--- a/documentation/Use+Case+Template.docx
+++ b/documentation/Use+Case+Template.docx
@@ -91,7 +91,7 @@
                 <w:b/>
                 <w:sz w:val="24"/>
               </w:rPr>
-              <w:t>Intent</w:t>
+              <w:t>Author</w:t>
             </w:r>
           </w:p>
         </w:tc>
@@ -112,6 +112,12 @@
               </w:rPr>
               <w:t xml:space="preserve"> </w:t>
             </w:r>
+            <w:r>
+              <w:rPr>
+                <w:sz w:val="24"/>
+              </w:rPr>
+              <w:t>MVC Unicorns</w:t>
+            </w:r>
           </w:p>
         </w:tc>
       </w:tr>
@@ -133,7 +139,7 @@
                 <w:b/>
                 <w:sz w:val="24"/>
               </w:rPr>
-              <w:t>Author</w:t>
+              <w:t>Primary Actor</w:t>
             </w:r>
           </w:p>
         </w:tc>
@@ -152,14 +158,14 @@
               <w:rPr>
                 <w:sz w:val="24"/>
               </w:rPr>
+              <w:t>Customer</w:t>
+            </w:r>
+            <w:r>
+              <w:rPr>
+                <w:sz w:val="24"/>
+              </w:rPr>
               <w:t xml:space="preserve"> </w:t>
             </w:r>
-            <w:r>
-              <w:rPr>
-                <w:sz w:val="24"/>
-              </w:rPr>
-              <w:t>MVC Unicorns</w:t>
-            </w:r>
           </w:p>
         </w:tc>
       </w:tr>
@@ -181,7 +187,7 @@
                 <w:b/>
                 <w:sz w:val="24"/>
               </w:rPr>
-              <w:t>Last Update:</w:t>
+              <w:t>Secondary Actors</w:t>
             </w:r>
           </w:p>
         </w:tc>
@@ -200,6 +206,54 @@
               <w:rPr>
                 <w:sz w:val="24"/>
               </w:rPr>
+              <w:t>None</w:t>
+            </w:r>
+          </w:p>
+        </w:tc>
+      </w:tr>
+      <w:tr>
+        <w:tc>
+          <w:tcPr>
+            <w:tcW w:w="2088" w:type="dxa"/>
+            <w:gridSpan w:val="2"/>
+          </w:tcPr>
+          <w:p>
+            <w:pPr>
+              <w:rPr>
+                <w:b/>
+                <w:sz w:val="24"/>
+              </w:rPr>
+            </w:pPr>
+            <w:r>
+              <w:rPr>
+                <w:b/>
+                <w:sz w:val="24"/>
+              </w:rPr>
+              <w:t>Description</w:t>
+            </w:r>
+          </w:p>
+        </w:tc>
+        <w:tc>
+          <w:tcPr>
+            <w:tcW w:w="5850" w:type="dxa"/>
+            <w:gridSpan w:val="2"/>
+          </w:tcPr>
+          <w:p>
+            <w:pPr>
+              <w:rPr>
+                <w:sz w:val="24"/>
+              </w:rPr>
+            </w:pPr>
+            <w:r>
+              <w:rPr>
+                <w:sz w:val="24"/>
+              </w:rPr>
+              <w:t>Customer register in Magic Clothing Printing</w:t>
+            </w:r>
+            <w:r>
+              <w:rPr>
+                <w:sz w:val="24"/>
+              </w:rPr>
               <w:t xml:space="preserve"> </w:t>
             </w:r>
           </w:p>
@@ -218,6 +272,13 @@
                 <w:sz w:val="24"/>
               </w:rPr>
             </w:pPr>
+            <w:r>
+              <w:rPr>
+                <w:b/>
+                <w:sz w:val="24"/>
+              </w:rPr>
+              <w:t>Preconditions</w:t>
+            </w:r>
           </w:p>
         </w:tc>
         <w:tc>
@@ -231,6 +292,18 @@
                 <w:sz w:val="24"/>
               </w:rPr>
             </w:pPr>
+            <w:r>
+              <w:rPr>
+                <w:sz w:val="24"/>
+              </w:rPr>
+              <w:t>Browse index page</w:t>
+            </w:r>
+            <w:r>
+              <w:rPr>
+                <w:sz w:val="24"/>
+              </w:rPr>
+              <w:t xml:space="preserve"> </w:t>
+            </w:r>
           </w:p>
         </w:tc>
       </w:tr>
@@ -252,7 +325,7 @@
                 <w:b/>
                 <w:sz w:val="24"/>
               </w:rPr>
-              <w:t>Primary Actor</w:t>
+              <w:t>Trigger</w:t>
             </w:r>
           </w:p>
         </w:tc>
@@ -271,187 +344,13 @@
               <w:rPr>
                 <w:sz w:val="24"/>
               </w:rPr>
-              <w:t>Customer</w:t>
-            </w:r>
-            <w:r>
-              <w:rPr>
-                <w:sz w:val="24"/>
-              </w:rPr>
               <w:t xml:space="preserve"> </w:t>
             </w:r>
-          </w:p>
-        </w:tc>
-      </w:tr>
-      <w:tr>
-        <w:tc>
-          <w:tcPr>
-            <w:tcW w:w="2088" w:type="dxa"/>
-            <w:gridSpan w:val="2"/>
-          </w:tcPr>
-          <w:p>
-            <w:pPr>
-              <w:rPr>
-                <w:b/>
-                <w:sz w:val="24"/>
-              </w:rPr>
-            </w:pPr>
-            <w:r>
-              <w:rPr>
-                <w:b/>
-                <w:sz w:val="24"/>
-              </w:rPr>
-              <w:t>Secondary Actors</w:t>
-            </w:r>
-          </w:p>
-        </w:tc>
-        <w:tc>
-          <w:tcPr>
-            <w:tcW w:w="5850" w:type="dxa"/>
-            <w:gridSpan w:val="2"/>
-          </w:tcPr>
-          <w:p>
-            <w:pPr>
-              <w:rPr>
-                <w:sz w:val="24"/>
-              </w:rPr>
-            </w:pPr>
-            <w:r>
-              <w:rPr>
-                <w:sz w:val="24"/>
-              </w:rPr>
-              <w:t xml:space="preserve"> </w:t>
-            </w:r>
-          </w:p>
-        </w:tc>
-      </w:tr>
-      <w:tr>
-        <w:tc>
-          <w:tcPr>
-            <w:tcW w:w="2088" w:type="dxa"/>
-            <w:gridSpan w:val="2"/>
-          </w:tcPr>
-          <w:p>
-            <w:pPr>
-              <w:rPr>
-                <w:b/>
-                <w:sz w:val="24"/>
-              </w:rPr>
-            </w:pPr>
-            <w:r>
-              <w:rPr>
-                <w:b/>
-                <w:sz w:val="24"/>
-              </w:rPr>
-              <w:t>Description</w:t>
-            </w:r>
-          </w:p>
-        </w:tc>
-        <w:tc>
-          <w:tcPr>
-            <w:tcW w:w="5850" w:type="dxa"/>
-            <w:gridSpan w:val="2"/>
-          </w:tcPr>
-          <w:p>
-            <w:pPr>
-              <w:rPr>
-                <w:sz w:val="24"/>
-              </w:rPr>
-            </w:pPr>
-            <w:r>
-              <w:rPr>
-                <w:sz w:val="24"/>
-              </w:rPr>
-              <w:t>Customer register in Magic Clothing Printing</w:t>
-            </w:r>
-            <w:r>
-              <w:rPr>
-                <w:sz w:val="24"/>
-              </w:rPr>
-              <w:t xml:space="preserve"> </w:t>
-            </w:r>
-          </w:p>
-        </w:tc>
-      </w:tr>
-      <w:tr>
-        <w:tc>
-          <w:tcPr>
-            <w:tcW w:w="2088" w:type="dxa"/>
-            <w:gridSpan w:val="2"/>
-          </w:tcPr>
-          <w:p>
-            <w:pPr>
-              <w:rPr>
-                <w:b/>
-                <w:sz w:val="24"/>
-              </w:rPr>
-            </w:pPr>
-            <w:r>
-              <w:rPr>
-                <w:b/>
-                <w:sz w:val="24"/>
-              </w:rPr>
-              <w:t>Preconditions</w:t>
-            </w:r>
-          </w:p>
-        </w:tc>
-        <w:tc>
-          <w:tcPr>
-            <w:tcW w:w="5850" w:type="dxa"/>
-            <w:gridSpan w:val="2"/>
-          </w:tcPr>
-          <w:p>
-            <w:pPr>
-              <w:rPr>
-                <w:sz w:val="24"/>
-              </w:rPr>
-            </w:pPr>
-            <w:r>
-              <w:rPr>
-                <w:sz w:val="24"/>
-              </w:rPr>
-              <w:t xml:space="preserve"> </w:t>
-            </w:r>
-          </w:p>
-        </w:tc>
-      </w:tr>
-      <w:tr>
-        <w:tc>
-          <w:tcPr>
-            <w:tcW w:w="2088" w:type="dxa"/>
-            <w:gridSpan w:val="2"/>
-          </w:tcPr>
-          <w:p>
-            <w:pPr>
-              <w:rPr>
-                <w:b/>
-                <w:sz w:val="24"/>
-              </w:rPr>
-            </w:pPr>
-            <w:r>
-              <w:rPr>
-                <w:b/>
-                <w:sz w:val="24"/>
-              </w:rPr>
-              <w:t>Trigger</w:t>
-            </w:r>
-          </w:p>
-        </w:tc>
-        <w:tc>
-          <w:tcPr>
-            <w:tcW w:w="5850" w:type="dxa"/>
-            <w:gridSpan w:val="2"/>
-          </w:tcPr>
-          <w:p>
-            <w:pPr>
-              <w:rPr>
-                <w:sz w:val="24"/>
-              </w:rPr>
-            </w:pPr>
-            <w:r>
-              <w:rPr>
-                <w:sz w:val="24"/>
-              </w:rPr>
-              <w:t xml:space="preserve"> </w:t>
+            <w:r>
+              <w:rPr>
+                <w:sz w:val="24"/>
+              </w:rPr>
+              <w:t>Signup</w:t>
             </w:r>
           </w:p>
         </w:tc>
@@ -799,7 +698,19 @@
               <w:rPr>
                 <w:sz w:val="24"/>
               </w:rPr>
-              <w:t xml:space="preserve"> the values fill by the user. Alternative flow Validations</w:t>
+              <w:t xml:space="preserve"> the values fill</w:t>
+            </w:r>
+            <w:r>
+              <w:rPr>
+                <w:sz w:val="24"/>
+              </w:rPr>
+              <w:t>ed</w:t>
+            </w:r>
+            <w:r>
+              <w:rPr>
+                <w:sz w:val="24"/>
+              </w:rPr>
+              <w:t xml:space="preserve"> by the user. Alternative flow Validations</w:t>
             </w:r>
           </w:p>
         </w:tc>
@@ -1092,12 +1003,11 @@
               </w:rPr>
             </w:pPr>
             <w:bookmarkStart w:id="4" w:name="_Toc119331525"/>
-            <w:bookmarkStart w:id="5" w:name="_GoBack"/>
-            <w:bookmarkEnd w:id="5"/>
             <w:r>
               <w:rPr>
                 <w:i w:val="0"/>
               </w:rPr>
+              <w:lastRenderedPageBreak/>
               <w:t>RELATED INFORMATION</w:t>
             </w:r>
             <w:bookmarkEnd w:id="4"/>
@@ -1269,7 +1179,6 @@
         </w:tc>
       </w:tr>
     </w:tbl>
-    <w:p/>
     <w:p/>
     <w:p>
       <w:pPr>
@@ -1363,7 +1272,7 @@
                 <w:b/>
                 <w:sz w:val="24"/>
               </w:rPr>
-              <w:t>Intent</w:t>
+              <w:t>Author</w:t>
             </w:r>
           </w:p>
         </w:tc>
@@ -1382,6 +1291,96 @@
               <w:rPr>
                 <w:sz w:val="24"/>
               </w:rPr>
+              <w:t>MVC Unicorns</w:t>
+            </w:r>
+          </w:p>
+        </w:tc>
+      </w:tr>
+      <w:tr>
+        <w:tc>
+          <w:tcPr>
+            <w:tcW w:w="2088" w:type="dxa"/>
+            <w:gridSpan w:val="2"/>
+          </w:tcPr>
+          <w:p>
+            <w:pPr>
+              <w:rPr>
+                <w:b/>
+                <w:sz w:val="24"/>
+              </w:rPr>
+            </w:pPr>
+            <w:r>
+              <w:rPr>
+                <w:b/>
+                <w:sz w:val="24"/>
+              </w:rPr>
+              <w:t>Primary Actor</w:t>
+            </w:r>
+          </w:p>
+        </w:tc>
+        <w:tc>
+          <w:tcPr>
+            <w:tcW w:w="5850" w:type="dxa"/>
+            <w:gridSpan w:val="2"/>
+          </w:tcPr>
+          <w:p>
+            <w:pPr>
+              <w:rPr>
+                <w:sz w:val="24"/>
+              </w:rPr>
+            </w:pPr>
+            <w:r>
+              <w:rPr>
+                <w:sz w:val="24"/>
+              </w:rPr>
+              <w:t xml:space="preserve">Customer </w:t>
+            </w:r>
+          </w:p>
+        </w:tc>
+      </w:tr>
+      <w:tr>
+        <w:tc>
+          <w:tcPr>
+            <w:tcW w:w="2088" w:type="dxa"/>
+            <w:gridSpan w:val="2"/>
+          </w:tcPr>
+          <w:p>
+            <w:pPr>
+              <w:rPr>
+                <w:b/>
+                <w:sz w:val="24"/>
+              </w:rPr>
+            </w:pPr>
+            <w:r>
+              <w:rPr>
+                <w:b/>
+                <w:sz w:val="24"/>
+              </w:rPr>
+              <w:t>Secondary Actors</w:t>
+            </w:r>
+          </w:p>
+        </w:tc>
+        <w:tc>
+          <w:tcPr>
+            <w:tcW w:w="5850" w:type="dxa"/>
+            <w:gridSpan w:val="2"/>
+          </w:tcPr>
+          <w:p>
+            <w:pPr>
+              <w:rPr>
+                <w:sz w:val="24"/>
+              </w:rPr>
+            </w:pPr>
+            <w:r>
+              <w:rPr>
+                <w:sz w:val="24"/>
+              </w:rPr>
+              <w:t>Admin</w:t>
+            </w:r>
+            <w:r>
+              <w:rPr>
+                <w:sz w:val="24"/>
+              </w:rPr>
               <w:t xml:space="preserve"> </w:t>
             </w:r>
           </w:p>
@@ -1405,8 +1404,7 @@
                 <w:b/>
                 <w:sz w:val="24"/>
               </w:rPr>
-              <w:lastRenderedPageBreak/>
-              <w:t>Author</w:t>
+              <w:t>Description</w:t>
             </w:r>
           </w:p>
         </w:tc>
@@ -1425,6 +1423,54 @@
               <w:rPr>
                 <w:sz w:val="24"/>
               </w:rPr>
+              <w:t>Customer or Admin logs in the system</w:t>
+            </w:r>
+          </w:p>
+        </w:tc>
+      </w:tr>
+      <w:tr>
+        <w:tc>
+          <w:tcPr>
+            <w:tcW w:w="2088" w:type="dxa"/>
+            <w:gridSpan w:val="2"/>
+          </w:tcPr>
+          <w:p>
+            <w:pPr>
+              <w:rPr>
+                <w:b/>
+                <w:sz w:val="24"/>
+              </w:rPr>
+            </w:pPr>
+            <w:r>
+              <w:rPr>
+                <w:b/>
+                <w:sz w:val="24"/>
+              </w:rPr>
+              <w:t>Preconditions</w:t>
+            </w:r>
+          </w:p>
+        </w:tc>
+        <w:tc>
+          <w:tcPr>
+            <w:tcW w:w="5850" w:type="dxa"/>
+            <w:gridSpan w:val="2"/>
+          </w:tcPr>
+          <w:p>
+            <w:pPr>
+              <w:rPr>
+                <w:sz w:val="24"/>
+              </w:rPr>
+            </w:pPr>
+            <w:r>
+              <w:rPr>
+                <w:sz w:val="24"/>
+              </w:rPr>
+              <w:t>Customer signup and Admin created in the system</w:t>
+            </w:r>
+            <w:r>
+              <w:rPr>
+                <w:sz w:val="24"/>
+              </w:rPr>
               <w:t xml:space="preserve"> </w:t>
             </w:r>
           </w:p>
@@ -1448,7 +1494,7 @@
                 <w:b/>
                 <w:sz w:val="24"/>
               </w:rPr>
-              <w:t>Last Update:</w:t>
+              <w:t>Trigger</w:t>
             </w:r>
           </w:p>
         </w:tc>
@@ -1467,6 +1513,60 @@
               <w:rPr>
                 <w:sz w:val="24"/>
               </w:rPr>
+              <w:t>Log</w:t>
+            </w:r>
+            <w:r>
+              <w:rPr>
+                <w:sz w:val="24"/>
+              </w:rPr>
+              <w:t>in</w:t>
+            </w:r>
+          </w:p>
+        </w:tc>
+      </w:tr>
+      <w:tr>
+        <w:tc>
+          <w:tcPr>
+            <w:tcW w:w="2088" w:type="dxa"/>
+            <w:gridSpan w:val="2"/>
+          </w:tcPr>
+          <w:p>
+            <w:pPr>
+              <w:rPr>
+                <w:b/>
+                <w:sz w:val="24"/>
+              </w:rPr>
+            </w:pPr>
+            <w:r>
+              <w:rPr>
+                <w:b/>
+                <w:sz w:val="24"/>
+              </w:rPr>
+              <w:t>Success Post Condition</w:t>
+            </w:r>
+          </w:p>
+        </w:tc>
+        <w:tc>
+          <w:tcPr>
+            <w:tcW w:w="5850" w:type="dxa"/>
+            <w:gridSpan w:val="2"/>
+          </w:tcPr>
+          <w:p>
+            <w:pPr>
+              <w:rPr>
+                <w:sz w:val="24"/>
+              </w:rPr>
+            </w:pPr>
+            <w:r>
+              <w:rPr>
+                <w:sz w:val="24"/>
+              </w:rPr>
+              <w:t>Customer and Admin signs in in their sessions</w:t>
+            </w:r>
+            <w:r>
+              <w:rPr>
+                <w:sz w:val="24"/>
+              </w:rPr>
               <w:t xml:space="preserve"> </w:t>
             </w:r>
           </w:p>
@@ -1485,6 +1585,13 @@
                 <w:sz w:val="24"/>
               </w:rPr>
             </w:pPr>
+            <w:r>
+              <w:rPr>
+                <w:b/>
+                <w:sz w:val="24"/>
+              </w:rPr>
+              <w:t>Failed Post Condition</w:t>
+            </w:r>
           </w:p>
         </w:tc>
         <w:tc>
@@ -1498,294 +1605,12 @@
                 <w:sz w:val="24"/>
               </w:rPr>
             </w:pPr>
-          </w:p>
-        </w:tc>
-      </w:tr>
-      <w:tr>
-        <w:tc>
-          <w:tcPr>
-            <w:tcW w:w="2088" w:type="dxa"/>
-            <w:gridSpan w:val="2"/>
-          </w:tcPr>
-          <w:p>
-            <w:pPr>
-              <w:rPr>
-                <w:b/>
-                <w:sz w:val="24"/>
-              </w:rPr>
-            </w:pPr>
-            <w:r>
-              <w:rPr>
-                <w:b/>
-                <w:sz w:val="24"/>
-              </w:rPr>
-              <w:t>Primary Actor</w:t>
-            </w:r>
-          </w:p>
-        </w:tc>
-        <w:tc>
-          <w:tcPr>
-            <w:tcW w:w="5850" w:type="dxa"/>
-            <w:gridSpan w:val="2"/>
-          </w:tcPr>
-          <w:p>
-            <w:pPr>
-              <w:rPr>
-                <w:sz w:val="24"/>
-              </w:rPr>
-            </w:pPr>
-            <w:r>
-              <w:rPr>
-                <w:sz w:val="24"/>
-              </w:rPr>
-              <w:t xml:space="preserve"> </w:t>
-            </w:r>
-          </w:p>
-        </w:tc>
-      </w:tr>
-      <w:tr>
-        <w:tc>
-          <w:tcPr>
-            <w:tcW w:w="2088" w:type="dxa"/>
-            <w:gridSpan w:val="2"/>
-          </w:tcPr>
-          <w:p>
-            <w:pPr>
-              <w:rPr>
-                <w:b/>
-                <w:sz w:val="24"/>
-              </w:rPr>
-            </w:pPr>
-            <w:r>
-              <w:rPr>
-                <w:b/>
-                <w:sz w:val="24"/>
-              </w:rPr>
-              <w:t>Secondary Actors</w:t>
-            </w:r>
-          </w:p>
-        </w:tc>
-        <w:tc>
-          <w:tcPr>
-            <w:tcW w:w="5850" w:type="dxa"/>
-            <w:gridSpan w:val="2"/>
-          </w:tcPr>
-          <w:p>
-            <w:pPr>
-              <w:rPr>
-                <w:sz w:val="24"/>
-              </w:rPr>
-            </w:pPr>
-            <w:r>
-              <w:rPr>
-                <w:sz w:val="24"/>
-              </w:rPr>
-              <w:t xml:space="preserve"> </w:t>
-            </w:r>
-          </w:p>
-        </w:tc>
-      </w:tr>
-      <w:tr>
-        <w:tc>
-          <w:tcPr>
-            <w:tcW w:w="2088" w:type="dxa"/>
-            <w:gridSpan w:val="2"/>
-          </w:tcPr>
-          <w:p>
-            <w:pPr>
-              <w:rPr>
-                <w:b/>
-                <w:sz w:val="24"/>
-              </w:rPr>
-            </w:pPr>
-            <w:r>
-              <w:rPr>
-                <w:b/>
-                <w:sz w:val="24"/>
-              </w:rPr>
-              <w:t>Description</w:t>
-            </w:r>
-          </w:p>
-        </w:tc>
-        <w:tc>
-          <w:tcPr>
-            <w:tcW w:w="5850" w:type="dxa"/>
-            <w:gridSpan w:val="2"/>
-          </w:tcPr>
-          <w:p>
-            <w:pPr>
-              <w:rPr>
-                <w:sz w:val="24"/>
-              </w:rPr>
-            </w:pPr>
-            <w:r>
-              <w:rPr>
-                <w:sz w:val="24"/>
-              </w:rPr>
-              <w:t xml:space="preserve"> </w:t>
-            </w:r>
-          </w:p>
-        </w:tc>
-      </w:tr>
-      <w:tr>
-        <w:tc>
-          <w:tcPr>
-            <w:tcW w:w="2088" w:type="dxa"/>
-            <w:gridSpan w:val="2"/>
-          </w:tcPr>
-          <w:p>
-            <w:pPr>
-              <w:rPr>
-                <w:b/>
-                <w:sz w:val="24"/>
-              </w:rPr>
-            </w:pPr>
-            <w:r>
-              <w:rPr>
-                <w:b/>
-                <w:sz w:val="24"/>
-              </w:rPr>
-              <w:t>Preconditions</w:t>
-            </w:r>
-          </w:p>
-        </w:tc>
-        <w:tc>
-          <w:tcPr>
-            <w:tcW w:w="5850" w:type="dxa"/>
-            <w:gridSpan w:val="2"/>
-          </w:tcPr>
-          <w:p>
-            <w:pPr>
-              <w:rPr>
-                <w:sz w:val="24"/>
-              </w:rPr>
-            </w:pPr>
-            <w:r>
-              <w:rPr>
-                <w:sz w:val="24"/>
-              </w:rPr>
-              <w:t xml:space="preserve"> </w:t>
-            </w:r>
-          </w:p>
-        </w:tc>
-      </w:tr>
-      <w:tr>
-        <w:tc>
-          <w:tcPr>
-            <w:tcW w:w="2088" w:type="dxa"/>
-            <w:gridSpan w:val="2"/>
-          </w:tcPr>
-          <w:p>
-            <w:pPr>
-              <w:rPr>
-                <w:b/>
-                <w:sz w:val="24"/>
-              </w:rPr>
-            </w:pPr>
-            <w:r>
-              <w:rPr>
-                <w:b/>
-                <w:sz w:val="24"/>
-              </w:rPr>
-              <w:t>Trigger</w:t>
-            </w:r>
-          </w:p>
-        </w:tc>
-        <w:tc>
-          <w:tcPr>
-            <w:tcW w:w="5850" w:type="dxa"/>
-            <w:gridSpan w:val="2"/>
-          </w:tcPr>
-          <w:p>
-            <w:pPr>
-              <w:rPr>
-                <w:sz w:val="24"/>
-              </w:rPr>
-            </w:pPr>
-            <w:r>
-              <w:rPr>
-                <w:sz w:val="24"/>
-              </w:rPr>
-              <w:t xml:space="preserve"> </w:t>
-            </w:r>
-          </w:p>
-        </w:tc>
-      </w:tr>
-      <w:tr>
-        <w:tc>
-          <w:tcPr>
-            <w:tcW w:w="2088" w:type="dxa"/>
-            <w:gridSpan w:val="2"/>
-          </w:tcPr>
-          <w:p>
-            <w:pPr>
-              <w:rPr>
-                <w:b/>
-                <w:sz w:val="24"/>
-              </w:rPr>
-            </w:pPr>
-            <w:r>
-              <w:rPr>
-                <w:b/>
-                <w:sz w:val="24"/>
-              </w:rPr>
-              <w:t>Success Post Condition</w:t>
-            </w:r>
-          </w:p>
-        </w:tc>
-        <w:tc>
-          <w:tcPr>
-            <w:tcW w:w="5850" w:type="dxa"/>
-            <w:gridSpan w:val="2"/>
-          </w:tcPr>
-          <w:p>
-            <w:pPr>
-              <w:rPr>
-                <w:sz w:val="24"/>
-              </w:rPr>
-            </w:pPr>
-            <w:r>
-              <w:rPr>
-                <w:sz w:val="24"/>
-              </w:rPr>
-              <w:t xml:space="preserve"> </w:t>
-            </w:r>
-          </w:p>
-        </w:tc>
-      </w:tr>
-      <w:tr>
-        <w:tc>
-          <w:tcPr>
-            <w:tcW w:w="2088" w:type="dxa"/>
-            <w:gridSpan w:val="2"/>
-          </w:tcPr>
-          <w:p>
-            <w:pPr>
-              <w:rPr>
-                <w:b/>
-                <w:sz w:val="24"/>
-              </w:rPr>
-            </w:pPr>
-            <w:r>
-              <w:rPr>
-                <w:b/>
-                <w:sz w:val="24"/>
-              </w:rPr>
-              <w:t>Failed Post Condition</w:t>
-            </w:r>
-          </w:p>
-        </w:tc>
-        <w:tc>
-          <w:tcPr>
-            <w:tcW w:w="5850" w:type="dxa"/>
-            <w:gridSpan w:val="2"/>
-          </w:tcPr>
-          <w:p>
-            <w:pPr>
-              <w:rPr>
-                <w:sz w:val="24"/>
-              </w:rPr>
-            </w:pPr>
+            <w:r>
+              <w:rPr>
+                <w:sz w:val="24"/>
+              </w:rPr>
+              <w:t>Email or password incorrect</w:t>
+            </w:r>
             <w:r>
               <w:rPr>
                 <w:sz w:val="24"/>
@@ -1894,8 +1719,34 @@
               <w:rPr>
                 <w:sz w:val="24"/>
               </w:rPr>
+              <w:t xml:space="preserve">The user click on the </w:t>
+            </w:r>
+            <w:r>
+              <w:rPr>
+                <w:sz w:val="24"/>
+              </w:rPr>
+              <w:t xml:space="preserve">login </w:t>
+            </w:r>
+            <w:proofErr w:type="gramStart"/>
+            <w:r>
+              <w:rPr>
+                <w:sz w:val="24"/>
+              </w:rPr>
+              <w:t>button</w:t>
+            </w:r>
+            <w:r>
+              <w:rPr>
+                <w:sz w:val="24"/>
+              </w:rPr>
               <w:t xml:space="preserve"> </w:t>
             </w:r>
+            <w:r>
+              <w:rPr>
+                <w:sz w:val="24"/>
+              </w:rPr>
+              <w:t xml:space="preserve"> </w:t>
+            </w:r>
+            <w:proofErr w:type="gramEnd"/>
           </w:p>
         </w:tc>
       </w:tr>
@@ -1934,6 +1785,12 @@
               <w:rPr>
                 <w:sz w:val="24"/>
               </w:rPr>
+              <w:t>The system display the login form with the fields: email and password; and the log</w:t>
+            </w:r>
+            <w:r>
+              <w:rPr>
+                <w:sz w:val="24"/>
+              </w:rPr>
               <w:t xml:space="preserve"> </w:t>
             </w:r>
           </w:p>
@@ -1974,6 +1831,24 @@
               <w:rPr>
                 <w:sz w:val="24"/>
               </w:rPr>
+              <w:t xml:space="preserve">The user fills the email and password and click on the login </w:t>
+            </w:r>
+            <w:r>
+              <w:rPr>
+                <w:sz w:val="24"/>
+              </w:rPr>
+              <w:t>bottom</w:t>
+            </w:r>
+            <w:r>
+              <w:rPr>
+                <w:sz w:val="24"/>
+              </w:rPr>
+              <w:t>.</w:t>
+            </w:r>
+            <w:r>
+              <w:rPr>
+                <w:sz w:val="24"/>
+              </w:rPr>
               <w:t xml:space="preserve"> </w:t>
             </w:r>
           </w:p>
@@ -2014,6 +1889,26 @@
               <w:rPr>
                 <w:sz w:val="24"/>
               </w:rPr>
+              <w:t xml:space="preserve">The </w:t>
+            </w:r>
+            <w:proofErr w:type="gramStart"/>
+            <w:r>
+              <w:rPr>
+                <w:sz w:val="24"/>
+              </w:rPr>
+              <w:t>system validate</w:t>
+            </w:r>
+            <w:proofErr w:type="gramEnd"/>
+            <w:r>
+              <w:rPr>
+                <w:sz w:val="24"/>
+              </w:rPr>
+              <w:t xml:space="preserve"> the values filled by the user. Alternative flow Validations.</w:t>
+            </w:r>
+            <w:r>
+              <w:rPr>
+                <w:sz w:val="24"/>
+              </w:rPr>
               <w:t xml:space="preserve"> </w:t>
             </w:r>
           </w:p>
@@ -2031,6 +1926,12 @@
                 <w:sz w:val="24"/>
               </w:rPr>
             </w:pPr>
+            <w:r>
+              <w:rPr>
+                <w:sz w:val="24"/>
+              </w:rPr>
+              <w:t>5</w:t>
+            </w:r>
           </w:p>
         </w:tc>
         <w:tc>
@@ -2044,6 +1945,12 @@
                 <w:sz w:val="24"/>
               </w:rPr>
             </w:pPr>
+            <w:r>
+              <w:rPr>
+                <w:sz w:val="24"/>
+              </w:rPr>
+              <w:t>The system login the user in the system.</w:t>
+            </w:r>
           </w:p>
         </w:tc>
       </w:tr>
@@ -2165,7 +2072,7 @@
               <w:rPr>
                 <w:sz w:val="24"/>
               </w:rPr>
-              <w:t>2.A</w:t>
+              <w:t>4.1</w:t>
             </w:r>
           </w:p>
         </w:tc>
@@ -2184,7 +2091,99 @@
               <w:rPr>
                 <w:sz w:val="24"/>
               </w:rPr>
-              <w:t xml:space="preserve"> </w:t>
+              <w:t>The system validate that the email or password exist in the database system. If it doesn’t the system displays the message: “the email or password doesn’t exist in our database, please confirm the information and try again”. If the email does exist go to alternative flow 4.2</w:t>
+            </w:r>
+          </w:p>
+        </w:tc>
+      </w:tr>
+      <w:tr>
+        <w:tc>
+          <w:tcPr>
+            <w:tcW w:w="828" w:type="dxa"/>
+          </w:tcPr>
+          <w:p>
+            <w:pPr>
+              <w:rPr>
+                <w:sz w:val="24"/>
+              </w:rPr>
+            </w:pPr>
+            <w:r>
+              <w:rPr>
+                <w:sz w:val="24"/>
+              </w:rPr>
+              <w:t>4.2</w:t>
+            </w:r>
+          </w:p>
+        </w:tc>
+        <w:tc>
+          <w:tcPr>
+            <w:tcW w:w="7110" w:type="dxa"/>
+            <w:gridSpan w:val="3"/>
+          </w:tcPr>
+          <w:p>
+            <w:pPr>
+              <w:rPr>
+                <w:sz w:val="24"/>
+              </w:rPr>
+            </w:pPr>
+            <w:r>
+              <w:rPr>
+                <w:sz w:val="24"/>
+              </w:rPr>
+              <w:t xml:space="preserve">The system validate that the password enter for the email has the same match in the database system. If it doesn’t the system displays the message: “The password is not correct for the email”. If the password is correct goes back to step 5 in the main flow </w:t>
+            </w:r>
+            <w:proofErr w:type="spellStart"/>
+            <w:r>
+              <w:rPr>
+                <w:sz w:val="24"/>
+              </w:rPr>
+              <w:t>flow</w:t>
+            </w:r>
+            <w:proofErr w:type="spellEnd"/>
+            <w:r>
+              <w:rPr>
+                <w:sz w:val="24"/>
+              </w:rPr>
+              <w:t>.</w:t>
+            </w:r>
+          </w:p>
+        </w:tc>
+      </w:tr>
+      <w:tr>
+        <w:tc>
+          <w:tcPr>
+            <w:tcW w:w="828" w:type="dxa"/>
+          </w:tcPr>
+          <w:p>
+            <w:pPr>
+              <w:rPr>
+                <w:sz w:val="24"/>
+              </w:rPr>
+            </w:pPr>
+            <w:r>
+              <w:rPr>
+                <w:sz w:val="24"/>
+              </w:rPr>
+              <w:t>4.3</w:t>
+            </w:r>
+          </w:p>
+        </w:tc>
+        <w:tc>
+          <w:tcPr>
+            <w:tcW w:w="7110" w:type="dxa"/>
+            <w:gridSpan w:val="3"/>
+          </w:tcPr>
+          <w:p>
+            <w:pPr>
+              <w:rPr>
+                <w:sz w:val="24"/>
+              </w:rPr>
+            </w:pPr>
+            <w:r>
+              <w:rPr>
+                <w:sz w:val="24"/>
+              </w:rPr>
+              <w:t>Alternative flow Validation ends.</w:t>
             </w:r>
           </w:p>
         </w:tc>
@@ -2465,7 +2464,7 @@
                 <w:b/>
                 <w:sz w:val="24"/>
               </w:rPr>
-              <w:t>Intent</w:t>
+              <w:t>Author</w:t>
             </w:r>
           </w:p>
         </w:tc>
@@ -2484,6 +2483,54 @@
               <w:rPr>
                 <w:sz w:val="24"/>
               </w:rPr>
+              <w:t>MVC Unicorns</w:t>
+            </w:r>
+          </w:p>
+        </w:tc>
+      </w:tr>
+      <w:tr>
+        <w:tc>
+          <w:tcPr>
+            <w:tcW w:w="2088" w:type="dxa"/>
+            <w:gridSpan w:val="2"/>
+          </w:tcPr>
+          <w:p>
+            <w:pPr>
+              <w:rPr>
+                <w:b/>
+                <w:sz w:val="24"/>
+              </w:rPr>
+            </w:pPr>
+            <w:r>
+              <w:rPr>
+                <w:b/>
+                <w:sz w:val="24"/>
+              </w:rPr>
+              <w:t>Primary Actor</w:t>
+            </w:r>
+          </w:p>
+        </w:tc>
+        <w:tc>
+          <w:tcPr>
+            <w:tcW w:w="5850" w:type="dxa"/>
+            <w:gridSpan w:val="2"/>
+          </w:tcPr>
+          <w:p>
+            <w:pPr>
+              <w:rPr>
+                <w:sz w:val="24"/>
+              </w:rPr>
+            </w:pPr>
+            <w:r>
+              <w:rPr>
+                <w:sz w:val="24"/>
+              </w:rPr>
+              <w:t>Customer</w:t>
+            </w:r>
+            <w:r>
+              <w:rPr>
+                <w:sz w:val="24"/>
+              </w:rPr>
               <w:t xml:space="preserve"> </w:t>
             </w:r>
           </w:p>
@@ -2507,7 +2554,7 @@
                 <w:b/>
                 <w:sz w:val="24"/>
               </w:rPr>
-              <w:t>Author</w:t>
+              <w:t>Secondary Actors</w:t>
             </w:r>
           </w:p>
         </w:tc>
@@ -2526,6 +2573,54 @@
               <w:rPr>
                 <w:sz w:val="24"/>
               </w:rPr>
+              <w:t>None</w:t>
+            </w:r>
+          </w:p>
+        </w:tc>
+      </w:tr>
+      <w:tr>
+        <w:tc>
+          <w:tcPr>
+            <w:tcW w:w="2088" w:type="dxa"/>
+            <w:gridSpan w:val="2"/>
+          </w:tcPr>
+          <w:p>
+            <w:pPr>
+              <w:rPr>
+                <w:b/>
+                <w:sz w:val="24"/>
+              </w:rPr>
+            </w:pPr>
+            <w:r>
+              <w:rPr>
+                <w:b/>
+                <w:sz w:val="24"/>
+              </w:rPr>
+              <w:t>Description</w:t>
+            </w:r>
+          </w:p>
+        </w:tc>
+        <w:tc>
+          <w:tcPr>
+            <w:tcW w:w="5850" w:type="dxa"/>
+            <w:gridSpan w:val="2"/>
+          </w:tcPr>
+          <w:p>
+            <w:pPr>
+              <w:rPr>
+                <w:sz w:val="24"/>
+              </w:rPr>
+            </w:pPr>
+            <w:r>
+              <w:rPr>
+                <w:sz w:val="24"/>
+              </w:rPr>
+              <w:t>The customer create and order with printing services</w:t>
+            </w:r>
+            <w:r>
+              <w:rPr>
+                <w:sz w:val="24"/>
+              </w:rPr>
               <w:t xml:space="preserve"> </w:t>
             </w:r>
           </w:p>
@@ -2549,7 +2644,7 @@
                 <w:b/>
                 <w:sz w:val="24"/>
               </w:rPr>
-              <w:t>Last Update:</w:t>
+              <w:t>Preconditions</w:t>
             </w:r>
           </w:p>
         </w:tc>
@@ -2568,6 +2663,54 @@
               <w:rPr>
                 <w:sz w:val="24"/>
               </w:rPr>
+              <w:t>Customer login</w:t>
+            </w:r>
+          </w:p>
+        </w:tc>
+      </w:tr>
+      <w:tr>
+        <w:tc>
+          <w:tcPr>
+            <w:tcW w:w="2088" w:type="dxa"/>
+            <w:gridSpan w:val="2"/>
+          </w:tcPr>
+          <w:p>
+            <w:pPr>
+              <w:rPr>
+                <w:b/>
+                <w:sz w:val="24"/>
+              </w:rPr>
+            </w:pPr>
+            <w:r>
+              <w:rPr>
+                <w:b/>
+                <w:sz w:val="24"/>
+              </w:rPr>
+              <w:t>Trigger</w:t>
+            </w:r>
+          </w:p>
+        </w:tc>
+        <w:tc>
+          <w:tcPr>
+            <w:tcW w:w="5850" w:type="dxa"/>
+            <w:gridSpan w:val="2"/>
+          </w:tcPr>
+          <w:p>
+            <w:pPr>
+              <w:rPr>
+                <w:sz w:val="24"/>
+              </w:rPr>
+            </w:pPr>
+            <w:r>
+              <w:rPr>
+                <w:sz w:val="24"/>
+              </w:rPr>
+              <w:t>Request printing service</w:t>
+            </w:r>
+            <w:r>
+              <w:rPr>
+                <w:sz w:val="24"/>
+              </w:rPr>
               <w:t xml:space="preserve"> </w:t>
             </w:r>
           </w:p>
@@ -2586,6 +2729,13 @@
                 <w:sz w:val="24"/>
               </w:rPr>
             </w:pPr>
+            <w:r>
+              <w:rPr>
+                <w:b/>
+                <w:sz w:val="24"/>
+              </w:rPr>
+              <w:t>Success Post Condition</w:t>
+            </w:r>
           </w:p>
         </w:tc>
         <w:tc>
@@ -2599,253 +2749,12 @@
                 <w:sz w:val="24"/>
               </w:rPr>
             </w:pPr>
-          </w:p>
-        </w:tc>
-      </w:tr>
-      <w:tr>
-        <w:tc>
-          <w:tcPr>
-            <w:tcW w:w="2088" w:type="dxa"/>
-            <w:gridSpan w:val="2"/>
-          </w:tcPr>
-          <w:p>
-            <w:pPr>
-              <w:rPr>
-                <w:b/>
-                <w:sz w:val="24"/>
-              </w:rPr>
-            </w:pPr>
-            <w:r>
-              <w:rPr>
-                <w:b/>
-                <w:sz w:val="24"/>
-              </w:rPr>
-              <w:t>Primary Actor</w:t>
-            </w:r>
-          </w:p>
-        </w:tc>
-        <w:tc>
-          <w:tcPr>
-            <w:tcW w:w="5850" w:type="dxa"/>
-            <w:gridSpan w:val="2"/>
-          </w:tcPr>
-          <w:p>
-            <w:pPr>
-              <w:rPr>
-                <w:sz w:val="24"/>
-              </w:rPr>
-            </w:pPr>
-            <w:r>
-              <w:rPr>
-                <w:sz w:val="24"/>
-              </w:rPr>
-              <w:t xml:space="preserve"> </w:t>
-            </w:r>
-          </w:p>
-        </w:tc>
-      </w:tr>
-      <w:tr>
-        <w:tc>
-          <w:tcPr>
-            <w:tcW w:w="2088" w:type="dxa"/>
-            <w:gridSpan w:val="2"/>
-          </w:tcPr>
-          <w:p>
-            <w:pPr>
-              <w:rPr>
-                <w:b/>
-                <w:sz w:val="24"/>
-              </w:rPr>
-            </w:pPr>
-            <w:r>
-              <w:rPr>
-                <w:b/>
-                <w:sz w:val="24"/>
-              </w:rPr>
-              <w:t>Secondary Actors</w:t>
-            </w:r>
-          </w:p>
-        </w:tc>
-        <w:tc>
-          <w:tcPr>
-            <w:tcW w:w="5850" w:type="dxa"/>
-            <w:gridSpan w:val="2"/>
-          </w:tcPr>
-          <w:p>
-            <w:pPr>
-              <w:rPr>
-                <w:sz w:val="24"/>
-              </w:rPr>
-            </w:pPr>
-            <w:r>
-              <w:rPr>
-                <w:sz w:val="24"/>
-              </w:rPr>
-              <w:t xml:space="preserve"> </w:t>
-            </w:r>
-          </w:p>
-        </w:tc>
-      </w:tr>
-      <w:tr>
-        <w:tc>
-          <w:tcPr>
-            <w:tcW w:w="2088" w:type="dxa"/>
-            <w:gridSpan w:val="2"/>
-          </w:tcPr>
-          <w:p>
-            <w:pPr>
-              <w:rPr>
-                <w:b/>
-                <w:sz w:val="24"/>
-              </w:rPr>
-            </w:pPr>
-            <w:r>
-              <w:rPr>
-                <w:b/>
-                <w:sz w:val="24"/>
-              </w:rPr>
-              <w:t>Description</w:t>
-            </w:r>
-          </w:p>
-        </w:tc>
-        <w:tc>
-          <w:tcPr>
-            <w:tcW w:w="5850" w:type="dxa"/>
-            <w:gridSpan w:val="2"/>
-          </w:tcPr>
-          <w:p>
-            <w:pPr>
-              <w:rPr>
-                <w:sz w:val="24"/>
-              </w:rPr>
-            </w:pPr>
-            <w:r>
-              <w:rPr>
-                <w:sz w:val="24"/>
-              </w:rPr>
-              <w:t xml:space="preserve"> </w:t>
-            </w:r>
-          </w:p>
-        </w:tc>
-      </w:tr>
-      <w:tr>
-        <w:tc>
-          <w:tcPr>
-            <w:tcW w:w="2088" w:type="dxa"/>
-            <w:gridSpan w:val="2"/>
-          </w:tcPr>
-          <w:p>
-            <w:pPr>
-              <w:rPr>
-                <w:b/>
-                <w:sz w:val="24"/>
-              </w:rPr>
-            </w:pPr>
-            <w:r>
-              <w:rPr>
-                <w:b/>
-                <w:sz w:val="24"/>
-              </w:rPr>
-              <w:t>Preconditions</w:t>
-            </w:r>
-          </w:p>
-        </w:tc>
-        <w:tc>
-          <w:tcPr>
-            <w:tcW w:w="5850" w:type="dxa"/>
-            <w:gridSpan w:val="2"/>
-          </w:tcPr>
-          <w:p>
-            <w:pPr>
-              <w:rPr>
-                <w:sz w:val="24"/>
-              </w:rPr>
-            </w:pPr>
-            <w:r>
-              <w:rPr>
-                <w:sz w:val="24"/>
-              </w:rPr>
-              <w:t xml:space="preserve"> </w:t>
-            </w:r>
-          </w:p>
-        </w:tc>
-      </w:tr>
-      <w:tr>
-        <w:tc>
-          <w:tcPr>
-            <w:tcW w:w="2088" w:type="dxa"/>
-            <w:gridSpan w:val="2"/>
-          </w:tcPr>
-          <w:p>
-            <w:pPr>
-              <w:rPr>
-                <w:b/>
-                <w:sz w:val="24"/>
-              </w:rPr>
-            </w:pPr>
-            <w:r>
-              <w:rPr>
-                <w:b/>
-                <w:sz w:val="24"/>
-              </w:rPr>
-              <w:lastRenderedPageBreak/>
-              <w:t>Trigger</w:t>
-            </w:r>
-          </w:p>
-        </w:tc>
-        <w:tc>
-          <w:tcPr>
-            <w:tcW w:w="5850" w:type="dxa"/>
-            <w:gridSpan w:val="2"/>
-          </w:tcPr>
-          <w:p>
-            <w:pPr>
-              <w:rPr>
-                <w:sz w:val="24"/>
-              </w:rPr>
-            </w:pPr>
-            <w:r>
-              <w:rPr>
-                <w:sz w:val="24"/>
-              </w:rPr>
-              <w:t xml:space="preserve"> </w:t>
-            </w:r>
-          </w:p>
-        </w:tc>
-      </w:tr>
-      <w:tr>
-        <w:tc>
-          <w:tcPr>
-            <w:tcW w:w="2088" w:type="dxa"/>
-            <w:gridSpan w:val="2"/>
-          </w:tcPr>
-          <w:p>
-            <w:pPr>
-              <w:rPr>
-                <w:b/>
-                <w:sz w:val="24"/>
-              </w:rPr>
-            </w:pPr>
-            <w:r>
-              <w:rPr>
-                <w:b/>
-                <w:sz w:val="24"/>
-              </w:rPr>
-              <w:t>Success Post Condition</w:t>
-            </w:r>
-          </w:p>
-        </w:tc>
-        <w:tc>
-          <w:tcPr>
-            <w:tcW w:w="5850" w:type="dxa"/>
-            <w:gridSpan w:val="2"/>
-          </w:tcPr>
-          <w:p>
-            <w:pPr>
-              <w:rPr>
-                <w:sz w:val="24"/>
-              </w:rPr>
-            </w:pPr>
+            <w:r>
+              <w:rPr>
+                <w:sz w:val="24"/>
+              </w:rPr>
+              <w:t>Create a printing service order</w:t>
+            </w:r>
             <w:r>
               <w:rPr>
                 <w:sz w:val="24"/>
@@ -2996,6 +2905,12 @@
               <w:rPr>
                 <w:sz w:val="24"/>
               </w:rPr>
+              <w:t>The user logs in.</w:t>
+            </w:r>
+            <w:r>
+              <w:rPr>
+                <w:sz w:val="24"/>
+              </w:rPr>
               <w:t xml:space="preserve"> </w:t>
             </w:r>
           </w:p>
@@ -3036,6 +2951,38 @@
               <w:rPr>
                 <w:sz w:val="24"/>
               </w:rPr>
+              <w:t xml:space="preserve">The system display the form with the fields: Item Name, Price per Unit, Units and </w:t>
+            </w:r>
+            <w:proofErr w:type="gramStart"/>
+            <w:r>
+              <w:rPr>
+                <w:sz w:val="24"/>
+              </w:rPr>
+              <w:t>the add</w:t>
+            </w:r>
+            <w:proofErr w:type="gramEnd"/>
+            <w:r>
+              <w:rPr>
+                <w:sz w:val="24"/>
+              </w:rPr>
+              <w:t xml:space="preserve"> item</w:t>
+            </w:r>
+            <w:r>
+              <w:rPr>
+                <w:sz w:val="24"/>
+              </w:rPr>
+              <w:t>, save</w:t>
+            </w:r>
+            <w:r>
+              <w:rPr>
+                <w:sz w:val="24"/>
+              </w:rPr>
+              <w:t>, checkout and order history bottom.</w:t>
+            </w:r>
+            <w:r>
+              <w:rPr>
+                <w:sz w:val="24"/>
+              </w:rPr>
               <w:t xml:space="preserve"> </w:t>
             </w:r>
           </w:p>
@@ -3076,6 +3023,12 @@
               <w:rPr>
                 <w:sz w:val="24"/>
               </w:rPr>
+              <w:t>The user selects the item name.</w:t>
+            </w:r>
+            <w:r>
+              <w:rPr>
+                <w:sz w:val="24"/>
+              </w:rPr>
               <w:t xml:space="preserve"> </w:t>
             </w:r>
           </w:p>
@@ -3116,6 +3069,26 @@
               <w:rPr>
                 <w:sz w:val="24"/>
               </w:rPr>
+              <w:t xml:space="preserve">The </w:t>
+            </w:r>
+            <w:proofErr w:type="gramStart"/>
+            <w:r>
+              <w:rPr>
+                <w:sz w:val="24"/>
+              </w:rPr>
+              <w:t>system display</w:t>
+            </w:r>
+            <w:proofErr w:type="gramEnd"/>
+            <w:r>
+              <w:rPr>
+                <w:sz w:val="24"/>
+              </w:rPr>
+              <w:t xml:space="preserve"> the price for the item selected by the user.</w:t>
+            </w:r>
+            <w:r>
+              <w:rPr>
+                <w:sz w:val="24"/>
+              </w:rPr>
               <w:t xml:space="preserve"> </w:t>
             </w:r>
           </w:p>
@@ -3133,6 +3106,12 @@
                 <w:sz w:val="24"/>
               </w:rPr>
             </w:pPr>
+            <w:r>
+              <w:rPr>
+                <w:sz w:val="24"/>
+              </w:rPr>
+              <w:t>5</w:t>
+            </w:r>
           </w:p>
         </w:tc>
         <w:tc>
@@ -3146,6 +3125,172 @@
                 <w:sz w:val="24"/>
               </w:rPr>
             </w:pPr>
+            <w:r>
+              <w:rPr>
+                <w:sz w:val="24"/>
+              </w:rPr>
+              <w:t>The user fills the amount of units and clicks on the add bottom.</w:t>
+            </w:r>
+          </w:p>
+        </w:tc>
+      </w:tr>
+      <w:tr>
+        <w:tc>
+          <w:tcPr>
+            <w:tcW w:w="828" w:type="dxa"/>
+          </w:tcPr>
+          <w:p>
+            <w:pPr>
+              <w:jc w:val="right"/>
+              <w:rPr>
+                <w:sz w:val="24"/>
+              </w:rPr>
+            </w:pPr>
+            <w:r>
+              <w:rPr>
+                <w:sz w:val="24"/>
+              </w:rPr>
+              <w:t>6</w:t>
+            </w:r>
+          </w:p>
+        </w:tc>
+        <w:tc>
+          <w:tcPr>
+            <w:tcW w:w="7110" w:type="dxa"/>
+            <w:gridSpan w:val="3"/>
+          </w:tcPr>
+          <w:p>
+            <w:pPr>
+              <w:rPr>
+                <w:sz w:val="24"/>
+              </w:rPr>
+            </w:pPr>
+            <w:r>
+              <w:rPr>
+                <w:sz w:val="24"/>
+              </w:rPr>
+              <w:t xml:space="preserve">The </w:t>
+            </w:r>
+            <w:proofErr w:type="gramStart"/>
+            <w:r>
+              <w:rPr>
+                <w:sz w:val="24"/>
+              </w:rPr>
+              <w:t>system validate</w:t>
+            </w:r>
+            <w:proofErr w:type="gramEnd"/>
+            <w:r>
+              <w:rPr>
+                <w:sz w:val="24"/>
+              </w:rPr>
+              <w:t xml:space="preserve"> the value filled by the user. Alternative flow validations.</w:t>
+            </w:r>
+            <w:r>
+              <w:rPr>
+                <w:sz w:val="24"/>
+              </w:rPr>
+              <w:t xml:space="preserve"> And add the item to the final order table show in the same page with the field: Items, Units, Total price</w:t>
+            </w:r>
+            <w:r>
+              <w:rPr>
+                <w:sz w:val="24"/>
+              </w:rPr>
+              <w:t xml:space="preserve"> and Options.</w:t>
+            </w:r>
+          </w:p>
+        </w:tc>
+      </w:tr>
+      <w:tr>
+        <w:tc>
+          <w:tcPr>
+            <w:tcW w:w="828" w:type="dxa"/>
+          </w:tcPr>
+          <w:p>
+            <w:pPr>
+              <w:jc w:val="right"/>
+              <w:rPr>
+                <w:sz w:val="24"/>
+              </w:rPr>
+            </w:pPr>
+            <w:r>
+              <w:rPr>
+                <w:sz w:val="24"/>
+              </w:rPr>
+              <w:t>7</w:t>
+            </w:r>
+          </w:p>
+        </w:tc>
+        <w:tc>
+          <w:tcPr>
+            <w:tcW w:w="7110" w:type="dxa"/>
+            <w:gridSpan w:val="3"/>
+          </w:tcPr>
+          <w:p>
+            <w:pPr>
+              <w:rPr>
+                <w:sz w:val="24"/>
+              </w:rPr>
+            </w:pPr>
+            <w:r>
+              <w:rPr>
+                <w:sz w:val="24"/>
+              </w:rPr>
+              <w:t xml:space="preserve">The </w:t>
+            </w:r>
+            <w:proofErr w:type="gramStart"/>
+            <w:r>
+              <w:rPr>
+                <w:sz w:val="24"/>
+              </w:rPr>
+              <w:t>user finishes the order and click</w:t>
+            </w:r>
+            <w:proofErr w:type="gramEnd"/>
+            <w:r>
+              <w:rPr>
+                <w:sz w:val="24"/>
+              </w:rPr>
+              <w:t xml:space="preserve"> the checkout bottom. Alternative flow bottoms.</w:t>
+            </w:r>
+          </w:p>
+        </w:tc>
+      </w:tr>
+      <w:tr>
+        <w:tc>
+          <w:tcPr>
+            <w:tcW w:w="828" w:type="dxa"/>
+          </w:tcPr>
+          <w:p>
+            <w:pPr>
+              <w:jc w:val="right"/>
+              <w:rPr>
+                <w:sz w:val="24"/>
+              </w:rPr>
+            </w:pPr>
+            <w:r>
+              <w:rPr>
+                <w:sz w:val="24"/>
+              </w:rPr>
+              <w:t>8</w:t>
+            </w:r>
+          </w:p>
+        </w:tc>
+        <w:tc>
+          <w:tcPr>
+            <w:tcW w:w="7110" w:type="dxa"/>
+            <w:gridSpan w:val="3"/>
+          </w:tcPr>
+          <w:p>
+            <w:pPr>
+              <w:rPr>
+                <w:sz w:val="24"/>
+              </w:rPr>
+            </w:pPr>
+            <w:r>
+              <w:rPr>
+                <w:sz w:val="24"/>
+              </w:rPr>
+              <w:t>The system goes to use case #4</w:t>
+            </w:r>
           </w:p>
         </w:tc>
       </w:tr>
@@ -3208,6 +3353,12 @@
               </w:rPr>
               <w:t>ALTERNATIVE FLOWS</w:t>
             </w:r>
+            <w:r>
+              <w:rPr>
+                <w:i w:val="0"/>
+              </w:rPr>
+              <w:t xml:space="preserve"> Validations</w:t>
+            </w:r>
           </w:p>
         </w:tc>
       </w:tr>
@@ -3267,7 +3418,7 @@
               <w:rPr>
                 <w:sz w:val="24"/>
               </w:rPr>
-              <w:t>2.A</w:t>
+              <w:t>6.1</w:t>
             </w:r>
           </w:p>
         </w:tc>
@@ -3286,7 +3437,317 @@
               <w:rPr>
                 <w:sz w:val="24"/>
               </w:rPr>
+              <w:t xml:space="preserve">The system validate that the field Units is not empty, if it is not, goes back to step 7, if is empty display message: </w:t>
+            </w:r>
+            <w:r>
+              <w:rPr>
+                <w:color w:val="FF0000"/>
+                <w:sz w:val="24"/>
+              </w:rPr>
+              <w:t>“Units must have a value”</w:t>
+            </w:r>
+          </w:p>
+        </w:tc>
+      </w:tr>
+      <w:tr>
+        <w:tc>
+          <w:tcPr>
+            <w:tcW w:w="828" w:type="dxa"/>
+          </w:tcPr>
+          <w:p>
+            <w:pPr>
+              <w:rPr>
+                <w:sz w:val="24"/>
+              </w:rPr>
+            </w:pPr>
+            <w:r>
+              <w:rPr>
+                <w:sz w:val="24"/>
+              </w:rPr>
+              <w:t>6.2</w:t>
+            </w:r>
+          </w:p>
+        </w:tc>
+        <w:tc>
+          <w:tcPr>
+            <w:tcW w:w="7110" w:type="dxa"/>
+            <w:gridSpan w:val="3"/>
+          </w:tcPr>
+          <w:p>
+            <w:pPr>
+              <w:rPr>
+                <w:sz w:val="24"/>
+              </w:rPr>
+            </w:pPr>
+            <w:r>
+              <w:rPr>
+                <w:sz w:val="24"/>
+              </w:rPr>
+              <w:t>Alternative flow Validation ends.</w:t>
+            </w:r>
+            <w:r>
+              <w:rPr>
+                <w:sz w:val="24"/>
+              </w:rPr>
               <w:t xml:space="preserve"> </w:t>
+            </w:r>
+          </w:p>
+        </w:tc>
+      </w:tr>
+      <w:tr>
+        <w:tc>
+          <w:tcPr>
+            <w:tcW w:w="7938" w:type="dxa"/>
+            <w:gridSpan w:val="4"/>
+          </w:tcPr>
+          <w:p>
+            <w:pPr>
+              <w:pStyle w:val="Heading2"/>
+              <w:rPr>
+                <w:i w:val="0"/>
+              </w:rPr>
+            </w:pPr>
+            <w:r>
+              <w:rPr>
+                <w:i w:val="0"/>
+              </w:rPr>
+              <w:t xml:space="preserve">ALTERNATIVE FLOW </w:t>
+            </w:r>
+            <w:r>
+              <w:rPr>
+                <w:i w:val="0"/>
+              </w:rPr>
+              <w:t>Bottom</w:t>
+            </w:r>
+          </w:p>
+        </w:tc>
+      </w:tr>
+      <w:tr>
+        <w:tc>
+          <w:tcPr>
+            <w:tcW w:w="828" w:type="dxa"/>
+          </w:tcPr>
+          <w:p>
+            <w:pPr>
+              <w:rPr>
+                <w:sz w:val="24"/>
+              </w:rPr>
+            </w:pPr>
+            <w:r>
+              <w:rPr>
+                <w:b/>
+                <w:sz w:val="24"/>
+              </w:rPr>
+              <w:t>Step</w:t>
+            </w:r>
+          </w:p>
+        </w:tc>
+        <w:tc>
+          <w:tcPr>
+            <w:tcW w:w="7110" w:type="dxa"/>
+            <w:gridSpan w:val="3"/>
+          </w:tcPr>
+          <w:p>
+            <w:pPr>
+              <w:rPr>
+                <w:sz w:val="24"/>
+              </w:rPr>
+            </w:pPr>
+            <w:r>
+              <w:rPr>
+                <w:b/>
+                <w:sz w:val="24"/>
+              </w:rPr>
+              <w:t>Branching Action</w:t>
+            </w:r>
+          </w:p>
+        </w:tc>
+      </w:tr>
+      <w:tr>
+        <w:tc>
+          <w:tcPr>
+            <w:tcW w:w="828" w:type="dxa"/>
+          </w:tcPr>
+          <w:p>
+            <w:pPr>
+              <w:rPr>
+                <w:sz w:val="24"/>
+              </w:rPr>
+            </w:pPr>
+            <w:r>
+              <w:rPr>
+                <w:sz w:val="24"/>
+              </w:rPr>
+              <w:t>7.1</w:t>
+            </w:r>
+          </w:p>
+        </w:tc>
+        <w:tc>
+          <w:tcPr>
+            <w:tcW w:w="7110" w:type="dxa"/>
+            <w:gridSpan w:val="3"/>
+          </w:tcPr>
+          <w:p>
+            <w:pPr>
+              <w:rPr>
+                <w:sz w:val="24"/>
+              </w:rPr>
+            </w:pPr>
+            <w:r>
+              <w:rPr>
+                <w:sz w:val="24"/>
+              </w:rPr>
+              <w:t>The user clicks on the save bottom.</w:t>
+            </w:r>
+          </w:p>
+        </w:tc>
+      </w:tr>
+      <w:tr>
+        <w:tc>
+          <w:tcPr>
+            <w:tcW w:w="828" w:type="dxa"/>
+          </w:tcPr>
+          <w:p>
+            <w:pPr>
+              <w:rPr>
+                <w:sz w:val="24"/>
+              </w:rPr>
+            </w:pPr>
+            <w:r>
+              <w:rPr>
+                <w:sz w:val="24"/>
+              </w:rPr>
+              <w:t>7.2</w:t>
+            </w:r>
+          </w:p>
+        </w:tc>
+        <w:tc>
+          <w:tcPr>
+            <w:tcW w:w="7110" w:type="dxa"/>
+            <w:gridSpan w:val="3"/>
+          </w:tcPr>
+          <w:p>
+            <w:pPr>
+              <w:rPr>
+                <w:sz w:val="24"/>
+              </w:rPr>
+            </w:pPr>
+            <w:r>
+              <w:rPr>
+                <w:sz w:val="24"/>
+              </w:rPr>
+              <w:t>The system saves the order in the database. Goes to 7.3</w:t>
+            </w:r>
+          </w:p>
+        </w:tc>
+      </w:tr>
+      <w:tr>
+        <w:tc>
+          <w:tcPr>
+            <w:tcW w:w="828" w:type="dxa"/>
+          </w:tcPr>
+          <w:p>
+            <w:pPr>
+              <w:rPr>
+                <w:sz w:val="24"/>
+              </w:rPr>
+            </w:pPr>
+            <w:r>
+              <w:rPr>
+                <w:sz w:val="24"/>
+              </w:rPr>
+              <w:t>7.3</w:t>
+            </w:r>
+          </w:p>
+        </w:tc>
+        <w:tc>
+          <w:tcPr>
+            <w:tcW w:w="7110" w:type="dxa"/>
+            <w:gridSpan w:val="3"/>
+          </w:tcPr>
+          <w:p>
+            <w:pPr>
+              <w:rPr>
+                <w:sz w:val="24"/>
+              </w:rPr>
+            </w:pPr>
+            <w:r>
+              <w:rPr>
+                <w:sz w:val="24"/>
+              </w:rPr>
+              <w:t>The user clicks on the order history bottom</w:t>
+            </w:r>
+          </w:p>
+        </w:tc>
+      </w:tr>
+      <w:tr>
+        <w:tc>
+          <w:tcPr>
+            <w:tcW w:w="828" w:type="dxa"/>
+          </w:tcPr>
+          <w:p>
+            <w:pPr>
+              <w:rPr>
+                <w:sz w:val="24"/>
+              </w:rPr>
+            </w:pPr>
+            <w:r>
+              <w:rPr>
+                <w:sz w:val="24"/>
+              </w:rPr>
+              <w:t>7.4</w:t>
+            </w:r>
+          </w:p>
+        </w:tc>
+        <w:tc>
+          <w:tcPr>
+            <w:tcW w:w="7110" w:type="dxa"/>
+            <w:gridSpan w:val="3"/>
+          </w:tcPr>
+          <w:p>
+            <w:pPr>
+              <w:rPr>
+                <w:sz w:val="24"/>
+              </w:rPr>
+            </w:pPr>
+            <w:r>
+              <w:rPr>
+                <w:sz w:val="24"/>
+              </w:rPr>
+              <w:t>The system goes to use case #5</w:t>
+            </w:r>
+          </w:p>
+        </w:tc>
+      </w:tr>
+      <w:tr>
+        <w:tc>
+          <w:tcPr>
+            <w:tcW w:w="828" w:type="dxa"/>
+          </w:tcPr>
+          <w:p>
+            <w:pPr>
+              <w:rPr>
+                <w:sz w:val="24"/>
+              </w:rPr>
+            </w:pPr>
+          </w:p>
+        </w:tc>
+        <w:tc>
+          <w:tcPr>
+            <w:tcW w:w="7110" w:type="dxa"/>
+            <w:gridSpan w:val="3"/>
+          </w:tcPr>
+          <w:p>
+            <w:pPr>
+              <w:rPr>
+                <w:sz w:val="24"/>
+              </w:rPr>
+            </w:pPr>
+            <w:r>
+              <w:rPr>
+                <w:sz w:val="24"/>
+              </w:rPr>
+              <w:t>Alternative flow bottom ends.</w:t>
             </w:r>
           </w:p>
         </w:tc>
@@ -3597,7 +4058,7 @@
                 <w:b/>
                 <w:sz w:val="24"/>
               </w:rPr>
-              <w:t>Intent</w:t>
+              <w:t>Author</w:t>
             </w:r>
           </w:p>
         </w:tc>
@@ -3616,6 +4077,12 @@
               <w:rPr>
                 <w:sz w:val="24"/>
               </w:rPr>
+              <w:t>MVC Unicorns</w:t>
+            </w:r>
+            <w:r>
+              <w:rPr>
+                <w:sz w:val="24"/>
+              </w:rPr>
               <w:t xml:space="preserve"> </w:t>
             </w:r>
           </w:p>
@@ -3639,7 +4106,7 @@
                 <w:b/>
                 <w:sz w:val="24"/>
               </w:rPr>
-              <w:t>Author</w:t>
+              <w:t>Primary Actor</w:t>
             </w:r>
           </w:p>
         </w:tc>
@@ -3658,6 +4125,12 @@
               <w:rPr>
                 <w:sz w:val="24"/>
               </w:rPr>
+              <w:t>Customer</w:t>
+            </w:r>
+            <w:r>
+              <w:rPr>
+                <w:sz w:val="24"/>
+              </w:rPr>
               <w:t xml:space="preserve"> </w:t>
             </w:r>
           </w:p>
@@ -3681,7 +4154,7 @@
                 <w:b/>
                 <w:sz w:val="24"/>
               </w:rPr>
-              <w:t>Last Update:</w:t>
+              <w:t>Secondary Actors</w:t>
             </w:r>
           </w:p>
         </w:tc>
@@ -3700,6 +4173,12 @@
               <w:rPr>
                 <w:sz w:val="24"/>
               </w:rPr>
+              <w:t>None</w:t>
+            </w:r>
+            <w:r>
+              <w:rPr>
+                <w:sz w:val="24"/>
+              </w:rPr>
               <w:t xml:space="preserve"> </w:t>
             </w:r>
           </w:p>
@@ -3718,6 +4197,13 @@
                 <w:sz w:val="24"/>
               </w:rPr>
             </w:pPr>
+            <w:r>
+              <w:rPr>
+                <w:b/>
+                <w:sz w:val="24"/>
+              </w:rPr>
+              <w:t>Description</w:t>
+            </w:r>
           </w:p>
         </w:tc>
         <w:tc>
@@ -3731,6 +4217,18 @@
                 <w:sz w:val="24"/>
               </w:rPr>
             </w:pPr>
+            <w:r>
+              <w:rPr>
+                <w:sz w:val="24"/>
+              </w:rPr>
+              <w:t>Customer pay an order of printing services</w:t>
+            </w:r>
+            <w:r>
+              <w:rPr>
+                <w:sz w:val="24"/>
+              </w:rPr>
+              <w:t xml:space="preserve"> </w:t>
+            </w:r>
           </w:p>
         </w:tc>
       </w:tr>
@@ -3752,7 +4250,8 @@
                 <w:b/>
                 <w:sz w:val="24"/>
               </w:rPr>
-              <w:t>Primary Actor</w:t>
+              <w:lastRenderedPageBreak/>
+              <w:t>Preconditions</w:t>
             </w:r>
           </w:p>
         </w:tc>
@@ -3771,6 +4270,12 @@
               <w:rPr>
                 <w:sz w:val="24"/>
               </w:rPr>
+              <w:t>Order created</w:t>
+            </w:r>
+            <w:r>
+              <w:rPr>
+                <w:sz w:val="24"/>
+              </w:rPr>
               <w:t xml:space="preserve"> </w:t>
             </w:r>
           </w:p>
@@ -3794,7 +4299,7 @@
                 <w:b/>
                 <w:sz w:val="24"/>
               </w:rPr>
-              <w:t>Secondary Actors</w:t>
+              <w:t>Trigger</w:t>
             </w:r>
           </w:p>
         </w:tc>
@@ -3813,6 +4318,12 @@
               <w:rPr>
                 <w:sz w:val="24"/>
               </w:rPr>
+              <w:t>Payment</w:t>
+            </w:r>
+            <w:r>
+              <w:rPr>
+                <w:sz w:val="24"/>
+              </w:rPr>
               <w:t xml:space="preserve"> </w:t>
             </w:r>
           </w:p>
@@ -3836,7 +4347,7 @@
                 <w:b/>
                 <w:sz w:val="24"/>
               </w:rPr>
-              <w:t>Description</w:t>
+              <w:t>Success Post Condition</w:t>
             </w:r>
           </w:p>
         </w:tc>
@@ -3855,128 +4366,8 @@
               <w:rPr>
                 <w:sz w:val="24"/>
               </w:rPr>
-              <w:t xml:space="preserve"> </w:t>
-            </w:r>
-          </w:p>
-        </w:tc>
-      </w:tr>
-      <w:tr>
-        <w:tc>
-          <w:tcPr>
-            <w:tcW w:w="2088" w:type="dxa"/>
-            <w:gridSpan w:val="2"/>
-          </w:tcPr>
-          <w:p>
-            <w:pPr>
-              <w:rPr>
-                <w:b/>
-                <w:sz w:val="24"/>
-              </w:rPr>
-            </w:pPr>
-            <w:r>
-              <w:rPr>
-                <w:b/>
-                <w:sz w:val="24"/>
-              </w:rPr>
-              <w:t>Preconditions</w:t>
-            </w:r>
-          </w:p>
-        </w:tc>
-        <w:tc>
-          <w:tcPr>
-            <w:tcW w:w="5850" w:type="dxa"/>
-            <w:gridSpan w:val="2"/>
-          </w:tcPr>
-          <w:p>
-            <w:pPr>
-              <w:rPr>
-                <w:sz w:val="24"/>
-              </w:rPr>
-            </w:pPr>
-            <w:r>
-              <w:rPr>
-                <w:sz w:val="24"/>
-              </w:rPr>
-              <w:t xml:space="preserve"> </w:t>
-            </w:r>
-          </w:p>
-        </w:tc>
-      </w:tr>
-      <w:tr>
-        <w:tc>
-          <w:tcPr>
-            <w:tcW w:w="2088" w:type="dxa"/>
-            <w:gridSpan w:val="2"/>
-          </w:tcPr>
-          <w:p>
-            <w:pPr>
-              <w:rPr>
-                <w:b/>
-                <w:sz w:val="24"/>
-              </w:rPr>
-            </w:pPr>
-            <w:r>
-              <w:rPr>
-                <w:b/>
-                <w:sz w:val="24"/>
-              </w:rPr>
-              <w:t>Trigger</w:t>
-            </w:r>
-          </w:p>
-        </w:tc>
-        <w:tc>
-          <w:tcPr>
-            <w:tcW w:w="5850" w:type="dxa"/>
-            <w:gridSpan w:val="2"/>
-          </w:tcPr>
-          <w:p>
-            <w:pPr>
-              <w:rPr>
-                <w:sz w:val="24"/>
-              </w:rPr>
-            </w:pPr>
-            <w:r>
-              <w:rPr>
-                <w:sz w:val="24"/>
-              </w:rPr>
-              <w:t xml:space="preserve"> </w:t>
-            </w:r>
-          </w:p>
-        </w:tc>
-      </w:tr>
-      <w:tr>
-        <w:tc>
-          <w:tcPr>
-            <w:tcW w:w="2088" w:type="dxa"/>
-            <w:gridSpan w:val="2"/>
-          </w:tcPr>
-          <w:p>
-            <w:pPr>
-              <w:rPr>
-                <w:b/>
-                <w:sz w:val="24"/>
-              </w:rPr>
-            </w:pPr>
-            <w:r>
-              <w:rPr>
-                <w:b/>
-                <w:sz w:val="24"/>
-              </w:rPr>
-              <w:t>Success Post Condition</w:t>
-            </w:r>
-          </w:p>
-        </w:tc>
-        <w:tc>
-          <w:tcPr>
-            <w:tcW w:w="5850" w:type="dxa"/>
-            <w:gridSpan w:val="2"/>
-          </w:tcPr>
-          <w:p>
-            <w:pPr>
-              <w:rPr>
-                <w:sz w:val="24"/>
-              </w:rPr>
-            </w:pPr>
+              <w:t>User pays an printing services order</w:t>
+            </w:r>
             <w:r>
               <w:rPr>
                 <w:sz w:val="24"/>
@@ -4127,6 +4518,52 @@
               <w:rPr>
                 <w:sz w:val="24"/>
               </w:rPr>
+              <w:t>The user clicks on the check out bottom from the order.</w:t>
+            </w:r>
+          </w:p>
+        </w:tc>
+      </w:tr>
+      <w:tr>
+        <w:tc>
+          <w:tcPr>
+            <w:tcW w:w="828" w:type="dxa"/>
+          </w:tcPr>
+          <w:p>
+            <w:pPr>
+              <w:jc w:val="right"/>
+              <w:rPr>
+                <w:sz w:val="24"/>
+              </w:rPr>
+            </w:pPr>
+            <w:r>
+              <w:rPr>
+                <w:sz w:val="24"/>
+              </w:rPr>
+              <w:t>2</w:t>
+            </w:r>
+          </w:p>
+        </w:tc>
+        <w:tc>
+          <w:tcPr>
+            <w:tcW w:w="7110" w:type="dxa"/>
+            <w:gridSpan w:val="3"/>
+          </w:tcPr>
+          <w:p>
+            <w:pPr>
+              <w:rPr>
+                <w:sz w:val="24"/>
+              </w:rPr>
+            </w:pPr>
+            <w:r>
+              <w:rPr>
+                <w:sz w:val="24"/>
+              </w:rPr>
+              <w:t>The system displays the form with the fields: Order Id, Total, Payment Type and Card Number: and the pay! Bottom.</w:t>
+            </w:r>
+            <w:r>
+              <w:rPr>
+                <w:sz w:val="24"/>
+              </w:rPr>
               <w:t xml:space="preserve"> </w:t>
             </w:r>
           </w:p>
@@ -4148,7 +4585,7 @@
               <w:rPr>
                 <w:sz w:val="24"/>
               </w:rPr>
-              <w:t>2</w:t>
+              <w:t>3</w:t>
             </w:r>
           </w:p>
         </w:tc>
@@ -4167,6 +4604,20 @@
               <w:rPr>
                 <w:sz w:val="24"/>
               </w:rPr>
+              <w:t xml:space="preserve">The user selects the type of payment and fills the information for the car number; and clicks on the pay! </w:t>
+            </w:r>
+            <w:proofErr w:type="gramStart"/>
+            <w:r>
+              <w:rPr>
+                <w:sz w:val="24"/>
+              </w:rPr>
+              <w:t>bottom</w:t>
+            </w:r>
+            <w:proofErr w:type="gramEnd"/>
+            <w:r>
+              <w:rPr>
+                <w:sz w:val="24"/>
+              </w:rPr>
               <w:t xml:space="preserve"> </w:t>
             </w:r>
           </w:p>
@@ -4188,7 +4639,7 @@
               <w:rPr>
                 <w:sz w:val="24"/>
               </w:rPr>
-              <w:t>3</w:t>
+              <w:t>4</w:t>
             </w:r>
           </w:p>
         </w:tc>
@@ -4207,6 +4658,26 @@
               <w:rPr>
                 <w:sz w:val="24"/>
               </w:rPr>
+              <w:t xml:space="preserve">The </w:t>
+            </w:r>
+            <w:proofErr w:type="gramStart"/>
+            <w:r>
+              <w:rPr>
+                <w:sz w:val="24"/>
+              </w:rPr>
+              <w:t>system validate</w:t>
+            </w:r>
+            <w:proofErr w:type="gramEnd"/>
+            <w:r>
+              <w:rPr>
+                <w:sz w:val="24"/>
+              </w:rPr>
+              <w:t xml:space="preserve"> the value filled by the user. Alternative flow validations.</w:t>
+            </w:r>
+            <w:r>
+              <w:rPr>
+                <w:sz w:val="24"/>
+              </w:rPr>
               <w:t xml:space="preserve"> </w:t>
             </w:r>
           </w:p>
@@ -4228,7 +4699,7 @@
               <w:rPr>
                 <w:sz w:val="24"/>
               </w:rPr>
-              <w:t>4</w:t>
+              <w:t>5</w:t>
             </w:r>
           </w:p>
         </w:tc>
@@ -4247,36 +4718,8 @@
               <w:rPr>
                 <w:sz w:val="24"/>
               </w:rPr>
-              <w:t xml:space="preserve"> </w:t>
-            </w:r>
-          </w:p>
-        </w:tc>
-      </w:tr>
-      <w:tr>
-        <w:tc>
-          <w:tcPr>
-            <w:tcW w:w="828" w:type="dxa"/>
-          </w:tcPr>
-          <w:p>
-            <w:pPr>
-              <w:jc w:val="right"/>
-              <w:rPr>
-                <w:sz w:val="24"/>
-              </w:rPr>
-            </w:pPr>
-          </w:p>
-        </w:tc>
-        <w:tc>
-          <w:tcPr>
-            <w:tcW w:w="7110" w:type="dxa"/>
-            <w:gridSpan w:val="3"/>
-          </w:tcPr>
-          <w:p>
-            <w:pPr>
-              <w:rPr>
-                <w:sz w:val="24"/>
-              </w:rPr>
-            </w:pPr>
+              <w:t>The system save the payment information and change the status to Processing.</w:t>
+            </w:r>
           </w:p>
         </w:tc>
       </w:tr>
@@ -4398,7 +4841,7 @@
               <w:rPr>
                 <w:sz w:val="24"/>
               </w:rPr>
-              <w:t>2.A</w:t>
+              <w:t>4.1</w:t>
             </w:r>
           </w:p>
         </w:tc>
@@ -4417,7 +4860,59 @@
               <w:rPr>
                 <w:sz w:val="24"/>
               </w:rPr>
-              <w:t xml:space="preserve"> </w:t>
+              <w:t>The system validate that the field Card Number is not empty. If the field is not empty goes back to step 5 in the main flow</w:t>
+            </w:r>
+            <w:r>
+              <w:rPr>
+                <w:sz w:val="24"/>
+              </w:rPr>
+              <w:t xml:space="preserve"> otherwise, if the field is empty display the message: </w:t>
+            </w:r>
+            <w:r>
+              <w:rPr>
+                <w:color w:val="FF0000"/>
+                <w:sz w:val="24"/>
+              </w:rPr>
+              <w:t>“ Card Number must have a value”</w:t>
+            </w:r>
+          </w:p>
+        </w:tc>
+      </w:tr>
+      <w:tr>
+        <w:tc>
+          <w:tcPr>
+            <w:tcW w:w="828" w:type="dxa"/>
+          </w:tcPr>
+          <w:p>
+            <w:pPr>
+              <w:rPr>
+                <w:sz w:val="24"/>
+              </w:rPr>
+            </w:pPr>
+            <w:r>
+              <w:rPr>
+                <w:sz w:val="24"/>
+              </w:rPr>
+              <w:t>4.2</w:t>
+            </w:r>
+          </w:p>
+        </w:tc>
+        <w:tc>
+          <w:tcPr>
+            <w:tcW w:w="7110" w:type="dxa"/>
+            <w:gridSpan w:val="3"/>
+          </w:tcPr>
+          <w:p>
+            <w:pPr>
+              <w:rPr>
+                <w:sz w:val="24"/>
+              </w:rPr>
+            </w:pPr>
+            <w:r>
+              <w:rPr>
+                <w:sz w:val="24"/>
+              </w:rPr>
+              <w:t>Alternative flow Validation ends.</w:t>
             </w:r>
           </w:p>
         </w:tc>
@@ -4618,16 +5113,7 @@
           <w:kern w:val="28"/>
           <w:sz w:val="28"/>
         </w:rPr>
-        <w:t>Use Case # 5</w:t>
-      </w:r>
-      <w:r>
-        <w:rPr>
-          <w:rFonts w:ascii="Arial" w:hAnsi="Arial"/>
-          <w:b/>
-          <w:kern w:val="28"/>
-          <w:sz w:val="28"/>
-        </w:rPr>
-        <w:t>:</w:t>
+        <w:t>Use Case # 5:</w:t>
       </w:r>
       <w:r>
         <w:rPr>
@@ -4716,7 +5202,7 @@
                 <w:b/>
                 <w:sz w:val="24"/>
               </w:rPr>
-              <w:t>Intent</w:t>
+              <w:t>Author</w:t>
             </w:r>
           </w:p>
         </w:tc>
@@ -4735,6 +5221,216 @@
               <w:rPr>
                 <w:sz w:val="24"/>
               </w:rPr>
+              <w:t>MVC Unicorns</w:t>
+            </w:r>
+          </w:p>
+        </w:tc>
+      </w:tr>
+      <w:tr>
+        <w:tc>
+          <w:tcPr>
+            <w:tcW w:w="2088" w:type="dxa"/>
+            <w:gridSpan w:val="2"/>
+          </w:tcPr>
+          <w:p>
+            <w:pPr>
+              <w:rPr>
+                <w:b/>
+                <w:sz w:val="24"/>
+              </w:rPr>
+            </w:pPr>
+            <w:r>
+              <w:rPr>
+                <w:b/>
+                <w:sz w:val="24"/>
+              </w:rPr>
+              <w:t>Primary Actor</w:t>
+            </w:r>
+          </w:p>
+        </w:tc>
+        <w:tc>
+          <w:tcPr>
+            <w:tcW w:w="5850" w:type="dxa"/>
+            <w:gridSpan w:val="2"/>
+          </w:tcPr>
+          <w:p>
+            <w:pPr>
+              <w:rPr>
+                <w:sz w:val="24"/>
+              </w:rPr>
+            </w:pPr>
+            <w:r>
+              <w:rPr>
+                <w:sz w:val="24"/>
+              </w:rPr>
+              <w:t>Customer</w:t>
+            </w:r>
+          </w:p>
+        </w:tc>
+      </w:tr>
+      <w:tr>
+        <w:tc>
+          <w:tcPr>
+            <w:tcW w:w="2088" w:type="dxa"/>
+            <w:gridSpan w:val="2"/>
+          </w:tcPr>
+          <w:p>
+            <w:pPr>
+              <w:rPr>
+                <w:b/>
+                <w:sz w:val="24"/>
+              </w:rPr>
+            </w:pPr>
+            <w:r>
+              <w:rPr>
+                <w:b/>
+                <w:sz w:val="24"/>
+              </w:rPr>
+              <w:t>Secondary Actors</w:t>
+            </w:r>
+          </w:p>
+        </w:tc>
+        <w:tc>
+          <w:tcPr>
+            <w:tcW w:w="5850" w:type="dxa"/>
+            <w:gridSpan w:val="2"/>
+          </w:tcPr>
+          <w:p>
+            <w:pPr>
+              <w:rPr>
+                <w:sz w:val="24"/>
+              </w:rPr>
+            </w:pPr>
+            <w:r>
+              <w:rPr>
+                <w:sz w:val="24"/>
+              </w:rPr>
+              <w:t xml:space="preserve">None </w:t>
+            </w:r>
+          </w:p>
+        </w:tc>
+      </w:tr>
+      <w:tr>
+        <w:tc>
+          <w:tcPr>
+            <w:tcW w:w="2088" w:type="dxa"/>
+            <w:gridSpan w:val="2"/>
+          </w:tcPr>
+          <w:p>
+            <w:pPr>
+              <w:rPr>
+                <w:b/>
+                <w:sz w:val="24"/>
+              </w:rPr>
+            </w:pPr>
+            <w:r>
+              <w:rPr>
+                <w:b/>
+                <w:sz w:val="24"/>
+              </w:rPr>
+              <w:t>Description</w:t>
+            </w:r>
+          </w:p>
+        </w:tc>
+        <w:tc>
+          <w:tcPr>
+            <w:tcW w:w="5850" w:type="dxa"/>
+            <w:gridSpan w:val="2"/>
+          </w:tcPr>
+          <w:p>
+            <w:pPr>
+              <w:rPr>
+                <w:sz w:val="24"/>
+              </w:rPr>
+            </w:pPr>
+            <w:r>
+              <w:rPr>
+                <w:sz w:val="24"/>
+              </w:rPr>
+              <w:t>The customer is able to view all his previous and current requests and a detailed report for each of the orders</w:t>
+            </w:r>
+          </w:p>
+        </w:tc>
+      </w:tr>
+      <w:tr>
+        <w:tc>
+          <w:tcPr>
+            <w:tcW w:w="2088" w:type="dxa"/>
+            <w:gridSpan w:val="2"/>
+          </w:tcPr>
+          <w:p>
+            <w:pPr>
+              <w:rPr>
+                <w:b/>
+                <w:sz w:val="24"/>
+              </w:rPr>
+            </w:pPr>
+            <w:r>
+              <w:rPr>
+                <w:b/>
+                <w:sz w:val="24"/>
+              </w:rPr>
+              <w:t>Preconditions</w:t>
+            </w:r>
+          </w:p>
+        </w:tc>
+        <w:tc>
+          <w:tcPr>
+            <w:tcW w:w="5850" w:type="dxa"/>
+            <w:gridSpan w:val="2"/>
+          </w:tcPr>
+          <w:p>
+            <w:pPr>
+              <w:rPr>
+                <w:sz w:val="24"/>
+              </w:rPr>
+            </w:pPr>
+            <w:r>
+              <w:rPr>
+                <w:sz w:val="24"/>
+              </w:rPr>
+              <w:t>The user is logged into the system and is currently on the request order page</w:t>
+            </w:r>
+          </w:p>
+        </w:tc>
+      </w:tr>
+      <w:tr>
+        <w:tc>
+          <w:tcPr>
+            <w:tcW w:w="2088" w:type="dxa"/>
+            <w:gridSpan w:val="2"/>
+          </w:tcPr>
+          <w:p>
+            <w:pPr>
+              <w:rPr>
+                <w:b/>
+                <w:sz w:val="24"/>
+              </w:rPr>
+            </w:pPr>
+            <w:r>
+              <w:rPr>
+                <w:b/>
+                <w:sz w:val="24"/>
+              </w:rPr>
+              <w:t>Trigger</w:t>
+            </w:r>
+          </w:p>
+        </w:tc>
+        <w:tc>
+          <w:tcPr>
+            <w:tcW w:w="5850" w:type="dxa"/>
+            <w:gridSpan w:val="2"/>
+          </w:tcPr>
+          <w:p>
+            <w:pPr>
+              <w:rPr>
+                <w:sz w:val="24"/>
+              </w:rPr>
+            </w:pPr>
+            <w:r>
+              <w:rPr>
+                <w:sz w:val="24"/>
+              </w:rPr>
               <w:t xml:space="preserve"> </w:t>
             </w:r>
           </w:p>
@@ -4758,7 +5454,7 @@
                 <w:b/>
                 <w:sz w:val="24"/>
               </w:rPr>
-              <w:t>Author</w:t>
+              <w:t>Success Post Condition</w:t>
             </w:r>
           </w:p>
         </w:tc>
@@ -4777,7 +5473,7 @@
               <w:rPr>
                 <w:sz w:val="24"/>
               </w:rPr>
-              <w:t xml:space="preserve"> </w:t>
+              <w:t>The user can view all his current and previous orders</w:t>
             </w:r>
           </w:p>
         </w:tc>
@@ -4800,7 +5496,7 @@
                 <w:b/>
                 <w:sz w:val="24"/>
               </w:rPr>
-              <w:t>Last Update:</w:t>
+              <w:t>Failed Post Condition</w:t>
             </w:r>
           </w:p>
         </w:tc>
@@ -4819,330 +5515,7 @@
               <w:rPr>
                 <w:sz w:val="24"/>
               </w:rPr>
-              <w:t xml:space="preserve"> </w:t>
-            </w:r>
-          </w:p>
-        </w:tc>
-      </w:tr>
-      <w:tr>
-        <w:tc>
-          <w:tcPr>
-            <w:tcW w:w="2088" w:type="dxa"/>
-            <w:gridSpan w:val="2"/>
-          </w:tcPr>
-          <w:p>
-            <w:pPr>
-              <w:rPr>
-                <w:b/>
-                <w:sz w:val="24"/>
-              </w:rPr>
-            </w:pPr>
-          </w:p>
-        </w:tc>
-        <w:tc>
-          <w:tcPr>
-            <w:tcW w:w="5850" w:type="dxa"/>
-            <w:gridSpan w:val="2"/>
-          </w:tcPr>
-          <w:p>
-            <w:pPr>
-              <w:rPr>
-                <w:sz w:val="24"/>
-              </w:rPr>
-            </w:pPr>
-          </w:p>
-        </w:tc>
-      </w:tr>
-      <w:tr>
-        <w:tc>
-          <w:tcPr>
-            <w:tcW w:w="2088" w:type="dxa"/>
-            <w:gridSpan w:val="2"/>
-          </w:tcPr>
-          <w:p>
-            <w:pPr>
-              <w:rPr>
-                <w:b/>
-                <w:sz w:val="24"/>
-              </w:rPr>
-            </w:pPr>
-            <w:r>
-              <w:rPr>
-                <w:b/>
-                <w:sz w:val="24"/>
-              </w:rPr>
-              <w:t>Primary Actor</w:t>
-            </w:r>
-          </w:p>
-        </w:tc>
-        <w:tc>
-          <w:tcPr>
-            <w:tcW w:w="5850" w:type="dxa"/>
-            <w:gridSpan w:val="2"/>
-          </w:tcPr>
-          <w:p>
-            <w:pPr>
-              <w:rPr>
-                <w:sz w:val="24"/>
-              </w:rPr>
-            </w:pPr>
-            <w:r>
-              <w:rPr>
-                <w:sz w:val="24"/>
-              </w:rPr>
-              <w:t xml:space="preserve"> </w:t>
-            </w:r>
-          </w:p>
-        </w:tc>
-      </w:tr>
-      <w:tr>
-        <w:tc>
-          <w:tcPr>
-            <w:tcW w:w="2088" w:type="dxa"/>
-            <w:gridSpan w:val="2"/>
-          </w:tcPr>
-          <w:p>
-            <w:pPr>
-              <w:rPr>
-                <w:b/>
-                <w:sz w:val="24"/>
-              </w:rPr>
-            </w:pPr>
-            <w:r>
-              <w:rPr>
-                <w:b/>
-                <w:sz w:val="24"/>
-              </w:rPr>
-              <w:t>Secondary Actors</w:t>
-            </w:r>
-          </w:p>
-        </w:tc>
-        <w:tc>
-          <w:tcPr>
-            <w:tcW w:w="5850" w:type="dxa"/>
-            <w:gridSpan w:val="2"/>
-          </w:tcPr>
-          <w:p>
-            <w:pPr>
-              <w:rPr>
-                <w:sz w:val="24"/>
-              </w:rPr>
-            </w:pPr>
-            <w:r>
-              <w:rPr>
-                <w:sz w:val="24"/>
-              </w:rPr>
-              <w:t xml:space="preserve"> </w:t>
-            </w:r>
-          </w:p>
-        </w:tc>
-      </w:tr>
-      <w:tr>
-        <w:tc>
-          <w:tcPr>
-            <w:tcW w:w="2088" w:type="dxa"/>
-            <w:gridSpan w:val="2"/>
-          </w:tcPr>
-          <w:p>
-            <w:pPr>
-              <w:rPr>
-                <w:b/>
-                <w:sz w:val="24"/>
-              </w:rPr>
-            </w:pPr>
-            <w:r>
-              <w:rPr>
-                <w:b/>
-                <w:sz w:val="24"/>
-              </w:rPr>
-              <w:t>Description</w:t>
-            </w:r>
-          </w:p>
-        </w:tc>
-        <w:tc>
-          <w:tcPr>
-            <w:tcW w:w="5850" w:type="dxa"/>
-            <w:gridSpan w:val="2"/>
-          </w:tcPr>
-          <w:p>
-            <w:pPr>
-              <w:rPr>
-                <w:sz w:val="24"/>
-              </w:rPr>
-            </w:pPr>
-            <w:r>
-              <w:rPr>
-                <w:sz w:val="24"/>
-              </w:rPr>
-              <w:t xml:space="preserve"> </w:t>
-            </w:r>
-          </w:p>
-        </w:tc>
-      </w:tr>
-      <w:tr>
-        <w:tc>
-          <w:tcPr>
-            <w:tcW w:w="2088" w:type="dxa"/>
-            <w:gridSpan w:val="2"/>
-          </w:tcPr>
-          <w:p>
-            <w:pPr>
-              <w:rPr>
-                <w:b/>
-                <w:sz w:val="24"/>
-              </w:rPr>
-            </w:pPr>
-            <w:r>
-              <w:rPr>
-                <w:b/>
-                <w:sz w:val="24"/>
-              </w:rPr>
-              <w:t>Preconditions</w:t>
-            </w:r>
-          </w:p>
-        </w:tc>
-        <w:tc>
-          <w:tcPr>
-            <w:tcW w:w="5850" w:type="dxa"/>
-            <w:gridSpan w:val="2"/>
-          </w:tcPr>
-          <w:p>
-            <w:pPr>
-              <w:rPr>
-                <w:sz w:val="24"/>
-              </w:rPr>
-            </w:pPr>
-            <w:r>
-              <w:rPr>
-                <w:sz w:val="24"/>
-              </w:rPr>
-              <w:t xml:space="preserve"> </w:t>
-            </w:r>
-          </w:p>
-        </w:tc>
-      </w:tr>
-      <w:tr>
-        <w:tc>
-          <w:tcPr>
-            <w:tcW w:w="2088" w:type="dxa"/>
-            <w:gridSpan w:val="2"/>
-          </w:tcPr>
-          <w:p>
-            <w:pPr>
-              <w:rPr>
-                <w:b/>
-                <w:sz w:val="24"/>
-              </w:rPr>
-            </w:pPr>
-            <w:r>
-              <w:rPr>
-                <w:b/>
-                <w:sz w:val="24"/>
-              </w:rPr>
-              <w:t>Trigger</w:t>
-            </w:r>
-          </w:p>
-        </w:tc>
-        <w:tc>
-          <w:tcPr>
-            <w:tcW w:w="5850" w:type="dxa"/>
-            <w:gridSpan w:val="2"/>
-          </w:tcPr>
-          <w:p>
-            <w:pPr>
-              <w:rPr>
-                <w:sz w:val="24"/>
-              </w:rPr>
-            </w:pPr>
-            <w:r>
-              <w:rPr>
-                <w:sz w:val="24"/>
-              </w:rPr>
-              <w:t xml:space="preserve"> </w:t>
-            </w:r>
-          </w:p>
-        </w:tc>
-      </w:tr>
-      <w:tr>
-        <w:tc>
-          <w:tcPr>
-            <w:tcW w:w="2088" w:type="dxa"/>
-            <w:gridSpan w:val="2"/>
-          </w:tcPr>
-          <w:p>
-            <w:pPr>
-              <w:rPr>
-                <w:b/>
-                <w:sz w:val="24"/>
-              </w:rPr>
-            </w:pPr>
-            <w:r>
-              <w:rPr>
-                <w:b/>
-                <w:sz w:val="24"/>
-              </w:rPr>
-              <w:t>Success Post Condition</w:t>
-            </w:r>
-          </w:p>
-        </w:tc>
-        <w:tc>
-          <w:tcPr>
-            <w:tcW w:w="5850" w:type="dxa"/>
-            <w:gridSpan w:val="2"/>
-          </w:tcPr>
-          <w:p>
-            <w:pPr>
-              <w:rPr>
-                <w:sz w:val="24"/>
-              </w:rPr>
-            </w:pPr>
-            <w:r>
-              <w:rPr>
-                <w:sz w:val="24"/>
-              </w:rPr>
-              <w:t xml:space="preserve"> </w:t>
-            </w:r>
-          </w:p>
-        </w:tc>
-      </w:tr>
-      <w:tr>
-        <w:tc>
-          <w:tcPr>
-            <w:tcW w:w="2088" w:type="dxa"/>
-            <w:gridSpan w:val="2"/>
-          </w:tcPr>
-          <w:p>
-            <w:pPr>
-              <w:rPr>
-                <w:b/>
-                <w:sz w:val="24"/>
-              </w:rPr>
-            </w:pPr>
-            <w:r>
-              <w:rPr>
-                <w:b/>
-                <w:sz w:val="24"/>
-              </w:rPr>
-              <w:t>Failed Post Condition</w:t>
-            </w:r>
-          </w:p>
-        </w:tc>
-        <w:tc>
-          <w:tcPr>
-            <w:tcW w:w="5850" w:type="dxa"/>
-            <w:gridSpan w:val="2"/>
-          </w:tcPr>
-          <w:p>
-            <w:pPr>
-              <w:rPr>
-                <w:sz w:val="24"/>
-              </w:rPr>
-            </w:pPr>
-            <w:r>
-              <w:rPr>
-                <w:sz w:val="24"/>
-              </w:rPr>
-              <w:t xml:space="preserve"> </w:t>
+              <w:t xml:space="preserve">No orders related to the customer. </w:t>
             </w:r>
           </w:p>
         </w:tc>
@@ -5246,7 +5619,7 @@
               <w:rPr>
                 <w:sz w:val="24"/>
               </w:rPr>
-              <w:t xml:space="preserve"> </w:t>
+              <w:t xml:space="preserve"> The user clicks on the order history button</w:t>
             </w:r>
           </w:p>
         </w:tc>
@@ -5286,7 +5659,21 @@
               <w:rPr>
                 <w:sz w:val="24"/>
               </w:rPr>
-              <w:t xml:space="preserve"> </w:t>
+              <w:t xml:space="preserve"> The system loads the view with a table containing the columns for each order: Order Id, Total, Status, Payment, </w:t>
+            </w:r>
+            <w:proofErr w:type="gramStart"/>
+            <w:r>
+              <w:rPr>
+                <w:sz w:val="24"/>
+              </w:rPr>
+              <w:t>Feedback</w:t>
+            </w:r>
+            <w:proofErr w:type="gramEnd"/>
+            <w:r>
+              <w:rPr>
+                <w:sz w:val="24"/>
+              </w:rPr>
+              <w:t>. Each column contains details about the order</w:t>
             </w:r>
           </w:p>
         </w:tc>
@@ -5326,76 +5713,8 @@
               <w:rPr>
                 <w:sz w:val="24"/>
               </w:rPr>
-              <w:t xml:space="preserve"> </w:t>
-            </w:r>
-          </w:p>
-        </w:tc>
-      </w:tr>
-      <w:tr>
-        <w:tc>
-          <w:tcPr>
-            <w:tcW w:w="828" w:type="dxa"/>
-          </w:tcPr>
-          <w:p>
-            <w:pPr>
-              <w:jc w:val="right"/>
-              <w:rPr>
-                <w:sz w:val="24"/>
-              </w:rPr>
-            </w:pPr>
-            <w:r>
-              <w:rPr>
-                <w:sz w:val="24"/>
-              </w:rPr>
-              <w:t>4</w:t>
-            </w:r>
-          </w:p>
-        </w:tc>
-        <w:tc>
-          <w:tcPr>
-            <w:tcW w:w="7110" w:type="dxa"/>
-            <w:gridSpan w:val="3"/>
-          </w:tcPr>
-          <w:p>
-            <w:pPr>
-              <w:rPr>
-                <w:sz w:val="24"/>
-              </w:rPr>
-            </w:pPr>
-            <w:r>
-              <w:rPr>
-                <w:sz w:val="24"/>
-              </w:rPr>
-              <w:t xml:space="preserve"> </w:t>
-            </w:r>
-          </w:p>
-        </w:tc>
-      </w:tr>
-      <w:tr>
-        <w:tc>
-          <w:tcPr>
-            <w:tcW w:w="828" w:type="dxa"/>
-          </w:tcPr>
-          <w:p>
-            <w:pPr>
-              <w:jc w:val="right"/>
-              <w:rPr>
-                <w:sz w:val="24"/>
-              </w:rPr>
-            </w:pPr>
-          </w:p>
-        </w:tc>
-        <w:tc>
-          <w:tcPr>
-            <w:tcW w:w="7110" w:type="dxa"/>
-            <w:gridSpan w:val="3"/>
-          </w:tcPr>
-          <w:p>
-            <w:pPr>
-              <w:rPr>
-                <w:sz w:val="24"/>
-              </w:rPr>
-            </w:pPr>
+              <w:t xml:space="preserve"> Alternative Flows: Use Case 4 - Payment Information, Use Case 6 -Feedback</w:t>
+            </w:r>
           </w:p>
         </w:tc>
       </w:tr>
@@ -5513,12 +5832,6 @@
                 <w:sz w:val="24"/>
               </w:rPr>
             </w:pPr>
-            <w:r>
-              <w:rPr>
-                <w:sz w:val="24"/>
-              </w:rPr>
-              <w:t>2.A</w:t>
-            </w:r>
           </w:p>
         </w:tc>
         <w:tc>
@@ -5536,7 +5849,7 @@
               <w:rPr>
                 <w:sz w:val="24"/>
               </w:rPr>
-              <w:t xml:space="preserve"> </w:t>
+              <w:t xml:space="preserve">No alternative flow </w:t>
             </w:r>
           </w:p>
         </w:tc>
@@ -5749,16 +6062,7 @@
           <w:kern w:val="28"/>
           <w:sz w:val="28"/>
         </w:rPr>
-        <w:t># 6</w:t>
-      </w:r>
-      <w:r>
-        <w:rPr>
-          <w:rFonts w:ascii="Arial" w:hAnsi="Arial"/>
-          <w:b/>
-          <w:kern w:val="28"/>
-          <w:sz w:val="28"/>
-        </w:rPr>
-        <w:t>:</w:t>
+        <w:t># 6:</w:t>
       </w:r>
       <w:r>
         <w:rPr>
@@ -5847,7 +6151,7 @@
                 <w:b/>
                 <w:sz w:val="24"/>
               </w:rPr>
-              <w:t>Intent</w:t>
+              <w:t>Author</w:t>
             </w:r>
           </w:p>
         </w:tc>
@@ -5866,6 +6170,216 @@
               <w:rPr>
                 <w:sz w:val="24"/>
               </w:rPr>
+              <w:t>MVC Unicorns</w:t>
+            </w:r>
+          </w:p>
+        </w:tc>
+      </w:tr>
+      <w:tr>
+        <w:tc>
+          <w:tcPr>
+            <w:tcW w:w="2088" w:type="dxa"/>
+            <w:gridSpan w:val="2"/>
+          </w:tcPr>
+          <w:p>
+            <w:pPr>
+              <w:rPr>
+                <w:b/>
+                <w:sz w:val="24"/>
+              </w:rPr>
+            </w:pPr>
+            <w:r>
+              <w:rPr>
+                <w:b/>
+                <w:sz w:val="24"/>
+              </w:rPr>
+              <w:t>Primary Actor</w:t>
+            </w:r>
+          </w:p>
+        </w:tc>
+        <w:tc>
+          <w:tcPr>
+            <w:tcW w:w="5850" w:type="dxa"/>
+            <w:gridSpan w:val="2"/>
+          </w:tcPr>
+          <w:p>
+            <w:pPr>
+              <w:rPr>
+                <w:sz w:val="24"/>
+              </w:rPr>
+            </w:pPr>
+            <w:r>
+              <w:rPr>
+                <w:sz w:val="24"/>
+              </w:rPr>
+              <w:t>Customer</w:t>
+            </w:r>
+          </w:p>
+        </w:tc>
+      </w:tr>
+      <w:tr>
+        <w:tc>
+          <w:tcPr>
+            <w:tcW w:w="2088" w:type="dxa"/>
+            <w:gridSpan w:val="2"/>
+          </w:tcPr>
+          <w:p>
+            <w:pPr>
+              <w:rPr>
+                <w:b/>
+                <w:sz w:val="24"/>
+              </w:rPr>
+            </w:pPr>
+            <w:r>
+              <w:rPr>
+                <w:b/>
+                <w:sz w:val="24"/>
+              </w:rPr>
+              <w:t>Secondary Actors</w:t>
+            </w:r>
+          </w:p>
+        </w:tc>
+        <w:tc>
+          <w:tcPr>
+            <w:tcW w:w="5850" w:type="dxa"/>
+            <w:gridSpan w:val="2"/>
+          </w:tcPr>
+          <w:p>
+            <w:pPr>
+              <w:rPr>
+                <w:sz w:val="24"/>
+              </w:rPr>
+            </w:pPr>
+            <w:r>
+              <w:rPr>
+                <w:sz w:val="24"/>
+              </w:rPr>
+              <w:t xml:space="preserve">None </w:t>
+            </w:r>
+          </w:p>
+        </w:tc>
+      </w:tr>
+      <w:tr>
+        <w:tc>
+          <w:tcPr>
+            <w:tcW w:w="2088" w:type="dxa"/>
+            <w:gridSpan w:val="2"/>
+          </w:tcPr>
+          <w:p>
+            <w:pPr>
+              <w:rPr>
+                <w:b/>
+                <w:sz w:val="24"/>
+              </w:rPr>
+            </w:pPr>
+            <w:r>
+              <w:rPr>
+                <w:b/>
+                <w:sz w:val="24"/>
+              </w:rPr>
+              <w:t>Description</w:t>
+            </w:r>
+          </w:p>
+        </w:tc>
+        <w:tc>
+          <w:tcPr>
+            <w:tcW w:w="5850" w:type="dxa"/>
+            <w:gridSpan w:val="2"/>
+          </w:tcPr>
+          <w:p>
+            <w:pPr>
+              <w:rPr>
+                <w:sz w:val="24"/>
+              </w:rPr>
+            </w:pPr>
+            <w:r>
+              <w:rPr>
+                <w:sz w:val="24"/>
+              </w:rPr>
+              <w:t>The customer gives feedback about the printing service after it has been Completed</w:t>
+            </w:r>
+          </w:p>
+        </w:tc>
+      </w:tr>
+      <w:tr>
+        <w:tc>
+          <w:tcPr>
+            <w:tcW w:w="2088" w:type="dxa"/>
+            <w:gridSpan w:val="2"/>
+          </w:tcPr>
+          <w:p>
+            <w:pPr>
+              <w:rPr>
+                <w:b/>
+                <w:sz w:val="24"/>
+              </w:rPr>
+            </w:pPr>
+            <w:r>
+              <w:rPr>
+                <w:b/>
+                <w:sz w:val="24"/>
+              </w:rPr>
+              <w:t>Preconditions</w:t>
+            </w:r>
+          </w:p>
+        </w:tc>
+        <w:tc>
+          <w:tcPr>
+            <w:tcW w:w="5850" w:type="dxa"/>
+            <w:gridSpan w:val="2"/>
+          </w:tcPr>
+          <w:p>
+            <w:pPr>
+              <w:rPr>
+                <w:sz w:val="24"/>
+              </w:rPr>
+            </w:pPr>
+            <w:r>
+              <w:rPr>
+                <w:sz w:val="24"/>
+              </w:rPr>
+              <w:t>The user must be logged in into the system on the order history page. A couple of completed orders are available</w:t>
+            </w:r>
+          </w:p>
+        </w:tc>
+      </w:tr>
+      <w:tr>
+        <w:tc>
+          <w:tcPr>
+            <w:tcW w:w="2088" w:type="dxa"/>
+            <w:gridSpan w:val="2"/>
+          </w:tcPr>
+          <w:p>
+            <w:pPr>
+              <w:rPr>
+                <w:b/>
+                <w:sz w:val="24"/>
+              </w:rPr>
+            </w:pPr>
+            <w:r>
+              <w:rPr>
+                <w:b/>
+                <w:sz w:val="24"/>
+              </w:rPr>
+              <w:t>Trigger</w:t>
+            </w:r>
+          </w:p>
+        </w:tc>
+        <w:tc>
+          <w:tcPr>
+            <w:tcW w:w="5850" w:type="dxa"/>
+            <w:gridSpan w:val="2"/>
+          </w:tcPr>
+          <w:p>
+            <w:pPr>
+              <w:rPr>
+                <w:sz w:val="24"/>
+              </w:rPr>
+            </w:pPr>
+            <w:r>
+              <w:rPr>
+                <w:sz w:val="24"/>
+              </w:rPr>
               <w:t xml:space="preserve"> </w:t>
             </w:r>
           </w:p>
@@ -5889,7 +6403,7 @@
                 <w:b/>
                 <w:sz w:val="24"/>
               </w:rPr>
-              <w:t>Author</w:t>
+              <w:t>Success Post Condition</w:t>
             </w:r>
           </w:p>
         </w:tc>
@@ -5908,7 +6422,7 @@
               <w:rPr>
                 <w:sz w:val="24"/>
               </w:rPr>
-              <w:t xml:space="preserve"> </w:t>
+              <w:t>The feedback has been submitted by the customer</w:t>
             </w:r>
           </w:p>
         </w:tc>
@@ -5931,7 +6445,7 @@
                 <w:b/>
                 <w:sz w:val="24"/>
               </w:rPr>
-              <w:t>Last Update:</w:t>
+              <w:t>Failed Post Condition</w:t>
             </w:r>
           </w:p>
         </w:tc>
@@ -5950,330 +6464,7 @@
               <w:rPr>
                 <w:sz w:val="24"/>
               </w:rPr>
-              <w:t xml:space="preserve"> </w:t>
-            </w:r>
-          </w:p>
-        </w:tc>
-      </w:tr>
-      <w:tr>
-        <w:tc>
-          <w:tcPr>
-            <w:tcW w:w="2088" w:type="dxa"/>
-            <w:gridSpan w:val="2"/>
-          </w:tcPr>
-          <w:p>
-            <w:pPr>
-              <w:rPr>
-                <w:b/>
-                <w:sz w:val="24"/>
-              </w:rPr>
-            </w:pPr>
-          </w:p>
-        </w:tc>
-        <w:tc>
-          <w:tcPr>
-            <w:tcW w:w="5850" w:type="dxa"/>
-            <w:gridSpan w:val="2"/>
-          </w:tcPr>
-          <w:p>
-            <w:pPr>
-              <w:rPr>
-                <w:sz w:val="24"/>
-              </w:rPr>
-            </w:pPr>
-          </w:p>
-        </w:tc>
-      </w:tr>
-      <w:tr>
-        <w:tc>
-          <w:tcPr>
-            <w:tcW w:w="2088" w:type="dxa"/>
-            <w:gridSpan w:val="2"/>
-          </w:tcPr>
-          <w:p>
-            <w:pPr>
-              <w:rPr>
-                <w:b/>
-                <w:sz w:val="24"/>
-              </w:rPr>
-            </w:pPr>
-            <w:r>
-              <w:rPr>
-                <w:b/>
-                <w:sz w:val="24"/>
-              </w:rPr>
-              <w:t>Primary Actor</w:t>
-            </w:r>
-          </w:p>
-        </w:tc>
-        <w:tc>
-          <w:tcPr>
-            <w:tcW w:w="5850" w:type="dxa"/>
-            <w:gridSpan w:val="2"/>
-          </w:tcPr>
-          <w:p>
-            <w:pPr>
-              <w:rPr>
-                <w:sz w:val="24"/>
-              </w:rPr>
-            </w:pPr>
-            <w:r>
-              <w:rPr>
-                <w:sz w:val="24"/>
-              </w:rPr>
-              <w:t xml:space="preserve"> </w:t>
-            </w:r>
-          </w:p>
-        </w:tc>
-      </w:tr>
-      <w:tr>
-        <w:tc>
-          <w:tcPr>
-            <w:tcW w:w="2088" w:type="dxa"/>
-            <w:gridSpan w:val="2"/>
-          </w:tcPr>
-          <w:p>
-            <w:pPr>
-              <w:rPr>
-                <w:b/>
-                <w:sz w:val="24"/>
-              </w:rPr>
-            </w:pPr>
-            <w:r>
-              <w:rPr>
-                <w:b/>
-                <w:sz w:val="24"/>
-              </w:rPr>
-              <w:t>Secondary Actors</w:t>
-            </w:r>
-          </w:p>
-        </w:tc>
-        <w:tc>
-          <w:tcPr>
-            <w:tcW w:w="5850" w:type="dxa"/>
-            <w:gridSpan w:val="2"/>
-          </w:tcPr>
-          <w:p>
-            <w:pPr>
-              <w:rPr>
-                <w:sz w:val="24"/>
-              </w:rPr>
-            </w:pPr>
-            <w:r>
-              <w:rPr>
-                <w:sz w:val="24"/>
-              </w:rPr>
-              <w:t xml:space="preserve"> </w:t>
-            </w:r>
-          </w:p>
-        </w:tc>
-      </w:tr>
-      <w:tr>
-        <w:tc>
-          <w:tcPr>
-            <w:tcW w:w="2088" w:type="dxa"/>
-            <w:gridSpan w:val="2"/>
-          </w:tcPr>
-          <w:p>
-            <w:pPr>
-              <w:rPr>
-                <w:b/>
-                <w:sz w:val="24"/>
-              </w:rPr>
-            </w:pPr>
-            <w:r>
-              <w:rPr>
-                <w:b/>
-                <w:sz w:val="24"/>
-              </w:rPr>
-              <w:t>Description</w:t>
-            </w:r>
-          </w:p>
-        </w:tc>
-        <w:tc>
-          <w:tcPr>
-            <w:tcW w:w="5850" w:type="dxa"/>
-            <w:gridSpan w:val="2"/>
-          </w:tcPr>
-          <w:p>
-            <w:pPr>
-              <w:rPr>
-                <w:sz w:val="24"/>
-              </w:rPr>
-            </w:pPr>
-            <w:r>
-              <w:rPr>
-                <w:sz w:val="24"/>
-              </w:rPr>
-              <w:t xml:space="preserve"> </w:t>
-            </w:r>
-          </w:p>
-        </w:tc>
-      </w:tr>
-      <w:tr>
-        <w:tc>
-          <w:tcPr>
-            <w:tcW w:w="2088" w:type="dxa"/>
-            <w:gridSpan w:val="2"/>
-          </w:tcPr>
-          <w:p>
-            <w:pPr>
-              <w:rPr>
-                <w:b/>
-                <w:sz w:val="24"/>
-              </w:rPr>
-            </w:pPr>
-            <w:r>
-              <w:rPr>
-                <w:b/>
-                <w:sz w:val="24"/>
-              </w:rPr>
-              <w:t>Preconditions</w:t>
-            </w:r>
-          </w:p>
-        </w:tc>
-        <w:tc>
-          <w:tcPr>
-            <w:tcW w:w="5850" w:type="dxa"/>
-            <w:gridSpan w:val="2"/>
-          </w:tcPr>
-          <w:p>
-            <w:pPr>
-              <w:rPr>
-                <w:sz w:val="24"/>
-              </w:rPr>
-            </w:pPr>
-            <w:r>
-              <w:rPr>
-                <w:sz w:val="24"/>
-              </w:rPr>
-              <w:t xml:space="preserve"> </w:t>
-            </w:r>
-          </w:p>
-        </w:tc>
-      </w:tr>
-      <w:tr>
-        <w:tc>
-          <w:tcPr>
-            <w:tcW w:w="2088" w:type="dxa"/>
-            <w:gridSpan w:val="2"/>
-          </w:tcPr>
-          <w:p>
-            <w:pPr>
-              <w:rPr>
-                <w:b/>
-                <w:sz w:val="24"/>
-              </w:rPr>
-            </w:pPr>
-            <w:r>
-              <w:rPr>
-                <w:b/>
-                <w:sz w:val="24"/>
-              </w:rPr>
-              <w:t>Trigger</w:t>
-            </w:r>
-          </w:p>
-        </w:tc>
-        <w:tc>
-          <w:tcPr>
-            <w:tcW w:w="5850" w:type="dxa"/>
-            <w:gridSpan w:val="2"/>
-          </w:tcPr>
-          <w:p>
-            <w:pPr>
-              <w:rPr>
-                <w:sz w:val="24"/>
-              </w:rPr>
-            </w:pPr>
-            <w:r>
-              <w:rPr>
-                <w:sz w:val="24"/>
-              </w:rPr>
-              <w:t xml:space="preserve"> </w:t>
-            </w:r>
-          </w:p>
-        </w:tc>
-      </w:tr>
-      <w:tr>
-        <w:tc>
-          <w:tcPr>
-            <w:tcW w:w="2088" w:type="dxa"/>
-            <w:gridSpan w:val="2"/>
-          </w:tcPr>
-          <w:p>
-            <w:pPr>
-              <w:rPr>
-                <w:b/>
-                <w:sz w:val="24"/>
-              </w:rPr>
-            </w:pPr>
-            <w:r>
-              <w:rPr>
-                <w:b/>
-                <w:sz w:val="24"/>
-              </w:rPr>
-              <w:t>Success Post Condition</w:t>
-            </w:r>
-          </w:p>
-        </w:tc>
-        <w:tc>
-          <w:tcPr>
-            <w:tcW w:w="5850" w:type="dxa"/>
-            <w:gridSpan w:val="2"/>
-          </w:tcPr>
-          <w:p>
-            <w:pPr>
-              <w:rPr>
-                <w:sz w:val="24"/>
-              </w:rPr>
-            </w:pPr>
-            <w:r>
-              <w:rPr>
-                <w:sz w:val="24"/>
-              </w:rPr>
-              <w:t xml:space="preserve"> </w:t>
-            </w:r>
-          </w:p>
-        </w:tc>
-      </w:tr>
-      <w:tr>
-        <w:tc>
-          <w:tcPr>
-            <w:tcW w:w="2088" w:type="dxa"/>
-            <w:gridSpan w:val="2"/>
-          </w:tcPr>
-          <w:p>
-            <w:pPr>
-              <w:rPr>
-                <w:b/>
-                <w:sz w:val="24"/>
-              </w:rPr>
-            </w:pPr>
-            <w:r>
-              <w:rPr>
-                <w:b/>
-                <w:sz w:val="24"/>
-              </w:rPr>
-              <w:t>Failed Post Condition</w:t>
-            </w:r>
-          </w:p>
-        </w:tc>
-        <w:tc>
-          <w:tcPr>
-            <w:tcW w:w="5850" w:type="dxa"/>
-            <w:gridSpan w:val="2"/>
-          </w:tcPr>
-          <w:p>
-            <w:pPr>
-              <w:rPr>
-                <w:sz w:val="24"/>
-              </w:rPr>
-            </w:pPr>
-            <w:r>
-              <w:rPr>
-                <w:sz w:val="24"/>
-              </w:rPr>
-              <w:t xml:space="preserve"> </w:t>
+              <w:t>The feedback already exists</w:t>
             </w:r>
           </w:p>
         </w:tc>
@@ -6377,7 +6568,7 @@
               <w:rPr>
                 <w:sz w:val="24"/>
               </w:rPr>
-              <w:t xml:space="preserve"> </w:t>
+              <w:t>The user clicks on Feedback button</w:t>
             </w:r>
           </w:p>
         </w:tc>
@@ -6417,7 +6608,7 @@
               <w:rPr>
                 <w:sz w:val="24"/>
               </w:rPr>
-              <w:t xml:space="preserve"> </w:t>
+              <w:t>The system loads the feedback page with the fields: Order Id, Rating, Feedback and Improvements and clicks on Give feedback button</w:t>
             </w:r>
           </w:p>
         </w:tc>
@@ -6457,7 +6648,7 @@
               <w:rPr>
                 <w:sz w:val="24"/>
               </w:rPr>
-              <w:t xml:space="preserve"> </w:t>
+              <w:t>The used fills all the fields from step 2 with valid data</w:t>
             </w:r>
           </w:p>
         </w:tc>
@@ -6497,7 +6688,7 @@
               <w:rPr>
                 <w:sz w:val="24"/>
               </w:rPr>
-              <w:t xml:space="preserve"> </w:t>
+              <w:t>The system validates the values filled by the user. Alternative flow Validations</w:t>
             </w:r>
           </w:p>
         </w:tc>
@@ -6514,6 +6705,12 @@
                 <w:sz w:val="24"/>
               </w:rPr>
             </w:pPr>
+            <w:r>
+              <w:rPr>
+                <w:sz w:val="24"/>
+              </w:rPr>
+              <w:t>5</w:t>
+            </w:r>
           </w:p>
         </w:tc>
         <w:tc>
@@ -6527,6 +6724,12 @@
                 <w:sz w:val="24"/>
               </w:rPr>
             </w:pPr>
+            <w:r>
+              <w:rPr>
+                <w:sz w:val="24"/>
+              </w:rPr>
+              <w:t>The system creates a new feedback for the selected order with user input and forwards the user to the order history page.</w:t>
+            </w:r>
           </w:p>
         </w:tc>
       </w:tr>
@@ -6648,7 +6851,7 @@
               <w:rPr>
                 <w:sz w:val="24"/>
               </w:rPr>
-              <w:t>2.A</w:t>
+              <w:t>4.1</w:t>
             </w:r>
           </w:p>
         </w:tc>
@@ -6667,7 +6870,60 @@
               <w:rPr>
                 <w:sz w:val="24"/>
               </w:rPr>
-              <w:t xml:space="preserve"> </w:t>
+              <w:t xml:space="preserve"> The </w:t>
+            </w:r>
+            <w:proofErr w:type="gramStart"/>
+            <w:r>
+              <w:rPr>
+                <w:sz w:val="24"/>
+              </w:rPr>
+              <w:t>system validate</w:t>
+            </w:r>
+            <w:proofErr w:type="gramEnd"/>
+            <w:r>
+              <w:rPr>
+                <w:sz w:val="24"/>
+              </w:rPr>
+              <w:t xml:space="preserve"> that the fields: Rating, Feedback are not empty.</w:t>
+            </w:r>
+          </w:p>
+        </w:tc>
+      </w:tr>
+      <w:tr>
+        <w:tc>
+          <w:tcPr>
+            <w:tcW w:w="828" w:type="dxa"/>
+          </w:tcPr>
+          <w:p>
+            <w:pPr>
+              <w:rPr>
+                <w:sz w:val="24"/>
+              </w:rPr>
+            </w:pPr>
+            <w:r>
+              <w:rPr>
+                <w:sz w:val="24"/>
+              </w:rPr>
+              <w:t>4.2</w:t>
+            </w:r>
+          </w:p>
+        </w:tc>
+        <w:tc>
+          <w:tcPr>
+            <w:tcW w:w="7110" w:type="dxa"/>
+            <w:gridSpan w:val="3"/>
+          </w:tcPr>
+          <w:p>
+            <w:pPr>
+              <w:rPr>
+                <w:sz w:val="24"/>
+              </w:rPr>
+            </w:pPr>
+            <w:r>
+              <w:rPr>
+                <w:sz w:val="24"/>
+              </w:rPr>
+              <w:t>Alternative flow Validation ends.</w:t>
             </w:r>
           </w:p>
         </w:tc>
@@ -6972,7 +7228,7 @@
                 <w:b/>
                 <w:sz w:val="24"/>
               </w:rPr>
-              <w:t>Intent</w:t>
+              <w:t>Author</w:t>
             </w:r>
           </w:p>
         </w:tc>
@@ -6991,6 +7247,216 @@
               <w:rPr>
                 <w:sz w:val="24"/>
               </w:rPr>
+              <w:t>MVC Unicorns</w:t>
+            </w:r>
+          </w:p>
+        </w:tc>
+      </w:tr>
+      <w:tr>
+        <w:tc>
+          <w:tcPr>
+            <w:tcW w:w="2088" w:type="dxa"/>
+            <w:gridSpan w:val="2"/>
+          </w:tcPr>
+          <w:p>
+            <w:pPr>
+              <w:rPr>
+                <w:b/>
+                <w:sz w:val="24"/>
+              </w:rPr>
+            </w:pPr>
+            <w:r>
+              <w:rPr>
+                <w:b/>
+                <w:sz w:val="24"/>
+              </w:rPr>
+              <w:t>Primary Actor</w:t>
+            </w:r>
+          </w:p>
+        </w:tc>
+        <w:tc>
+          <w:tcPr>
+            <w:tcW w:w="5850" w:type="dxa"/>
+            <w:gridSpan w:val="2"/>
+          </w:tcPr>
+          <w:p>
+            <w:pPr>
+              <w:rPr>
+                <w:sz w:val="24"/>
+              </w:rPr>
+            </w:pPr>
+            <w:r>
+              <w:rPr>
+                <w:sz w:val="24"/>
+              </w:rPr>
+              <w:t>Customer</w:t>
+            </w:r>
+          </w:p>
+        </w:tc>
+      </w:tr>
+      <w:tr>
+        <w:tc>
+          <w:tcPr>
+            <w:tcW w:w="2088" w:type="dxa"/>
+            <w:gridSpan w:val="2"/>
+          </w:tcPr>
+          <w:p>
+            <w:pPr>
+              <w:rPr>
+                <w:b/>
+                <w:sz w:val="24"/>
+              </w:rPr>
+            </w:pPr>
+            <w:r>
+              <w:rPr>
+                <w:b/>
+                <w:sz w:val="24"/>
+              </w:rPr>
+              <w:t>Secondary Actors</w:t>
+            </w:r>
+          </w:p>
+        </w:tc>
+        <w:tc>
+          <w:tcPr>
+            <w:tcW w:w="5850" w:type="dxa"/>
+            <w:gridSpan w:val="2"/>
+          </w:tcPr>
+          <w:p>
+            <w:pPr>
+              <w:rPr>
+                <w:sz w:val="24"/>
+              </w:rPr>
+            </w:pPr>
+            <w:r>
+              <w:rPr>
+                <w:sz w:val="24"/>
+              </w:rPr>
+              <w:t>Admin</w:t>
+            </w:r>
+          </w:p>
+        </w:tc>
+      </w:tr>
+      <w:tr>
+        <w:tc>
+          <w:tcPr>
+            <w:tcW w:w="2088" w:type="dxa"/>
+            <w:gridSpan w:val="2"/>
+          </w:tcPr>
+          <w:p>
+            <w:pPr>
+              <w:rPr>
+                <w:b/>
+                <w:sz w:val="24"/>
+              </w:rPr>
+            </w:pPr>
+            <w:r>
+              <w:rPr>
+                <w:b/>
+                <w:sz w:val="24"/>
+              </w:rPr>
+              <w:t>Description</w:t>
+            </w:r>
+          </w:p>
+        </w:tc>
+        <w:tc>
+          <w:tcPr>
+            <w:tcW w:w="5850" w:type="dxa"/>
+            <w:gridSpan w:val="2"/>
+          </w:tcPr>
+          <w:p>
+            <w:pPr>
+              <w:rPr>
+                <w:sz w:val="24"/>
+              </w:rPr>
+            </w:pPr>
+            <w:r>
+              <w:rPr>
+                <w:sz w:val="24"/>
+              </w:rPr>
+              <w:t>Customer is logging out from the system</w:t>
+            </w:r>
+          </w:p>
+        </w:tc>
+      </w:tr>
+      <w:tr>
+        <w:tc>
+          <w:tcPr>
+            <w:tcW w:w="2088" w:type="dxa"/>
+            <w:gridSpan w:val="2"/>
+          </w:tcPr>
+          <w:p>
+            <w:pPr>
+              <w:rPr>
+                <w:b/>
+                <w:sz w:val="24"/>
+              </w:rPr>
+            </w:pPr>
+            <w:r>
+              <w:rPr>
+                <w:b/>
+                <w:sz w:val="24"/>
+              </w:rPr>
+              <w:t>Preconditions</w:t>
+            </w:r>
+          </w:p>
+        </w:tc>
+        <w:tc>
+          <w:tcPr>
+            <w:tcW w:w="5850" w:type="dxa"/>
+            <w:gridSpan w:val="2"/>
+          </w:tcPr>
+          <w:p>
+            <w:pPr>
+              <w:rPr>
+                <w:sz w:val="24"/>
+              </w:rPr>
+            </w:pPr>
+            <w:r>
+              <w:rPr>
+                <w:sz w:val="24"/>
+              </w:rPr>
+              <w:t>Customer must be logged in into the system</w:t>
+            </w:r>
+          </w:p>
+        </w:tc>
+      </w:tr>
+      <w:tr>
+        <w:tc>
+          <w:tcPr>
+            <w:tcW w:w="2088" w:type="dxa"/>
+            <w:gridSpan w:val="2"/>
+          </w:tcPr>
+          <w:p>
+            <w:pPr>
+              <w:rPr>
+                <w:b/>
+                <w:sz w:val="24"/>
+              </w:rPr>
+            </w:pPr>
+            <w:r>
+              <w:rPr>
+                <w:b/>
+                <w:sz w:val="24"/>
+              </w:rPr>
+              <w:t>Trigger</w:t>
+            </w:r>
+          </w:p>
+        </w:tc>
+        <w:tc>
+          <w:tcPr>
+            <w:tcW w:w="5850" w:type="dxa"/>
+            <w:gridSpan w:val="2"/>
+          </w:tcPr>
+          <w:p>
+            <w:pPr>
+              <w:rPr>
+                <w:sz w:val="24"/>
+              </w:rPr>
+            </w:pPr>
+            <w:r>
+              <w:rPr>
+                <w:sz w:val="24"/>
+              </w:rPr>
               <w:t xml:space="preserve"> </w:t>
             </w:r>
           </w:p>
@@ -7014,7 +7480,7 @@
                 <w:b/>
                 <w:sz w:val="24"/>
               </w:rPr>
-              <w:t>Author</w:t>
+              <w:t>Success Post Condition</w:t>
             </w:r>
           </w:p>
         </w:tc>
@@ -7033,7 +7499,7 @@
               <w:rPr>
                 <w:sz w:val="24"/>
               </w:rPr>
-              <w:t xml:space="preserve"> </w:t>
+              <w:t>Customer logged out successfully</w:t>
             </w:r>
           </w:p>
         </w:tc>
@@ -7056,7 +7522,7 @@
                 <w:b/>
                 <w:sz w:val="24"/>
               </w:rPr>
-              <w:t>Last Update:</w:t>
+              <w:t>Failed Post Condition</w:t>
             </w:r>
           </w:p>
         </w:tc>
@@ -7075,330 +7541,7 @@
               <w:rPr>
                 <w:sz w:val="24"/>
               </w:rPr>
-              <w:t xml:space="preserve"> </w:t>
-            </w:r>
-          </w:p>
-        </w:tc>
-      </w:tr>
-      <w:tr>
-        <w:tc>
-          <w:tcPr>
-            <w:tcW w:w="2088" w:type="dxa"/>
-            <w:gridSpan w:val="2"/>
-          </w:tcPr>
-          <w:p>
-            <w:pPr>
-              <w:rPr>
-                <w:b/>
-                <w:sz w:val="24"/>
-              </w:rPr>
-            </w:pPr>
-          </w:p>
-        </w:tc>
-        <w:tc>
-          <w:tcPr>
-            <w:tcW w:w="5850" w:type="dxa"/>
-            <w:gridSpan w:val="2"/>
-          </w:tcPr>
-          <w:p>
-            <w:pPr>
-              <w:rPr>
-                <w:sz w:val="24"/>
-              </w:rPr>
-            </w:pPr>
-          </w:p>
-        </w:tc>
-      </w:tr>
-      <w:tr>
-        <w:tc>
-          <w:tcPr>
-            <w:tcW w:w="2088" w:type="dxa"/>
-            <w:gridSpan w:val="2"/>
-          </w:tcPr>
-          <w:p>
-            <w:pPr>
-              <w:rPr>
-                <w:b/>
-                <w:sz w:val="24"/>
-              </w:rPr>
-            </w:pPr>
-            <w:r>
-              <w:rPr>
-                <w:b/>
-                <w:sz w:val="24"/>
-              </w:rPr>
-              <w:t>Primary Actor</w:t>
-            </w:r>
-          </w:p>
-        </w:tc>
-        <w:tc>
-          <w:tcPr>
-            <w:tcW w:w="5850" w:type="dxa"/>
-            <w:gridSpan w:val="2"/>
-          </w:tcPr>
-          <w:p>
-            <w:pPr>
-              <w:rPr>
-                <w:sz w:val="24"/>
-              </w:rPr>
-            </w:pPr>
-            <w:r>
-              <w:rPr>
-                <w:sz w:val="24"/>
-              </w:rPr>
-              <w:t xml:space="preserve"> </w:t>
-            </w:r>
-          </w:p>
-        </w:tc>
-      </w:tr>
-      <w:tr>
-        <w:tc>
-          <w:tcPr>
-            <w:tcW w:w="2088" w:type="dxa"/>
-            <w:gridSpan w:val="2"/>
-          </w:tcPr>
-          <w:p>
-            <w:pPr>
-              <w:rPr>
-                <w:b/>
-                <w:sz w:val="24"/>
-              </w:rPr>
-            </w:pPr>
-            <w:r>
-              <w:rPr>
-                <w:b/>
-                <w:sz w:val="24"/>
-              </w:rPr>
-              <w:t>Secondary Actors</w:t>
-            </w:r>
-          </w:p>
-        </w:tc>
-        <w:tc>
-          <w:tcPr>
-            <w:tcW w:w="5850" w:type="dxa"/>
-            <w:gridSpan w:val="2"/>
-          </w:tcPr>
-          <w:p>
-            <w:pPr>
-              <w:rPr>
-                <w:sz w:val="24"/>
-              </w:rPr>
-            </w:pPr>
-            <w:r>
-              <w:rPr>
-                <w:sz w:val="24"/>
-              </w:rPr>
-              <w:t xml:space="preserve"> </w:t>
-            </w:r>
-          </w:p>
-        </w:tc>
-      </w:tr>
-      <w:tr>
-        <w:tc>
-          <w:tcPr>
-            <w:tcW w:w="2088" w:type="dxa"/>
-            <w:gridSpan w:val="2"/>
-          </w:tcPr>
-          <w:p>
-            <w:pPr>
-              <w:rPr>
-                <w:b/>
-                <w:sz w:val="24"/>
-              </w:rPr>
-            </w:pPr>
-            <w:r>
-              <w:rPr>
-                <w:b/>
-                <w:sz w:val="24"/>
-              </w:rPr>
-              <w:t>Description</w:t>
-            </w:r>
-          </w:p>
-        </w:tc>
-        <w:tc>
-          <w:tcPr>
-            <w:tcW w:w="5850" w:type="dxa"/>
-            <w:gridSpan w:val="2"/>
-          </w:tcPr>
-          <w:p>
-            <w:pPr>
-              <w:rPr>
-                <w:sz w:val="24"/>
-              </w:rPr>
-            </w:pPr>
-            <w:r>
-              <w:rPr>
-                <w:sz w:val="24"/>
-              </w:rPr>
-              <w:t xml:space="preserve"> </w:t>
-            </w:r>
-          </w:p>
-        </w:tc>
-      </w:tr>
-      <w:tr>
-        <w:tc>
-          <w:tcPr>
-            <w:tcW w:w="2088" w:type="dxa"/>
-            <w:gridSpan w:val="2"/>
-          </w:tcPr>
-          <w:p>
-            <w:pPr>
-              <w:rPr>
-                <w:b/>
-                <w:sz w:val="24"/>
-              </w:rPr>
-            </w:pPr>
-            <w:r>
-              <w:rPr>
-                <w:b/>
-                <w:sz w:val="24"/>
-              </w:rPr>
-              <w:t>Preconditions</w:t>
-            </w:r>
-          </w:p>
-        </w:tc>
-        <w:tc>
-          <w:tcPr>
-            <w:tcW w:w="5850" w:type="dxa"/>
-            <w:gridSpan w:val="2"/>
-          </w:tcPr>
-          <w:p>
-            <w:pPr>
-              <w:rPr>
-                <w:sz w:val="24"/>
-              </w:rPr>
-            </w:pPr>
-            <w:r>
-              <w:rPr>
-                <w:sz w:val="24"/>
-              </w:rPr>
-              <w:t xml:space="preserve"> </w:t>
-            </w:r>
-          </w:p>
-        </w:tc>
-      </w:tr>
-      <w:tr>
-        <w:tc>
-          <w:tcPr>
-            <w:tcW w:w="2088" w:type="dxa"/>
-            <w:gridSpan w:val="2"/>
-          </w:tcPr>
-          <w:p>
-            <w:pPr>
-              <w:rPr>
-                <w:b/>
-                <w:sz w:val="24"/>
-              </w:rPr>
-            </w:pPr>
-            <w:r>
-              <w:rPr>
-                <w:b/>
-                <w:sz w:val="24"/>
-              </w:rPr>
-              <w:t>Trigger</w:t>
-            </w:r>
-          </w:p>
-        </w:tc>
-        <w:tc>
-          <w:tcPr>
-            <w:tcW w:w="5850" w:type="dxa"/>
-            <w:gridSpan w:val="2"/>
-          </w:tcPr>
-          <w:p>
-            <w:pPr>
-              <w:rPr>
-                <w:sz w:val="24"/>
-              </w:rPr>
-            </w:pPr>
-            <w:r>
-              <w:rPr>
-                <w:sz w:val="24"/>
-              </w:rPr>
-              <w:t xml:space="preserve"> </w:t>
-            </w:r>
-          </w:p>
-        </w:tc>
-      </w:tr>
-      <w:tr>
-        <w:tc>
-          <w:tcPr>
-            <w:tcW w:w="2088" w:type="dxa"/>
-            <w:gridSpan w:val="2"/>
-          </w:tcPr>
-          <w:p>
-            <w:pPr>
-              <w:rPr>
-                <w:b/>
-                <w:sz w:val="24"/>
-              </w:rPr>
-            </w:pPr>
-            <w:r>
-              <w:rPr>
-                <w:b/>
-                <w:sz w:val="24"/>
-              </w:rPr>
-              <w:t>Success Post Condition</w:t>
-            </w:r>
-          </w:p>
-        </w:tc>
-        <w:tc>
-          <w:tcPr>
-            <w:tcW w:w="5850" w:type="dxa"/>
-            <w:gridSpan w:val="2"/>
-          </w:tcPr>
-          <w:p>
-            <w:pPr>
-              <w:rPr>
-                <w:sz w:val="24"/>
-              </w:rPr>
-            </w:pPr>
-            <w:r>
-              <w:rPr>
-                <w:sz w:val="24"/>
-              </w:rPr>
-              <w:t xml:space="preserve"> </w:t>
-            </w:r>
-          </w:p>
-        </w:tc>
-      </w:tr>
-      <w:tr>
-        <w:tc>
-          <w:tcPr>
-            <w:tcW w:w="2088" w:type="dxa"/>
-            <w:gridSpan w:val="2"/>
-          </w:tcPr>
-          <w:p>
-            <w:pPr>
-              <w:rPr>
-                <w:b/>
-                <w:sz w:val="24"/>
-              </w:rPr>
-            </w:pPr>
-            <w:r>
-              <w:rPr>
-                <w:b/>
-                <w:sz w:val="24"/>
-              </w:rPr>
-              <w:t>Failed Post Condition</w:t>
-            </w:r>
-          </w:p>
-        </w:tc>
-        <w:tc>
-          <w:tcPr>
-            <w:tcW w:w="5850" w:type="dxa"/>
-            <w:gridSpan w:val="2"/>
-          </w:tcPr>
-          <w:p>
-            <w:pPr>
-              <w:rPr>
-                <w:sz w:val="24"/>
-              </w:rPr>
-            </w:pPr>
-            <w:r>
-              <w:rPr>
-                <w:sz w:val="24"/>
-              </w:rPr>
-              <w:t xml:space="preserve"> </w:t>
+              <w:t>Customer is not logged out</w:t>
             </w:r>
           </w:p>
         </w:tc>
@@ -7502,7 +7645,7 @@
               <w:rPr>
                 <w:sz w:val="24"/>
               </w:rPr>
-              <w:t xml:space="preserve"> </w:t>
+              <w:t>The user clicks on log out button</w:t>
             </w:r>
           </w:p>
         </w:tc>
@@ -7542,7 +7685,7 @@
               <w:rPr>
                 <w:sz w:val="24"/>
               </w:rPr>
-              <w:t xml:space="preserve"> </w:t>
+              <w:t>The system loads the form with welcome page of the application.</w:t>
             </w:r>
           </w:p>
         </w:tc>
@@ -7582,7 +7725,7 @@
               <w:rPr>
                 <w:sz w:val="24"/>
               </w:rPr>
-              <w:t xml:space="preserve"> </w:t>
+              <w:t>The user is logged out of the system and has no access to order requests.</w:t>
             </w:r>
           </w:p>
         </w:tc>
@@ -7622,36 +7765,8 @@
               <w:rPr>
                 <w:sz w:val="24"/>
               </w:rPr>
-              <w:t xml:space="preserve"> </w:t>
-            </w:r>
-          </w:p>
-        </w:tc>
-      </w:tr>
-      <w:tr>
-        <w:tc>
-          <w:tcPr>
-            <w:tcW w:w="828" w:type="dxa"/>
-          </w:tcPr>
-          <w:p>
-            <w:pPr>
-              <w:jc w:val="right"/>
-              <w:rPr>
-                <w:sz w:val="24"/>
-              </w:rPr>
-            </w:pPr>
-          </w:p>
-        </w:tc>
-        <w:tc>
-          <w:tcPr>
-            <w:tcW w:w="7110" w:type="dxa"/>
-            <w:gridSpan w:val="3"/>
-          </w:tcPr>
-          <w:p>
-            <w:pPr>
-              <w:rPr>
-                <w:sz w:val="24"/>
-              </w:rPr>
-            </w:pPr>
+              <w:t>Repeat step 1 from somewhere else from into the application</w:t>
+            </w:r>
           </w:p>
         </w:tc>
       </w:tr>
@@ -7769,12 +7884,6 @@
                 <w:sz w:val="24"/>
               </w:rPr>
             </w:pPr>
-            <w:r>
-              <w:rPr>
-                <w:sz w:val="24"/>
-              </w:rPr>
-              <w:t>2.A</w:t>
-            </w:r>
           </w:p>
         </w:tc>
         <w:tc>
@@ -7792,7 +7901,7 @@
               <w:rPr>
                 <w:sz w:val="24"/>
               </w:rPr>
-              <w:t xml:space="preserve"> </w:t>
+              <w:t xml:space="preserve">No alternative flow </w:t>
             </w:r>
           </w:p>
         </w:tc>
@@ -8097,7 +8206,7 @@
                 <w:b/>
                 <w:sz w:val="24"/>
               </w:rPr>
-              <w:t>Intent</w:t>
+              <w:t>Author</w:t>
             </w:r>
           </w:p>
         </w:tc>
@@ -8116,6 +8225,152 @@
               <w:rPr>
                 <w:sz w:val="24"/>
               </w:rPr>
+              <w:t>MVC Unicorns</w:t>
+            </w:r>
+          </w:p>
+        </w:tc>
+      </w:tr>
+      <w:tr>
+        <w:tc>
+          <w:tcPr>
+            <w:tcW w:w="2088" w:type="dxa"/>
+            <w:gridSpan w:val="2"/>
+          </w:tcPr>
+          <w:p>
+            <w:pPr>
+              <w:rPr>
+                <w:b/>
+                <w:sz w:val="24"/>
+              </w:rPr>
+            </w:pPr>
+            <w:r>
+              <w:rPr>
+                <w:b/>
+                <w:sz w:val="24"/>
+              </w:rPr>
+              <w:t>Primary Actor</w:t>
+            </w:r>
+          </w:p>
+        </w:tc>
+        <w:tc>
+          <w:tcPr>
+            <w:tcW w:w="5850" w:type="dxa"/>
+            <w:gridSpan w:val="2"/>
+          </w:tcPr>
+          <w:p>
+            <w:pPr>
+              <w:rPr>
+                <w:sz w:val="24"/>
+              </w:rPr>
+            </w:pPr>
+            <w:r>
+              <w:rPr>
+                <w:sz w:val="24"/>
+              </w:rPr>
+              <w:t>Admin</w:t>
+            </w:r>
+          </w:p>
+        </w:tc>
+      </w:tr>
+      <w:tr>
+        <w:tc>
+          <w:tcPr>
+            <w:tcW w:w="2088" w:type="dxa"/>
+            <w:gridSpan w:val="2"/>
+          </w:tcPr>
+          <w:p>
+            <w:pPr>
+              <w:rPr>
+                <w:b/>
+                <w:sz w:val="24"/>
+              </w:rPr>
+            </w:pPr>
+            <w:r>
+              <w:rPr>
+                <w:b/>
+                <w:sz w:val="24"/>
+              </w:rPr>
+              <w:t>Secondary Actors</w:t>
+            </w:r>
+          </w:p>
+        </w:tc>
+        <w:tc>
+          <w:tcPr>
+            <w:tcW w:w="5850" w:type="dxa"/>
+            <w:gridSpan w:val="2"/>
+          </w:tcPr>
+          <w:p>
+            <w:pPr>
+              <w:rPr>
+                <w:sz w:val="24"/>
+              </w:rPr>
+            </w:pPr>
+            <w:r>
+              <w:rPr>
+                <w:sz w:val="24"/>
+              </w:rPr>
+              <w:t xml:space="preserve">None </w:t>
+            </w:r>
+          </w:p>
+        </w:tc>
+      </w:tr>
+      <w:tr>
+        <w:tc>
+          <w:tcPr>
+            <w:tcW w:w="2088" w:type="dxa"/>
+            <w:gridSpan w:val="2"/>
+          </w:tcPr>
+          <w:p>
+            <w:pPr>
+              <w:rPr>
+                <w:b/>
+                <w:sz w:val="24"/>
+              </w:rPr>
+            </w:pPr>
+            <w:r>
+              <w:rPr>
+                <w:b/>
+                <w:sz w:val="24"/>
+              </w:rPr>
+              <w:t>Description</w:t>
+            </w:r>
+          </w:p>
+        </w:tc>
+        <w:tc>
+          <w:tcPr>
+            <w:tcW w:w="5850" w:type="dxa"/>
+            <w:gridSpan w:val="2"/>
+          </w:tcPr>
+          <w:p>
+            <w:pPr>
+              <w:rPr>
+                <w:sz w:val="24"/>
+              </w:rPr>
+            </w:pPr>
+            <w:r>
+              <w:rPr>
+                <w:sz w:val="24"/>
+              </w:rPr>
+              <w:t xml:space="preserve">Allows to the admin to have a view of </w:t>
+            </w:r>
+            <w:proofErr w:type="gramStart"/>
+            <w:r>
+              <w:rPr>
+                <w:sz w:val="24"/>
+              </w:rPr>
+              <w:t>all the</w:t>
+            </w:r>
+            <w:proofErr w:type="gramEnd"/>
+            <w:r>
+              <w:rPr>
+                <w:sz w:val="24"/>
+              </w:rPr>
+              <w:t xml:space="preserve"> services request in the system.</w:t>
+            </w:r>
+            <w:r>
+              <w:rPr>
+                <w:sz w:val="24"/>
+              </w:rPr>
               <w:t xml:space="preserve"> </w:t>
             </w:r>
           </w:p>
@@ -8139,7 +8394,7 @@
                 <w:b/>
                 <w:sz w:val="24"/>
               </w:rPr>
-              <w:t>Author</w:t>
+              <w:t>Preconditions</w:t>
             </w:r>
           </w:p>
         </w:tc>
@@ -8158,6 +8413,48 @@
               <w:rPr>
                 <w:sz w:val="24"/>
               </w:rPr>
+              <w:t>Service requested</w:t>
+            </w:r>
+          </w:p>
+        </w:tc>
+      </w:tr>
+      <w:tr>
+        <w:tc>
+          <w:tcPr>
+            <w:tcW w:w="2088" w:type="dxa"/>
+            <w:gridSpan w:val="2"/>
+          </w:tcPr>
+          <w:p>
+            <w:pPr>
+              <w:rPr>
+                <w:b/>
+                <w:sz w:val="24"/>
+              </w:rPr>
+            </w:pPr>
+            <w:r>
+              <w:rPr>
+                <w:b/>
+                <w:sz w:val="24"/>
+              </w:rPr>
+              <w:t>Trigger</w:t>
+            </w:r>
+          </w:p>
+        </w:tc>
+        <w:tc>
+          <w:tcPr>
+            <w:tcW w:w="5850" w:type="dxa"/>
+            <w:gridSpan w:val="2"/>
+          </w:tcPr>
+          <w:p>
+            <w:pPr>
+              <w:rPr>
+                <w:sz w:val="24"/>
+              </w:rPr>
+            </w:pPr>
+            <w:r>
+              <w:rPr>
+                <w:sz w:val="24"/>
+              </w:rPr>
               <w:t xml:space="preserve"> </w:t>
             </w:r>
           </w:p>
@@ -8181,7 +8478,7 @@
                 <w:b/>
                 <w:sz w:val="24"/>
               </w:rPr>
-              <w:t>Last Update:</w:t>
+              <w:t>Success Post Condition</w:t>
             </w:r>
           </w:p>
         </w:tc>
@@ -8200,7 +8497,7 @@
               <w:rPr>
                 <w:sz w:val="24"/>
               </w:rPr>
-              <w:t xml:space="preserve"> </w:t>
+              <w:t>The admin is able to view all requests made by the customers</w:t>
             </w:r>
           </w:p>
         </w:tc>
@@ -8218,6 +8515,13 @@
                 <w:sz w:val="24"/>
               </w:rPr>
             </w:pPr>
+            <w:r>
+              <w:rPr>
+                <w:b/>
+                <w:sz w:val="24"/>
+              </w:rPr>
+              <w:t>Failed Post Condition</w:t>
+            </w:r>
           </w:p>
         </w:tc>
         <w:tc>
@@ -8231,299 +8535,11 @@
                 <w:sz w:val="24"/>
               </w:rPr>
             </w:pPr>
-          </w:p>
-        </w:tc>
-      </w:tr>
-      <w:tr>
-        <w:tc>
-          <w:tcPr>
-            <w:tcW w:w="2088" w:type="dxa"/>
-            <w:gridSpan w:val="2"/>
-          </w:tcPr>
-          <w:p>
-            <w:pPr>
-              <w:rPr>
-                <w:b/>
-                <w:sz w:val="24"/>
-              </w:rPr>
-            </w:pPr>
-            <w:r>
-              <w:rPr>
-                <w:b/>
-                <w:sz w:val="24"/>
-              </w:rPr>
-              <w:t>Primary Actor</w:t>
-            </w:r>
-          </w:p>
-        </w:tc>
-        <w:tc>
-          <w:tcPr>
-            <w:tcW w:w="5850" w:type="dxa"/>
-            <w:gridSpan w:val="2"/>
-          </w:tcPr>
-          <w:p>
-            <w:pPr>
-              <w:rPr>
-                <w:sz w:val="24"/>
-              </w:rPr>
-            </w:pPr>
-            <w:r>
-              <w:rPr>
-                <w:sz w:val="24"/>
-              </w:rPr>
-              <w:t xml:space="preserve"> </w:t>
-            </w:r>
-          </w:p>
-        </w:tc>
-      </w:tr>
-      <w:tr>
-        <w:tc>
-          <w:tcPr>
-            <w:tcW w:w="2088" w:type="dxa"/>
-            <w:gridSpan w:val="2"/>
-          </w:tcPr>
-          <w:p>
-            <w:pPr>
-              <w:rPr>
-                <w:b/>
-                <w:sz w:val="24"/>
-              </w:rPr>
-            </w:pPr>
-            <w:r>
-              <w:rPr>
-                <w:b/>
-                <w:sz w:val="24"/>
-              </w:rPr>
-              <w:t>Secondary Actors</w:t>
-            </w:r>
-          </w:p>
-        </w:tc>
-        <w:tc>
-          <w:tcPr>
-            <w:tcW w:w="5850" w:type="dxa"/>
-            <w:gridSpan w:val="2"/>
-          </w:tcPr>
-          <w:p>
-            <w:pPr>
-              <w:rPr>
-                <w:sz w:val="24"/>
-              </w:rPr>
-            </w:pPr>
-            <w:r>
-              <w:rPr>
-                <w:sz w:val="24"/>
-              </w:rPr>
-              <w:t xml:space="preserve"> </w:t>
-            </w:r>
-          </w:p>
-        </w:tc>
-      </w:tr>
-      <w:tr>
-        <w:tc>
-          <w:tcPr>
-            <w:tcW w:w="2088" w:type="dxa"/>
-            <w:gridSpan w:val="2"/>
-          </w:tcPr>
-          <w:p>
-            <w:pPr>
-              <w:rPr>
-                <w:b/>
-                <w:sz w:val="24"/>
-              </w:rPr>
-            </w:pPr>
-            <w:r>
-              <w:rPr>
-                <w:b/>
-                <w:sz w:val="24"/>
-              </w:rPr>
-              <w:t>Description</w:t>
-            </w:r>
-          </w:p>
-        </w:tc>
-        <w:tc>
-          <w:tcPr>
-            <w:tcW w:w="5850" w:type="dxa"/>
-            <w:gridSpan w:val="2"/>
-          </w:tcPr>
-          <w:p>
-            <w:pPr>
-              <w:rPr>
-                <w:sz w:val="24"/>
-              </w:rPr>
-            </w:pPr>
-            <w:r>
-              <w:rPr>
-                <w:sz w:val="24"/>
-              </w:rPr>
-              <w:t xml:space="preserve"> </w:t>
-            </w:r>
-          </w:p>
-        </w:tc>
-      </w:tr>
-      <w:tr>
-        <w:tc>
-          <w:tcPr>
-            <w:tcW w:w="2088" w:type="dxa"/>
-            <w:gridSpan w:val="2"/>
-          </w:tcPr>
-          <w:p>
-            <w:pPr>
-              <w:rPr>
-                <w:b/>
-                <w:sz w:val="24"/>
-              </w:rPr>
-            </w:pPr>
-            <w:r>
-              <w:rPr>
-                <w:b/>
-                <w:sz w:val="24"/>
-              </w:rPr>
-              <w:t>Preconditions</w:t>
-            </w:r>
-          </w:p>
-        </w:tc>
-        <w:tc>
-          <w:tcPr>
-            <w:tcW w:w="5850" w:type="dxa"/>
-            <w:gridSpan w:val="2"/>
-          </w:tcPr>
-          <w:p>
-            <w:pPr>
-              <w:rPr>
-                <w:sz w:val="24"/>
-              </w:rPr>
-            </w:pPr>
-            <w:r>
-              <w:rPr>
-                <w:sz w:val="24"/>
-              </w:rPr>
-              <w:t xml:space="preserve"> </w:t>
-            </w:r>
-          </w:p>
-        </w:tc>
-      </w:tr>
-      <w:tr>
-        <w:tc>
-          <w:tcPr>
-            <w:tcW w:w="2088" w:type="dxa"/>
-            <w:gridSpan w:val="2"/>
-          </w:tcPr>
-          <w:p>
-            <w:pPr>
-              <w:rPr>
-                <w:b/>
-                <w:sz w:val="24"/>
-              </w:rPr>
-            </w:pPr>
-            <w:r>
-              <w:rPr>
-                <w:b/>
-                <w:sz w:val="24"/>
-              </w:rPr>
-              <w:t>Trigger</w:t>
-            </w:r>
-          </w:p>
-        </w:tc>
-        <w:tc>
-          <w:tcPr>
-            <w:tcW w:w="5850" w:type="dxa"/>
-            <w:gridSpan w:val="2"/>
-          </w:tcPr>
-          <w:p>
-            <w:pPr>
-              <w:rPr>
-                <w:sz w:val="24"/>
-              </w:rPr>
-            </w:pPr>
-            <w:r>
-              <w:rPr>
-                <w:sz w:val="24"/>
-              </w:rPr>
-              <w:t xml:space="preserve"> </w:t>
-            </w:r>
-          </w:p>
-        </w:tc>
-      </w:tr>
-      <w:tr>
-        <w:tc>
-          <w:tcPr>
-            <w:tcW w:w="2088" w:type="dxa"/>
-            <w:gridSpan w:val="2"/>
-          </w:tcPr>
-          <w:p>
-            <w:pPr>
-              <w:rPr>
-                <w:b/>
-                <w:sz w:val="24"/>
-              </w:rPr>
-            </w:pPr>
-            <w:r>
-              <w:rPr>
-                <w:b/>
-                <w:sz w:val="24"/>
-              </w:rPr>
-              <w:t>Success Post Condition</w:t>
-            </w:r>
-          </w:p>
-        </w:tc>
-        <w:tc>
-          <w:tcPr>
-            <w:tcW w:w="5850" w:type="dxa"/>
-            <w:gridSpan w:val="2"/>
-          </w:tcPr>
-          <w:p>
-            <w:pPr>
-              <w:rPr>
-                <w:sz w:val="24"/>
-              </w:rPr>
-            </w:pPr>
-            <w:r>
-              <w:rPr>
-                <w:sz w:val="24"/>
-              </w:rPr>
-              <w:t xml:space="preserve"> </w:t>
-            </w:r>
-          </w:p>
-        </w:tc>
-      </w:tr>
-      <w:tr>
-        <w:tc>
-          <w:tcPr>
-            <w:tcW w:w="2088" w:type="dxa"/>
-            <w:gridSpan w:val="2"/>
-          </w:tcPr>
-          <w:p>
-            <w:pPr>
-              <w:rPr>
-                <w:b/>
-                <w:sz w:val="24"/>
-              </w:rPr>
-            </w:pPr>
-            <w:r>
-              <w:rPr>
-                <w:b/>
-                <w:sz w:val="24"/>
-              </w:rPr>
-              <w:t>Failed Post Condition</w:t>
-            </w:r>
-          </w:p>
-        </w:tc>
-        <w:tc>
-          <w:tcPr>
-            <w:tcW w:w="5850" w:type="dxa"/>
-            <w:gridSpan w:val="2"/>
-          </w:tcPr>
-          <w:p>
-            <w:pPr>
-              <w:rPr>
-                <w:sz w:val="24"/>
-              </w:rPr>
-            </w:pPr>
-            <w:r>
-              <w:rPr>
-                <w:sz w:val="24"/>
-              </w:rPr>
-              <w:t xml:space="preserve"> </w:t>
+            <w:r>
+              <w:rPr>
+                <w:sz w:val="24"/>
+              </w:rPr>
+              <w:t>The admin is able to view partial or no requests made by the customer</w:t>
             </w:r>
           </w:p>
         </w:tc>
@@ -8627,7 +8643,7 @@
               <w:rPr>
                 <w:sz w:val="24"/>
               </w:rPr>
-              <w:t xml:space="preserve"> </w:t>
+              <w:t xml:space="preserve"> The admin logs into the system</w:t>
             </w:r>
           </w:p>
         </w:tc>
@@ -8667,7 +8683,7 @@
               <w:rPr>
                 <w:sz w:val="24"/>
               </w:rPr>
-              <w:t xml:space="preserve"> </w:t>
+              <w:t xml:space="preserve"> The system reloads the form with the fields: Order Id, Customer Name, Customer Email, Status and Edit option</w:t>
             </w:r>
           </w:p>
         </w:tc>
@@ -8707,7 +8723,7 @@
               <w:rPr>
                 <w:sz w:val="24"/>
               </w:rPr>
-              <w:t xml:space="preserve"> </w:t>
+              <w:t>The admin clicks on Edit option</w:t>
             </w:r>
           </w:p>
         </w:tc>
@@ -8747,36 +8763,8 @@
               <w:rPr>
                 <w:sz w:val="24"/>
               </w:rPr>
-              <w:t xml:space="preserve"> </w:t>
-            </w:r>
-          </w:p>
-        </w:tc>
-      </w:tr>
-      <w:tr>
-        <w:tc>
-          <w:tcPr>
-            <w:tcW w:w="828" w:type="dxa"/>
-          </w:tcPr>
-          <w:p>
-            <w:pPr>
-              <w:jc w:val="right"/>
-              <w:rPr>
-                <w:sz w:val="24"/>
-              </w:rPr>
-            </w:pPr>
-          </w:p>
-        </w:tc>
-        <w:tc>
-          <w:tcPr>
-            <w:tcW w:w="7110" w:type="dxa"/>
-            <w:gridSpan w:val="3"/>
-          </w:tcPr>
-          <w:p>
-            <w:pPr>
-              <w:rPr>
-                <w:sz w:val="24"/>
-              </w:rPr>
-            </w:pPr>
+              <w:t>The view with list of order requests is displayed. The list contains Item name, Item Price, Item Units, Item Picture, Total Price and Request Status. Request Status has several options: Pending, Processing, Pick Up, Printing, Delivery, Completed</w:t>
+            </w:r>
           </w:p>
         </w:tc>
       </w:tr>
@@ -8894,12 +8882,6 @@
                 <w:sz w:val="24"/>
               </w:rPr>
             </w:pPr>
-            <w:r>
-              <w:rPr>
-                <w:sz w:val="24"/>
-              </w:rPr>
-              <w:t>2.A</w:t>
-            </w:r>
           </w:p>
         </w:tc>
         <w:tc>
@@ -8917,7 +8899,7 @@
               <w:rPr>
                 <w:sz w:val="24"/>
               </w:rPr>
-              <w:t xml:space="preserve"> </w:t>
+              <w:t xml:space="preserve">No alternative flow </w:t>
             </w:r>
           </w:p>
         </w:tc>
@@ -9222,7 +9204,7 @@
                 <w:b/>
                 <w:sz w:val="24"/>
               </w:rPr>
-              <w:t>Intent</w:t>
+              <w:t>Author</w:t>
             </w:r>
           </w:p>
         </w:tc>
@@ -9241,6 +9223,96 @@
               <w:rPr>
                 <w:sz w:val="24"/>
               </w:rPr>
+              <w:t>MVC Unicorns</w:t>
+            </w:r>
+          </w:p>
+        </w:tc>
+      </w:tr>
+      <w:tr>
+        <w:tc>
+          <w:tcPr>
+            <w:tcW w:w="2088" w:type="dxa"/>
+            <w:gridSpan w:val="2"/>
+          </w:tcPr>
+          <w:p>
+            <w:pPr>
+              <w:rPr>
+                <w:b/>
+                <w:sz w:val="24"/>
+              </w:rPr>
+            </w:pPr>
+            <w:r>
+              <w:rPr>
+                <w:b/>
+                <w:sz w:val="24"/>
+              </w:rPr>
+              <w:t>Primary Actor</w:t>
+            </w:r>
+          </w:p>
+        </w:tc>
+        <w:tc>
+          <w:tcPr>
+            <w:tcW w:w="5850" w:type="dxa"/>
+            <w:gridSpan w:val="2"/>
+          </w:tcPr>
+          <w:p>
+            <w:pPr>
+              <w:rPr>
+                <w:sz w:val="24"/>
+              </w:rPr>
+            </w:pPr>
+            <w:r>
+              <w:rPr>
+                <w:sz w:val="24"/>
+              </w:rPr>
+              <w:t>Admin</w:t>
+            </w:r>
+          </w:p>
+        </w:tc>
+      </w:tr>
+      <w:tr>
+        <w:tc>
+          <w:tcPr>
+            <w:tcW w:w="2088" w:type="dxa"/>
+            <w:gridSpan w:val="2"/>
+          </w:tcPr>
+          <w:p>
+            <w:pPr>
+              <w:rPr>
+                <w:b/>
+                <w:sz w:val="24"/>
+              </w:rPr>
+            </w:pPr>
+            <w:r>
+              <w:rPr>
+                <w:b/>
+                <w:sz w:val="24"/>
+              </w:rPr>
+              <w:t>Secondary Actors</w:t>
+            </w:r>
+          </w:p>
+        </w:tc>
+        <w:tc>
+          <w:tcPr>
+            <w:tcW w:w="5850" w:type="dxa"/>
+            <w:gridSpan w:val="2"/>
+          </w:tcPr>
+          <w:p>
+            <w:pPr>
+              <w:rPr>
+                <w:sz w:val="24"/>
+              </w:rPr>
+            </w:pPr>
+            <w:r>
+              <w:rPr>
+                <w:sz w:val="24"/>
+              </w:rPr>
+              <w:t>None</w:t>
+            </w:r>
+            <w:r>
+              <w:rPr>
+                <w:sz w:val="24"/>
+              </w:rPr>
               <w:t xml:space="preserve"> </w:t>
             </w:r>
           </w:p>
@@ -9264,7 +9336,7 @@
                 <w:b/>
                 <w:sz w:val="24"/>
               </w:rPr>
-              <w:t>Author</w:t>
+              <w:t>Description</w:t>
             </w:r>
           </w:p>
         </w:tc>
@@ -9283,6 +9355,90 @@
               <w:rPr>
                 <w:sz w:val="24"/>
               </w:rPr>
+              <w:t>Admin changes the status of the order</w:t>
+            </w:r>
+          </w:p>
+        </w:tc>
+      </w:tr>
+      <w:tr>
+        <w:tc>
+          <w:tcPr>
+            <w:tcW w:w="2088" w:type="dxa"/>
+            <w:gridSpan w:val="2"/>
+          </w:tcPr>
+          <w:p>
+            <w:pPr>
+              <w:rPr>
+                <w:b/>
+                <w:sz w:val="24"/>
+              </w:rPr>
+            </w:pPr>
+            <w:r>
+              <w:rPr>
+                <w:b/>
+                <w:sz w:val="24"/>
+              </w:rPr>
+              <w:t>Preconditions</w:t>
+            </w:r>
+          </w:p>
+        </w:tc>
+        <w:tc>
+          <w:tcPr>
+            <w:tcW w:w="5850" w:type="dxa"/>
+            <w:gridSpan w:val="2"/>
+          </w:tcPr>
+          <w:p>
+            <w:pPr>
+              <w:rPr>
+                <w:sz w:val="24"/>
+              </w:rPr>
+            </w:pPr>
+            <w:r>
+              <w:rPr>
+                <w:sz w:val="24"/>
+              </w:rPr>
+              <w:t>Admin logged into the system</w:t>
+            </w:r>
+          </w:p>
+        </w:tc>
+      </w:tr>
+      <w:tr>
+        <w:tc>
+          <w:tcPr>
+            <w:tcW w:w="2088" w:type="dxa"/>
+            <w:gridSpan w:val="2"/>
+          </w:tcPr>
+          <w:p>
+            <w:pPr>
+              <w:rPr>
+                <w:b/>
+                <w:sz w:val="24"/>
+              </w:rPr>
+            </w:pPr>
+            <w:r>
+              <w:rPr>
+                <w:b/>
+                <w:sz w:val="24"/>
+              </w:rPr>
+              <w:t>Trigger</w:t>
+            </w:r>
+          </w:p>
+        </w:tc>
+        <w:tc>
+          <w:tcPr>
+            <w:tcW w:w="5850" w:type="dxa"/>
+            <w:gridSpan w:val="2"/>
+          </w:tcPr>
+          <w:p>
+            <w:pPr>
+              <w:rPr>
+                <w:sz w:val="24"/>
+              </w:rPr>
+            </w:pPr>
+            <w:r>
+              <w:rPr>
+                <w:sz w:val="24"/>
+              </w:rPr>
               <w:t xml:space="preserve"> </w:t>
             </w:r>
           </w:p>
@@ -9306,7 +9462,7 @@
                 <w:b/>
                 <w:sz w:val="24"/>
               </w:rPr>
-              <w:t>Last Update:</w:t>
+              <w:t>Success Post Condition</w:t>
             </w:r>
           </w:p>
         </w:tc>
@@ -9325,7 +9481,7 @@
               <w:rPr>
                 <w:sz w:val="24"/>
               </w:rPr>
-              <w:t xml:space="preserve"> </w:t>
+              <w:t>Status of the request is updated</w:t>
             </w:r>
           </w:p>
         </w:tc>
@@ -9343,6 +9499,13 @@
                 <w:sz w:val="24"/>
               </w:rPr>
             </w:pPr>
+            <w:r>
+              <w:rPr>
+                <w:b/>
+                <w:sz w:val="24"/>
+              </w:rPr>
+              <w:t>Failed Post Condition</w:t>
+            </w:r>
           </w:p>
         </w:tc>
         <w:tc>
@@ -9356,299 +9519,11 @@
                 <w:sz w:val="24"/>
               </w:rPr>
             </w:pPr>
-          </w:p>
-        </w:tc>
-      </w:tr>
-      <w:tr>
-        <w:tc>
-          <w:tcPr>
-            <w:tcW w:w="2088" w:type="dxa"/>
-            <w:gridSpan w:val="2"/>
-          </w:tcPr>
-          <w:p>
-            <w:pPr>
-              <w:rPr>
-                <w:b/>
-                <w:sz w:val="24"/>
-              </w:rPr>
-            </w:pPr>
-            <w:r>
-              <w:rPr>
-                <w:b/>
-                <w:sz w:val="24"/>
-              </w:rPr>
-              <w:t>Primary Actor</w:t>
-            </w:r>
-          </w:p>
-        </w:tc>
-        <w:tc>
-          <w:tcPr>
-            <w:tcW w:w="5850" w:type="dxa"/>
-            <w:gridSpan w:val="2"/>
-          </w:tcPr>
-          <w:p>
-            <w:pPr>
-              <w:rPr>
-                <w:sz w:val="24"/>
-              </w:rPr>
-            </w:pPr>
-            <w:r>
-              <w:rPr>
-                <w:sz w:val="24"/>
-              </w:rPr>
-              <w:t xml:space="preserve"> </w:t>
-            </w:r>
-          </w:p>
-        </w:tc>
-      </w:tr>
-      <w:tr>
-        <w:tc>
-          <w:tcPr>
-            <w:tcW w:w="2088" w:type="dxa"/>
-            <w:gridSpan w:val="2"/>
-          </w:tcPr>
-          <w:p>
-            <w:pPr>
-              <w:rPr>
-                <w:b/>
-                <w:sz w:val="24"/>
-              </w:rPr>
-            </w:pPr>
-            <w:r>
-              <w:rPr>
-                <w:b/>
-                <w:sz w:val="24"/>
-              </w:rPr>
-              <w:t>Secondary Actors</w:t>
-            </w:r>
-          </w:p>
-        </w:tc>
-        <w:tc>
-          <w:tcPr>
-            <w:tcW w:w="5850" w:type="dxa"/>
-            <w:gridSpan w:val="2"/>
-          </w:tcPr>
-          <w:p>
-            <w:pPr>
-              <w:rPr>
-                <w:sz w:val="24"/>
-              </w:rPr>
-            </w:pPr>
-            <w:r>
-              <w:rPr>
-                <w:sz w:val="24"/>
-              </w:rPr>
-              <w:t xml:space="preserve"> </w:t>
-            </w:r>
-          </w:p>
-        </w:tc>
-      </w:tr>
-      <w:tr>
-        <w:tc>
-          <w:tcPr>
-            <w:tcW w:w="2088" w:type="dxa"/>
-            <w:gridSpan w:val="2"/>
-          </w:tcPr>
-          <w:p>
-            <w:pPr>
-              <w:rPr>
-                <w:b/>
-                <w:sz w:val="24"/>
-              </w:rPr>
-            </w:pPr>
-            <w:r>
-              <w:rPr>
-                <w:b/>
-                <w:sz w:val="24"/>
-              </w:rPr>
-              <w:t>Description</w:t>
-            </w:r>
-          </w:p>
-        </w:tc>
-        <w:tc>
-          <w:tcPr>
-            <w:tcW w:w="5850" w:type="dxa"/>
-            <w:gridSpan w:val="2"/>
-          </w:tcPr>
-          <w:p>
-            <w:pPr>
-              <w:rPr>
-                <w:sz w:val="24"/>
-              </w:rPr>
-            </w:pPr>
-            <w:r>
-              <w:rPr>
-                <w:sz w:val="24"/>
-              </w:rPr>
-              <w:t xml:space="preserve"> </w:t>
-            </w:r>
-          </w:p>
-        </w:tc>
-      </w:tr>
-      <w:tr>
-        <w:tc>
-          <w:tcPr>
-            <w:tcW w:w="2088" w:type="dxa"/>
-            <w:gridSpan w:val="2"/>
-          </w:tcPr>
-          <w:p>
-            <w:pPr>
-              <w:rPr>
-                <w:b/>
-                <w:sz w:val="24"/>
-              </w:rPr>
-            </w:pPr>
-            <w:r>
-              <w:rPr>
-                <w:b/>
-                <w:sz w:val="24"/>
-              </w:rPr>
-              <w:t>Preconditions</w:t>
-            </w:r>
-          </w:p>
-        </w:tc>
-        <w:tc>
-          <w:tcPr>
-            <w:tcW w:w="5850" w:type="dxa"/>
-            <w:gridSpan w:val="2"/>
-          </w:tcPr>
-          <w:p>
-            <w:pPr>
-              <w:rPr>
-                <w:sz w:val="24"/>
-              </w:rPr>
-            </w:pPr>
-            <w:r>
-              <w:rPr>
-                <w:sz w:val="24"/>
-              </w:rPr>
-              <w:t xml:space="preserve"> </w:t>
-            </w:r>
-          </w:p>
-        </w:tc>
-      </w:tr>
-      <w:tr>
-        <w:tc>
-          <w:tcPr>
-            <w:tcW w:w="2088" w:type="dxa"/>
-            <w:gridSpan w:val="2"/>
-          </w:tcPr>
-          <w:p>
-            <w:pPr>
-              <w:rPr>
-                <w:b/>
-                <w:sz w:val="24"/>
-              </w:rPr>
-            </w:pPr>
-            <w:r>
-              <w:rPr>
-                <w:b/>
-                <w:sz w:val="24"/>
-              </w:rPr>
-              <w:t>Trigger</w:t>
-            </w:r>
-          </w:p>
-        </w:tc>
-        <w:tc>
-          <w:tcPr>
-            <w:tcW w:w="5850" w:type="dxa"/>
-            <w:gridSpan w:val="2"/>
-          </w:tcPr>
-          <w:p>
-            <w:pPr>
-              <w:rPr>
-                <w:sz w:val="24"/>
-              </w:rPr>
-            </w:pPr>
-            <w:r>
-              <w:rPr>
-                <w:sz w:val="24"/>
-              </w:rPr>
-              <w:t xml:space="preserve"> </w:t>
-            </w:r>
-          </w:p>
-        </w:tc>
-      </w:tr>
-      <w:tr>
-        <w:tc>
-          <w:tcPr>
-            <w:tcW w:w="2088" w:type="dxa"/>
-            <w:gridSpan w:val="2"/>
-          </w:tcPr>
-          <w:p>
-            <w:pPr>
-              <w:rPr>
-                <w:b/>
-                <w:sz w:val="24"/>
-              </w:rPr>
-            </w:pPr>
-            <w:r>
-              <w:rPr>
-                <w:b/>
-                <w:sz w:val="24"/>
-              </w:rPr>
-              <w:t>Success Post Condition</w:t>
-            </w:r>
-          </w:p>
-        </w:tc>
-        <w:tc>
-          <w:tcPr>
-            <w:tcW w:w="5850" w:type="dxa"/>
-            <w:gridSpan w:val="2"/>
-          </w:tcPr>
-          <w:p>
-            <w:pPr>
-              <w:rPr>
-                <w:sz w:val="24"/>
-              </w:rPr>
-            </w:pPr>
-            <w:r>
-              <w:rPr>
-                <w:sz w:val="24"/>
-              </w:rPr>
-              <w:t xml:space="preserve"> </w:t>
-            </w:r>
-          </w:p>
-        </w:tc>
-      </w:tr>
-      <w:tr>
-        <w:tc>
-          <w:tcPr>
-            <w:tcW w:w="2088" w:type="dxa"/>
-            <w:gridSpan w:val="2"/>
-          </w:tcPr>
-          <w:p>
-            <w:pPr>
-              <w:rPr>
-                <w:b/>
-                <w:sz w:val="24"/>
-              </w:rPr>
-            </w:pPr>
-            <w:r>
-              <w:rPr>
-                <w:b/>
-                <w:sz w:val="24"/>
-              </w:rPr>
-              <w:t>Failed Post Condition</w:t>
-            </w:r>
-          </w:p>
-        </w:tc>
-        <w:tc>
-          <w:tcPr>
-            <w:tcW w:w="5850" w:type="dxa"/>
-            <w:gridSpan w:val="2"/>
-          </w:tcPr>
-          <w:p>
-            <w:pPr>
-              <w:rPr>
-                <w:sz w:val="24"/>
-              </w:rPr>
-            </w:pPr>
-            <w:r>
-              <w:rPr>
-                <w:sz w:val="24"/>
-              </w:rPr>
-              <w:t xml:space="preserve"> </w:t>
+            <w:r>
+              <w:rPr>
+                <w:sz w:val="24"/>
+              </w:rPr>
+              <w:t>Status of the request is not updated</w:t>
             </w:r>
           </w:p>
         </w:tc>
@@ -9752,7 +9627,7 @@
               <w:rPr>
                 <w:sz w:val="24"/>
               </w:rPr>
-              <w:t xml:space="preserve"> </w:t>
+              <w:t>Admin clicks on Edit option of the request from Order history list</w:t>
             </w:r>
           </w:p>
         </w:tc>
@@ -9792,7 +9667,7 @@
               <w:rPr>
                 <w:sz w:val="24"/>
               </w:rPr>
-              <w:t xml:space="preserve"> </w:t>
+              <w:t>The view with list of order requests is displayed. The list contains Item name, Item Price, Item Units, Item Picture, Total Price and Request Status. Request Status has several options: Pending, Processing, Pick Up, Printing, Delivery, Completed</w:t>
             </w:r>
           </w:p>
         </w:tc>
@@ -9832,7 +9707,7 @@
               <w:rPr>
                 <w:sz w:val="24"/>
               </w:rPr>
-              <w:t xml:space="preserve"> </w:t>
+              <w:t>Admin changes the status of the Request and clicks on Save</w:t>
             </w:r>
           </w:p>
         </w:tc>
@@ -9872,7 +9747,7 @@
               <w:rPr>
                 <w:sz w:val="24"/>
               </w:rPr>
-              <w:t xml:space="preserve"> </w:t>
+              <w:t>The system changes the Status of the order to the one selected by the admin</w:t>
             </w:r>
           </w:p>
         </w:tc>
@@ -10019,12 +9894,8 @@
                 <w:sz w:val="24"/>
               </w:rPr>
             </w:pPr>
-            <w:r>
-              <w:rPr>
-                <w:sz w:val="24"/>
-              </w:rPr>
-              <w:t>2.A</w:t>
-            </w:r>
+            <w:bookmarkStart w:id="5" w:name="_GoBack"/>
+            <w:bookmarkEnd w:id="5"/>
           </w:p>
         </w:tc>
         <w:tc>
@@ -10042,7 +9913,7 @@
               <w:rPr>
                 <w:sz w:val="24"/>
               </w:rPr>
-              <w:t xml:space="preserve"> </w:t>
+              <w:t xml:space="preserve">No alternative flow </w:t>
             </w:r>
           </w:p>
         </w:tc>
@@ -10234,6 +10105,7 @@
         </w:tc>
       </w:tr>
     </w:tbl>
+    <w:p/>
     <w:p/>
     <w:sectPr>
       <w:pgSz w:w="12240" w:h="15840"/>
@@ -10454,6 +10326,7 @@
   <w:style w:type="character" w:default="1" w:styleId="DefaultParagraphFont">
     <w:name w:val="Default Paragraph Font"/>
     <w:uiPriority w:val="1"/>
+    <w:semiHidden/>
     <w:unhideWhenUsed/>
   </w:style>
   <w:style w:type="table" w:default="1" w:styleId="TableNormal">
@@ -10501,6 +10374,47 @@
       <w:i/>
       <w:sz w:val="24"/>
       <w:szCs w:val="20"/>
+    </w:rPr>
+  </w:style>
+  <w:style w:type="paragraph" w:styleId="Revision">
+    <w:name w:val="Revision"/>
+    <w:hidden/>
+    <w:uiPriority w:val="99"/>
+    <w:semiHidden/>
+    <w:rsid w:val="000D35BE"/>
+    <w:pPr>
+      <w:spacing w:after="0" w:line="240" w:lineRule="auto"/>
+    </w:pPr>
+    <w:rPr>
+      <w:rFonts w:ascii="Times New Roman" w:eastAsia="Times New Roman" w:hAnsi="Times New Roman" w:cs="Times New Roman"/>
+      <w:szCs w:val="20"/>
+    </w:rPr>
+  </w:style>
+  <w:style w:type="paragraph" w:styleId="BalloonText">
+    <w:name w:val="Balloon Text"/>
+    <w:basedOn w:val="Normal"/>
+    <w:link w:val="BalloonTextChar"/>
+    <w:uiPriority w:val="99"/>
+    <w:semiHidden/>
+    <w:unhideWhenUsed/>
+    <w:rsid w:val="000D35BE"/>
+    <w:rPr>
+      <w:rFonts w:ascii="Lucida Grande" w:hAnsi="Lucida Grande" w:cs="Lucida Grande"/>
+      <w:sz w:val="18"/>
+      <w:szCs w:val="18"/>
+    </w:rPr>
+  </w:style>
+  <w:style w:type="character" w:customStyle="1" w:styleId="BalloonTextChar">
+    <w:name w:val="Balloon Text Char"/>
+    <w:basedOn w:val="DefaultParagraphFont"/>
+    <w:link w:val="BalloonText"/>
+    <w:uiPriority w:val="99"/>
+    <w:semiHidden/>
+    <w:rsid w:val="000D35BE"/>
+    <w:rPr>
+      <w:rFonts w:ascii="Lucida Grande" w:eastAsia="Times New Roman" w:hAnsi="Lucida Grande" w:cs="Lucida Grande"/>
+      <w:sz w:val="18"/>
+      <w:szCs w:val="18"/>
     </w:rPr>
   </w:style>
 </w:styles>
@@ -10715,6 +10629,7 @@
   <w:style w:type="character" w:default="1" w:styleId="DefaultParagraphFont">
     <w:name w:val="Default Paragraph Font"/>
     <w:uiPriority w:val="1"/>
+    <w:semiHidden/>
     <w:unhideWhenUsed/>
   </w:style>
   <w:style w:type="table" w:default="1" w:styleId="TableNormal">
@@ -10762,6 +10677,47 @@
       <w:i/>
       <w:sz w:val="24"/>
       <w:szCs w:val="20"/>
+    </w:rPr>
+  </w:style>
+  <w:style w:type="paragraph" w:styleId="Revision">
+    <w:name w:val="Revision"/>
+    <w:hidden/>
+    <w:uiPriority w:val="99"/>
+    <w:semiHidden/>
+    <w:rsid w:val="000D35BE"/>
+    <w:pPr>
+      <w:spacing w:after="0" w:line="240" w:lineRule="auto"/>
+    </w:pPr>
+    <w:rPr>
+      <w:rFonts w:ascii="Times New Roman" w:eastAsia="Times New Roman" w:hAnsi="Times New Roman" w:cs="Times New Roman"/>
+      <w:szCs w:val="20"/>
+    </w:rPr>
+  </w:style>
+  <w:style w:type="paragraph" w:styleId="BalloonText">
+    <w:name w:val="Balloon Text"/>
+    <w:basedOn w:val="Normal"/>
+    <w:link w:val="BalloonTextChar"/>
+    <w:uiPriority w:val="99"/>
+    <w:semiHidden/>
+    <w:unhideWhenUsed/>
+    <w:rsid w:val="000D35BE"/>
+    <w:rPr>
+      <w:rFonts w:ascii="Lucida Grande" w:hAnsi="Lucida Grande" w:cs="Lucida Grande"/>
+      <w:sz w:val="18"/>
+      <w:szCs w:val="18"/>
+    </w:rPr>
+  </w:style>
+  <w:style w:type="character" w:customStyle="1" w:styleId="BalloonTextChar">
+    <w:name w:val="Balloon Text Char"/>
+    <w:basedOn w:val="DefaultParagraphFont"/>
+    <w:link w:val="BalloonText"/>
+    <w:uiPriority w:val="99"/>
+    <w:semiHidden/>
+    <w:rsid w:val="000D35BE"/>
+    <w:rPr>
+      <w:rFonts w:ascii="Lucida Grande" w:eastAsia="Times New Roman" w:hAnsi="Lucida Grande" w:cs="Lucida Grande"/>
+      <w:sz w:val="18"/>
+      <w:szCs w:val="18"/>
     </w:rPr>
   </w:style>
 </w:styles>

--- a/documentation/Use+Case+Template.docx
+++ b/documentation/Use+Case+Template.docx
@@ -558,7 +558,7 @@
               <w:rPr>
                 <w:sz w:val="24"/>
               </w:rPr>
-              <w:t>click on signup bottom</w:t>
+              <w:t>click on signup button</w:t>
             </w:r>
             <w:r>
               <w:rPr>
@@ -1837,7 +1837,7 @@
               <w:rPr>
                 <w:sz w:val="24"/>
               </w:rPr>
-              <w:t>bottom</w:t>
+              <w:t>button</w:t>
             </w:r>
             <w:r>
               <w:rPr>
@@ -2164,6 +2164,7 @@
               <w:rPr>
                 <w:sz w:val="24"/>
               </w:rPr>
+              <w:lastRenderedPageBreak/>
               <w:t>4.3</w:t>
             </w:r>
           </w:p>
@@ -2951,33 +2952,209 @@
               <w:rPr>
                 <w:sz w:val="24"/>
               </w:rPr>
-              <w:t xml:space="preserve">The system display the form with the fields: Item Name, Price per Unit, Units and </w:t>
+              <w:t xml:space="preserve">The system display the form with the fields: </w:t>
+            </w:r>
+            <w:r>
+              <w:rPr>
+                <w:sz w:val="24"/>
+              </w:rPr>
+              <w:t xml:space="preserve">Select </w:t>
+            </w:r>
+            <w:r>
+              <w:rPr>
+                <w:sz w:val="24"/>
+              </w:rPr>
+              <w:t>Item, Price per Unit,</w:t>
+            </w:r>
+            <w:r>
+              <w:rPr>
+                <w:sz w:val="24"/>
+              </w:rPr>
+              <w:t xml:space="preserve"> Select</w:t>
+            </w:r>
+            <w:r>
+              <w:rPr>
+                <w:sz w:val="24"/>
+              </w:rPr>
+              <w:t xml:space="preserve"> Units</w:t>
+            </w:r>
+            <w:r>
+              <w:rPr>
+                <w:sz w:val="24"/>
+              </w:rPr>
+              <w:t>, Total price, Upload image</w:t>
+            </w:r>
+            <w:r>
+              <w:rPr>
+                <w:sz w:val="24"/>
+              </w:rPr>
+              <w:t xml:space="preserve"> and the add item</w:t>
+            </w:r>
+            <w:r>
+              <w:rPr>
+                <w:sz w:val="24"/>
+              </w:rPr>
+              <w:t>, save</w:t>
+            </w:r>
+            <w:r>
+              <w:rPr>
+                <w:sz w:val="24"/>
+              </w:rPr>
+              <w:t xml:space="preserve"> Order</w:t>
+            </w:r>
+            <w:r>
+              <w:rPr>
+                <w:sz w:val="24"/>
+              </w:rPr>
+              <w:t xml:space="preserve">, </w:t>
+            </w:r>
+            <w:r>
+              <w:rPr>
+                <w:sz w:val="24"/>
+              </w:rPr>
+              <w:t>Proceed payment,</w:t>
+            </w:r>
+            <w:r>
+              <w:rPr>
+                <w:sz w:val="24"/>
+              </w:rPr>
+              <w:t xml:space="preserve"> </w:t>
+            </w:r>
+            <w:r>
+              <w:rPr>
+                <w:sz w:val="24"/>
+              </w:rPr>
+              <w:t xml:space="preserve">Customer </w:t>
+            </w:r>
+            <w:r>
+              <w:rPr>
+                <w:sz w:val="24"/>
+              </w:rPr>
+              <w:t xml:space="preserve">order history </w:t>
+            </w:r>
+            <w:r>
+              <w:rPr>
+                <w:sz w:val="24"/>
+              </w:rPr>
+              <w:t xml:space="preserve">and Log out </w:t>
+            </w:r>
+            <w:r>
+              <w:rPr>
+                <w:sz w:val="24"/>
+              </w:rPr>
+              <w:t>button</w:t>
+            </w:r>
+            <w:r>
+              <w:rPr>
+                <w:sz w:val="24"/>
+              </w:rPr>
+              <w:t>.</w:t>
+            </w:r>
+            <w:r>
+              <w:rPr>
+                <w:sz w:val="24"/>
+              </w:rPr>
+              <w:t xml:space="preserve"> </w:t>
+            </w:r>
+          </w:p>
+        </w:tc>
+      </w:tr>
+      <w:tr>
+        <w:tc>
+          <w:tcPr>
+            <w:tcW w:w="828" w:type="dxa"/>
+          </w:tcPr>
+          <w:p>
+            <w:pPr>
+              <w:jc w:val="right"/>
+              <w:rPr>
+                <w:sz w:val="24"/>
+              </w:rPr>
+            </w:pPr>
+            <w:r>
+              <w:rPr>
+                <w:sz w:val="24"/>
+              </w:rPr>
+              <w:t>3</w:t>
+            </w:r>
+          </w:p>
+        </w:tc>
+        <w:tc>
+          <w:tcPr>
+            <w:tcW w:w="7110" w:type="dxa"/>
+            <w:gridSpan w:val="3"/>
+          </w:tcPr>
+          <w:p>
+            <w:pPr>
+              <w:rPr>
+                <w:sz w:val="24"/>
+              </w:rPr>
+            </w:pPr>
+            <w:r>
+              <w:rPr>
+                <w:sz w:val="24"/>
+              </w:rPr>
+              <w:t>The user selects the item name.</w:t>
+            </w:r>
+            <w:r>
+              <w:rPr>
+                <w:sz w:val="24"/>
+              </w:rPr>
+              <w:t xml:space="preserve"> </w:t>
+            </w:r>
+          </w:p>
+        </w:tc>
+      </w:tr>
+      <w:tr>
+        <w:tc>
+          <w:tcPr>
+            <w:tcW w:w="828" w:type="dxa"/>
+          </w:tcPr>
+          <w:p>
+            <w:pPr>
+              <w:jc w:val="right"/>
+              <w:rPr>
+                <w:sz w:val="24"/>
+              </w:rPr>
+            </w:pPr>
+            <w:r>
+              <w:rPr>
+                <w:sz w:val="24"/>
+              </w:rPr>
+              <w:t>4</w:t>
+            </w:r>
+          </w:p>
+        </w:tc>
+        <w:tc>
+          <w:tcPr>
+            <w:tcW w:w="7110" w:type="dxa"/>
+            <w:gridSpan w:val="3"/>
+          </w:tcPr>
+          <w:p>
+            <w:pPr>
+              <w:rPr>
+                <w:sz w:val="24"/>
+              </w:rPr>
+            </w:pPr>
+            <w:r>
+              <w:rPr>
+                <w:sz w:val="24"/>
+              </w:rPr>
+              <w:t xml:space="preserve">The </w:t>
             </w:r>
             <w:proofErr w:type="gramStart"/>
             <w:r>
               <w:rPr>
                 <w:sz w:val="24"/>
               </w:rPr>
-              <w:t>the add</w:t>
+              <w:t>system display</w:t>
             </w:r>
             <w:proofErr w:type="gramEnd"/>
             <w:r>
               <w:rPr>
                 <w:sz w:val="24"/>
               </w:rPr>
-              <w:t xml:space="preserve"> item</w:t>
-            </w:r>
-            <w:r>
-              <w:rPr>
-                <w:sz w:val="24"/>
-              </w:rPr>
-              <w:t>, save</w:t>
-            </w:r>
-            <w:r>
-              <w:rPr>
-                <w:sz w:val="24"/>
-              </w:rPr>
-              <w:t>, checkout and order history bottom.</w:t>
+              <w:t xml:space="preserve"> the price for the item selected by the user.</w:t>
             </w:r>
             <w:r>
               <w:rPr>
@@ -3004,7 +3181,7 @@
               <w:rPr>
                 <w:sz w:val="24"/>
               </w:rPr>
-              <w:t>3</w:t>
+              <w:t>5</w:t>
             </w:r>
           </w:p>
         </w:tc>
@@ -3023,7 +3200,145 @@
               <w:rPr>
                 <w:sz w:val="24"/>
               </w:rPr>
-              <w:t>The user selects the item name.</w:t>
+              <w:t xml:space="preserve">The user fills the amount of units and clicks on the add </w:t>
+            </w:r>
+            <w:r>
+              <w:rPr>
+                <w:sz w:val="24"/>
+              </w:rPr>
+              <w:t>button</w:t>
+            </w:r>
+            <w:r>
+              <w:rPr>
+                <w:sz w:val="24"/>
+              </w:rPr>
+              <w:t>.</w:t>
+            </w:r>
+          </w:p>
+        </w:tc>
+      </w:tr>
+      <w:tr>
+        <w:tc>
+          <w:tcPr>
+            <w:tcW w:w="828" w:type="dxa"/>
+          </w:tcPr>
+          <w:p>
+            <w:pPr>
+              <w:jc w:val="right"/>
+              <w:rPr>
+                <w:sz w:val="24"/>
+              </w:rPr>
+            </w:pPr>
+            <w:r>
+              <w:rPr>
+                <w:sz w:val="24"/>
+              </w:rPr>
+              <w:t>6</w:t>
+            </w:r>
+          </w:p>
+        </w:tc>
+        <w:tc>
+          <w:tcPr>
+            <w:tcW w:w="7110" w:type="dxa"/>
+            <w:gridSpan w:val="3"/>
+          </w:tcPr>
+          <w:p>
+            <w:pPr>
+              <w:rPr>
+                <w:sz w:val="24"/>
+              </w:rPr>
+            </w:pPr>
+            <w:r>
+              <w:rPr>
+                <w:sz w:val="24"/>
+              </w:rPr>
+              <w:t xml:space="preserve">The </w:t>
+            </w:r>
+            <w:proofErr w:type="gramStart"/>
+            <w:r>
+              <w:rPr>
+                <w:sz w:val="24"/>
+              </w:rPr>
+              <w:t>system validate</w:t>
+            </w:r>
+            <w:proofErr w:type="gramEnd"/>
+            <w:r>
+              <w:rPr>
+                <w:sz w:val="24"/>
+              </w:rPr>
+              <w:t xml:space="preserve"> the value filled by the user. Alternative flow validations.</w:t>
+            </w:r>
+            <w:r>
+              <w:rPr>
+                <w:sz w:val="24"/>
+              </w:rPr>
+              <w:t xml:space="preserve"> And add the item to the final order table show in the same page with the field: Items, Units, Total price</w:t>
+            </w:r>
+            <w:r>
+              <w:rPr>
+                <w:sz w:val="24"/>
+              </w:rPr>
+              <w:t xml:space="preserve"> and Options.</w:t>
+            </w:r>
+          </w:p>
+        </w:tc>
+      </w:tr>
+      <w:tr>
+        <w:tc>
+          <w:tcPr>
+            <w:tcW w:w="828" w:type="dxa"/>
+          </w:tcPr>
+          <w:p>
+            <w:pPr>
+              <w:jc w:val="right"/>
+              <w:rPr>
+                <w:sz w:val="24"/>
+              </w:rPr>
+            </w:pPr>
+            <w:r>
+              <w:rPr>
+                <w:sz w:val="24"/>
+              </w:rPr>
+              <w:t>7</w:t>
+            </w:r>
+          </w:p>
+        </w:tc>
+        <w:tc>
+          <w:tcPr>
+            <w:tcW w:w="7110" w:type="dxa"/>
+            <w:gridSpan w:val="3"/>
+          </w:tcPr>
+          <w:p>
+            <w:pPr>
+              <w:rPr>
+                <w:sz w:val="24"/>
+              </w:rPr>
+            </w:pPr>
+            <w:r>
+              <w:rPr>
+                <w:sz w:val="24"/>
+              </w:rPr>
+              <w:t xml:space="preserve">The </w:t>
+            </w:r>
+            <w:proofErr w:type="gramStart"/>
+            <w:r>
+              <w:rPr>
+                <w:sz w:val="24"/>
+              </w:rPr>
+              <w:t>user finishes the order and click</w:t>
+            </w:r>
+            <w:proofErr w:type="gramEnd"/>
+            <w:r>
+              <w:rPr>
+                <w:sz w:val="24"/>
+              </w:rPr>
+              <w:t xml:space="preserve"> the </w:t>
+            </w:r>
+            <w:r>
+              <w:rPr>
+                <w:sz w:val="24"/>
+              </w:rPr>
+              <w:t>Proceed payment</w:t>
             </w:r>
             <w:r>
               <w:rPr>
@@ -3031,225 +3346,35 @@
               </w:rPr>
               <w:t xml:space="preserve"> </w:t>
             </w:r>
-          </w:p>
-        </w:tc>
-      </w:tr>
-      <w:tr>
-        <w:tc>
-          <w:tcPr>
-            <w:tcW w:w="828" w:type="dxa"/>
-          </w:tcPr>
-          <w:p>
-            <w:pPr>
-              <w:jc w:val="right"/>
-              <w:rPr>
-                <w:sz w:val="24"/>
-              </w:rPr>
-            </w:pPr>
-            <w:r>
-              <w:rPr>
-                <w:sz w:val="24"/>
-              </w:rPr>
-              <w:t>4</w:t>
-            </w:r>
-          </w:p>
-        </w:tc>
-        <w:tc>
-          <w:tcPr>
-            <w:tcW w:w="7110" w:type="dxa"/>
-            <w:gridSpan w:val="3"/>
-          </w:tcPr>
-          <w:p>
-            <w:pPr>
-              <w:rPr>
-                <w:sz w:val="24"/>
-              </w:rPr>
-            </w:pPr>
-            <w:r>
-              <w:rPr>
-                <w:sz w:val="24"/>
-              </w:rPr>
-              <w:t xml:space="preserve">The </w:t>
-            </w:r>
-            <w:proofErr w:type="gramStart"/>
-            <w:r>
-              <w:rPr>
-                <w:sz w:val="24"/>
-              </w:rPr>
-              <w:t>system display</w:t>
-            </w:r>
-            <w:proofErr w:type="gramEnd"/>
-            <w:r>
-              <w:rPr>
-                <w:sz w:val="24"/>
-              </w:rPr>
-              <w:t xml:space="preserve"> the price for the item selected by the user.</w:t>
-            </w:r>
-            <w:r>
-              <w:rPr>
-                <w:sz w:val="24"/>
-              </w:rPr>
-              <w:t xml:space="preserve"> </w:t>
-            </w:r>
-          </w:p>
-        </w:tc>
-      </w:tr>
-      <w:tr>
-        <w:tc>
-          <w:tcPr>
-            <w:tcW w:w="828" w:type="dxa"/>
-          </w:tcPr>
-          <w:p>
-            <w:pPr>
-              <w:jc w:val="right"/>
-              <w:rPr>
-                <w:sz w:val="24"/>
-              </w:rPr>
-            </w:pPr>
-            <w:r>
-              <w:rPr>
-                <w:sz w:val="24"/>
-              </w:rPr>
-              <w:t>5</w:t>
-            </w:r>
-          </w:p>
-        </w:tc>
-        <w:tc>
-          <w:tcPr>
-            <w:tcW w:w="7110" w:type="dxa"/>
-            <w:gridSpan w:val="3"/>
-          </w:tcPr>
-          <w:p>
-            <w:pPr>
-              <w:rPr>
-                <w:sz w:val="24"/>
-              </w:rPr>
-            </w:pPr>
-            <w:r>
-              <w:rPr>
-                <w:sz w:val="24"/>
-              </w:rPr>
-              <w:t>The user fills the amount of units and clicks on the add bottom.</w:t>
-            </w:r>
-          </w:p>
-        </w:tc>
-      </w:tr>
-      <w:tr>
-        <w:tc>
-          <w:tcPr>
-            <w:tcW w:w="828" w:type="dxa"/>
-          </w:tcPr>
-          <w:p>
-            <w:pPr>
-              <w:jc w:val="right"/>
-              <w:rPr>
-                <w:sz w:val="24"/>
-              </w:rPr>
-            </w:pPr>
-            <w:r>
-              <w:rPr>
-                <w:sz w:val="24"/>
-              </w:rPr>
-              <w:t>6</w:t>
-            </w:r>
-          </w:p>
-        </w:tc>
-        <w:tc>
-          <w:tcPr>
-            <w:tcW w:w="7110" w:type="dxa"/>
-            <w:gridSpan w:val="3"/>
-          </w:tcPr>
-          <w:p>
-            <w:pPr>
-              <w:rPr>
-                <w:sz w:val="24"/>
-              </w:rPr>
-            </w:pPr>
-            <w:r>
-              <w:rPr>
-                <w:sz w:val="24"/>
-              </w:rPr>
-              <w:t xml:space="preserve">The </w:t>
-            </w:r>
-            <w:proofErr w:type="gramStart"/>
-            <w:r>
-              <w:rPr>
-                <w:sz w:val="24"/>
-              </w:rPr>
-              <w:t>system validate</w:t>
-            </w:r>
-            <w:proofErr w:type="gramEnd"/>
-            <w:r>
-              <w:rPr>
-                <w:sz w:val="24"/>
-              </w:rPr>
-              <w:t xml:space="preserve"> the value filled by the user. Alternative flow validations.</w:t>
-            </w:r>
-            <w:r>
-              <w:rPr>
-                <w:sz w:val="24"/>
-              </w:rPr>
-              <w:t xml:space="preserve"> And add the item to the final order table show in the same page with the field: Items, Units, Total price</w:t>
-            </w:r>
-            <w:r>
-              <w:rPr>
-                <w:sz w:val="24"/>
-              </w:rPr>
-              <w:t xml:space="preserve"> and Options.</w:t>
-            </w:r>
-          </w:p>
-        </w:tc>
-      </w:tr>
-      <w:tr>
-        <w:tc>
-          <w:tcPr>
-            <w:tcW w:w="828" w:type="dxa"/>
-          </w:tcPr>
-          <w:p>
-            <w:pPr>
-              <w:jc w:val="right"/>
-              <w:rPr>
-                <w:sz w:val="24"/>
-              </w:rPr>
-            </w:pPr>
-            <w:r>
-              <w:rPr>
-                <w:sz w:val="24"/>
-              </w:rPr>
-              <w:t>7</w:t>
-            </w:r>
-          </w:p>
-        </w:tc>
-        <w:tc>
-          <w:tcPr>
-            <w:tcW w:w="7110" w:type="dxa"/>
-            <w:gridSpan w:val="3"/>
-          </w:tcPr>
-          <w:p>
-            <w:pPr>
-              <w:rPr>
-                <w:sz w:val="24"/>
-              </w:rPr>
-            </w:pPr>
-            <w:r>
-              <w:rPr>
-                <w:sz w:val="24"/>
-              </w:rPr>
-              <w:t xml:space="preserve">The </w:t>
-            </w:r>
-            <w:proofErr w:type="gramStart"/>
-            <w:r>
-              <w:rPr>
-                <w:sz w:val="24"/>
-              </w:rPr>
-              <w:t>user finishes the order and click</w:t>
-            </w:r>
-            <w:proofErr w:type="gramEnd"/>
-            <w:r>
-              <w:rPr>
-                <w:sz w:val="24"/>
-              </w:rPr>
-              <w:t xml:space="preserve"> the checkout bottom. Alternative flow bottoms.</w:t>
+            <w:r>
+              <w:rPr>
+                <w:sz w:val="24"/>
+              </w:rPr>
+              <w:t>button</w:t>
+            </w:r>
+            <w:r>
+              <w:rPr>
+                <w:sz w:val="24"/>
+              </w:rPr>
+              <w:t xml:space="preserve">. Alternative flow </w:t>
+            </w:r>
+            <w:r>
+              <w:rPr>
+                <w:sz w:val="24"/>
+              </w:rPr>
+              <w:t>button</w:t>
+            </w:r>
+            <w:r>
+              <w:rPr>
+                <w:sz w:val="24"/>
+              </w:rPr>
+              <w:t>s</w:t>
+            </w:r>
+            <w:r>
+              <w:rPr>
+                <w:sz w:val="24"/>
+              </w:rPr>
+              <w:t>.</w:t>
             </w:r>
           </w:p>
         </w:tc>
@@ -3464,6 +3589,7 @@
               <w:rPr>
                 <w:sz w:val="24"/>
               </w:rPr>
+              <w:lastRenderedPageBreak/>
               <w:t>6.2</w:t>
             </w:r>
           </w:p>
@@ -3517,7 +3643,13 @@
               <w:rPr>
                 <w:i w:val="0"/>
               </w:rPr>
-              <w:t>Bottom</w:t>
+              <w:t>B</w:t>
+            </w:r>
+            <w:r>
+              <w:rPr>
+                <w:i w:val="0"/>
+              </w:rPr>
+              <w:t>utton</w:t>
             </w:r>
           </w:p>
         </w:tc>
@@ -3597,7 +3729,19 @@
               <w:rPr>
                 <w:sz w:val="24"/>
               </w:rPr>
-              <w:t>The user clicks on the save bottom.</w:t>
+              <w:t xml:space="preserve">The user clicks on the save </w:t>
+            </w:r>
+            <w:r>
+              <w:rPr>
+                <w:sz w:val="24"/>
+              </w:rPr>
+              <w:t>button</w:t>
+            </w:r>
+            <w:r>
+              <w:rPr>
+                <w:sz w:val="24"/>
+              </w:rPr>
+              <w:t>.</w:t>
             </w:r>
           </w:p>
         </w:tc>
@@ -3675,7 +3819,25 @@
               <w:rPr>
                 <w:sz w:val="24"/>
               </w:rPr>
-              <w:t>The user clicks on the order history bottom</w:t>
+              <w:t xml:space="preserve">The user clicks on the </w:t>
+            </w:r>
+            <w:r>
+              <w:rPr>
+                <w:sz w:val="24"/>
+              </w:rPr>
+              <w:t xml:space="preserve">Customer </w:t>
+            </w:r>
+            <w:r>
+              <w:rPr>
+                <w:sz w:val="24"/>
+              </w:rPr>
+              <w:t xml:space="preserve">order history </w:t>
+            </w:r>
+            <w:r>
+              <w:rPr>
+                <w:sz w:val="24"/>
+              </w:rPr>
+              <w:t>button</w:t>
             </w:r>
           </w:p>
         </w:tc>
@@ -3747,7 +3909,19 @@
               <w:rPr>
                 <w:sz w:val="24"/>
               </w:rPr>
-              <w:t>Alternative flow bottom ends.</w:t>
+              <w:t xml:space="preserve">Alternative flow </w:t>
+            </w:r>
+            <w:r>
+              <w:rPr>
+                <w:sz w:val="24"/>
+              </w:rPr>
+              <w:t xml:space="preserve">button </w:t>
+            </w:r>
+            <w:r>
+              <w:rPr>
+                <w:sz w:val="24"/>
+              </w:rPr>
+              <w:t>ends.</w:t>
             </w:r>
           </w:p>
         </w:tc>
@@ -4250,7 +4424,6 @@
                 <w:b/>
                 <w:sz w:val="24"/>
               </w:rPr>
-              <w:lastRenderedPageBreak/>
               <w:t>Preconditions</w:t>
             </w:r>
           </w:p>
@@ -4518,7 +4691,19 @@
               <w:rPr>
                 <w:sz w:val="24"/>
               </w:rPr>
-              <w:t>The user clicks on the check out bottom from the order.</w:t>
+              <w:t xml:space="preserve">The user clicks on the check out </w:t>
+            </w:r>
+            <w:r>
+              <w:rPr>
+                <w:sz w:val="24"/>
+              </w:rPr>
+              <w:t xml:space="preserve">button </w:t>
+            </w:r>
+            <w:r>
+              <w:rPr>
+                <w:sz w:val="24"/>
+              </w:rPr>
+              <w:t>from the order.</w:t>
             </w:r>
           </w:p>
         </w:tc>
@@ -4558,7 +4743,45 @@
               <w:rPr>
                 <w:sz w:val="24"/>
               </w:rPr>
-              <w:t>The system displays the form with the fields: Order Id, Total, Payment Type and Card Number: and the pay! Bottom.</w:t>
+              <w:t>The system displays the form with the fields: Order Id, Total, Payment Type and Card Number</w:t>
+            </w:r>
+            <w:r>
+              <w:rPr>
+                <w:sz w:val="24"/>
+              </w:rPr>
+              <w:t>, Expiration date, Security Number</w:t>
+            </w:r>
+            <w:r>
+              <w:rPr>
+                <w:sz w:val="24"/>
+              </w:rPr>
+              <w:t xml:space="preserve">: and the </w:t>
+            </w:r>
+            <w:r>
+              <w:rPr>
+                <w:sz w:val="24"/>
+              </w:rPr>
+              <w:t xml:space="preserve">Log out and </w:t>
+            </w:r>
+            <w:r>
+              <w:rPr>
+                <w:sz w:val="24"/>
+              </w:rPr>
+              <w:t xml:space="preserve">pay! </w:t>
+            </w:r>
+            <w:proofErr w:type="gramStart"/>
+            <w:r>
+              <w:rPr>
+                <w:sz w:val="24"/>
+              </w:rPr>
+              <w:t>button</w:t>
+            </w:r>
+            <w:proofErr w:type="gramEnd"/>
+            <w:r>
+              <w:rPr>
+                <w:sz w:val="24"/>
+              </w:rPr>
+              <w:t>.</w:t>
             </w:r>
             <w:r>
               <w:rPr>
@@ -4606,20 +4829,14 @@
               </w:rPr>
               <w:t xml:space="preserve">The user selects the type of payment and fills the information for the car number; and clicks on the pay! </w:t>
             </w:r>
-            <w:proofErr w:type="gramStart"/>
-            <w:r>
-              <w:rPr>
-                <w:sz w:val="24"/>
-              </w:rPr>
-              <w:t>bottom</w:t>
-            </w:r>
-            <w:proofErr w:type="gramEnd"/>
-            <w:r>
-              <w:rPr>
-                <w:sz w:val="24"/>
-              </w:rPr>
-              <w:t xml:space="preserve"> </w:t>
-            </w:r>
+            <w:r>
+              <w:rPr>
+                <w:sz w:val="24"/>
+              </w:rPr>
+              <w:t>button</w:t>
+            </w:r>
+            <w:bookmarkStart w:id="5" w:name="_GoBack"/>
+            <w:bookmarkEnd w:id="5"/>
           </w:p>
         </w:tc>
       </w:tr>
@@ -4780,6 +4997,7 @@
               <w:rPr>
                 <w:i w:val="0"/>
               </w:rPr>
+              <w:lastRenderedPageBreak/>
               <w:t>ALTERNATIVE FLOWS</w:t>
             </w:r>
           </w:p>
@@ -5659,16 +5877,26 @@
               <w:rPr>
                 <w:sz w:val="24"/>
               </w:rPr>
-              <w:t xml:space="preserve"> The system loads the view with a table containing the columns for each order: Order Id, Total, Status, Payment, </w:t>
-            </w:r>
-            <w:proofErr w:type="gramStart"/>
-            <w:r>
-              <w:rPr>
-                <w:sz w:val="24"/>
-              </w:rPr>
-              <w:t>Feedback</w:t>
-            </w:r>
-            <w:proofErr w:type="gramEnd"/>
+              <w:t xml:space="preserve"> The system loads the view with a table containing the columns for each order: Order Id, Total, Status, Payment, Feedback</w:t>
+            </w:r>
+            <w:r>
+              <w:rPr>
+                <w:sz w:val="24"/>
+              </w:rPr>
+              <w:t xml:space="preserve"> </w:t>
+            </w:r>
+            <w:r>
+              <w:rPr>
+                <w:sz w:val="24"/>
+              </w:rPr>
+              <w:t>and Log out</w:t>
+            </w:r>
+            <w:r>
+              <w:rPr>
+                <w:sz w:val="24"/>
+              </w:rPr>
+              <w:t xml:space="preserve"> button</w:t>
+            </w:r>
             <w:r>
               <w:rPr>
                 <w:sz w:val="24"/>
@@ -5871,6 +6099,7 @@
               <w:rPr>
                 <w:i w:val="0"/>
               </w:rPr>
+              <w:lastRenderedPageBreak/>
               <w:t>RELATED INFORMATION</w:t>
             </w:r>
           </w:p>
@@ -6608,7 +6837,25 @@
               <w:rPr>
                 <w:sz w:val="24"/>
               </w:rPr>
-              <w:t>The system loads the feedback page with the fields: Order Id, Rating, Feedback and Improvements and clicks on Give feedback button</w:t>
+              <w:t>The system loads the feedback page with the fields: Order Id, Rating, Feedback and Improvements and clicks on Give feedback</w:t>
+            </w:r>
+            <w:r>
+              <w:rPr>
+                <w:sz w:val="24"/>
+              </w:rPr>
+              <w:t xml:space="preserve"> </w:t>
+            </w:r>
+            <w:r>
+              <w:rPr>
+                <w:sz w:val="24"/>
+              </w:rPr>
+              <w:t>and Log out</w:t>
+            </w:r>
+            <w:r>
+              <w:rPr>
+                <w:sz w:val="24"/>
+              </w:rPr>
+              <w:t xml:space="preserve"> button</w:t>
             </w:r>
           </w:p>
         </w:tc>
@@ -7009,6 +7256,7 @@
                 <w:b/>
                 <w:sz w:val="24"/>
               </w:rPr>
+              <w:lastRenderedPageBreak/>
               <w:t>Frequency</w:t>
             </w:r>
           </w:p>
@@ -8290,6 +8538,7 @@
                 <w:b/>
                 <w:sz w:val="24"/>
               </w:rPr>
+              <w:lastRenderedPageBreak/>
               <w:t>Secondary Actors</w:t>
             </w:r>
           </w:p>
@@ -8683,7 +8932,37 @@
               <w:rPr>
                 <w:sz w:val="24"/>
               </w:rPr>
-              <w:t xml:space="preserve"> The system reloads the form with the fields: Order Id, Customer Name, Customer Email, Status and Edit option</w:t>
+              <w:t xml:space="preserve"> The system reloads the form with the fields: Order Id, Customer </w:t>
+            </w:r>
+            <w:r>
+              <w:rPr>
+                <w:sz w:val="24"/>
+              </w:rPr>
+              <w:t>Name, Customer Email, Status,</w:t>
+            </w:r>
+            <w:r>
+              <w:rPr>
+                <w:sz w:val="24"/>
+              </w:rPr>
+              <w:t xml:space="preserve"> Edit option</w:t>
+            </w:r>
+            <w:r>
+              <w:rPr>
+                <w:sz w:val="24"/>
+              </w:rPr>
+              <w:t xml:space="preserve"> </w:t>
+            </w:r>
+            <w:r>
+              <w:rPr>
+                <w:sz w:val="24"/>
+              </w:rPr>
+              <w:t>and Log out</w:t>
+            </w:r>
+            <w:r>
+              <w:rPr>
+                <w:sz w:val="24"/>
+              </w:rPr>
+              <w:t xml:space="preserve"> button.</w:t>
             </w:r>
           </w:p>
         </w:tc>
@@ -9504,6 +9783,7 @@
                 <w:b/>
                 <w:sz w:val="24"/>
               </w:rPr>
+              <w:lastRenderedPageBreak/>
               <w:t>Failed Post Condition</w:t>
             </w:r>
           </w:p>
@@ -9669,6 +9949,24 @@
               </w:rPr>
               <w:t>The view with list of order requests is displayed. The list contains Item name, Item Price, Item Units, Item Picture, Total Price and Request Status. Request Status has several options: Pending, Processing, Pick Up, Printing, Delivery, Completed</w:t>
             </w:r>
+            <w:r>
+              <w:rPr>
+                <w:sz w:val="24"/>
+              </w:rPr>
+              <w:t xml:space="preserve"> </w:t>
+            </w:r>
+            <w:r>
+              <w:rPr>
+                <w:sz w:val="24"/>
+              </w:rPr>
+              <w:t>and Log out</w:t>
+            </w:r>
+            <w:r>
+              <w:rPr>
+                <w:sz w:val="24"/>
+              </w:rPr>
+              <w:t xml:space="preserve"> button</w:t>
+            </w:r>
           </w:p>
         </w:tc>
       </w:tr>
@@ -9894,8 +10192,6 @@
                 <w:sz w:val="24"/>
               </w:rPr>
             </w:pPr>
-            <w:bookmarkStart w:id="5" w:name="_GoBack"/>
-            <w:bookmarkEnd w:id="5"/>
           </w:p>
         </w:tc>
         <w:tc>
